--- a/论文编写/论文.docx
+++ b/论文编写/论文.docx
@@ -34,135 +34,228 @@
         <w:jc w:val="left"/>
       </w:pPr>
       <w:r>
-        <w:t>        关键词：Android平台；游戏开发；数字媒体；文化产业</w:t>
-      </w:r>
-    </w:p>
-    <w:p>
-      <w:pPr>
-        <w:spacing w:after="280" w:afterAutospacing="1"/>
-        <w:jc w:val="left"/>
-      </w:pPr>
-    </w:p>
-    <w:p>
-      <w:pPr>
-        <w:spacing w:after="280" w:afterAutospacing="1"/>
-        <w:jc w:val="left"/>
-      </w:pPr>
-    </w:p>
-    <w:p>
-      <w:pPr>
-        <w:spacing w:after="280" w:afterAutospacing="1"/>
-        <w:jc w:val="left"/>
-      </w:pPr>
-    </w:p>
-    <w:p>
-      <w:pPr>
-        <w:spacing w:after="280" w:afterAutospacing="1"/>
-        <w:jc w:val="left"/>
-      </w:pPr>
-      <w:r>
-        <w:t>  参考文献</w:t>
-      </w:r>
-    </w:p>
-    <w:p>
-      <w:pPr>
-        <w:spacing w:after="280" w:afterAutospacing="1"/>
-        <w:jc w:val="left"/>
-      </w:pPr>
-      <w:r>
-        <w:t>        [1]李宁.Android 应用开发实战[M].北京： 机械工业出版社， 2011： 372-386</w:t>
-      </w:r>
-    </w:p>
-    <w:p>
-      <w:pPr>
-        <w:spacing w:after="280" w:afterAutospacing="1"/>
-        <w:jc w:val="left"/>
-      </w:pPr>
-      <w:r>
-        <w:t>        [2]崔浩然.基于Android 平台的手机游戏的设计与实现[D]. 西安科技大学， 2011</w:t>
-      </w:r>
-    </w:p>
-    <w:p>
-      <w:pPr>
-        <w:spacing w:after="280" w:afterAutospacing="1"/>
-        <w:jc w:val="left"/>
-      </w:pPr>
-      <w:r>
-        <w:t>        [3]（美）Rogers， R.著； 爱飞翔译. Android 游戏开发实践指南[M]. 北京： 机械工业出版社， 2012： 353-359</w:t>
-      </w:r>
-    </w:p>
-    <w:p>
-      <w:pPr>
-        <w:spacing w:after="280" w:afterAutospacing="1"/>
-        <w:jc w:val="left"/>
-      </w:pPr>
-      <w:r>
-        <w:t>        [4]孙宏明著.Android 手机程序设计入门、应用到精通[M]. 北京： 中国水利水电出社，2012： 179-183</w:t>
-      </w:r>
-    </w:p>
-    <w:p>
-      <w:pPr>
-        <w:spacing w:after="280" w:afterAutospacing="1"/>
-        <w:jc w:val="left"/>
-      </w:pPr>
-      <w:r>
-        <w:t>        [5]施金兰.基于Andriod平台的网络共享研究与实现[D].华东师范大学.2011</w:t>
-      </w:r>
-    </w:p>
-    <w:p>
-      <w:pPr>
-        <w:spacing w:after="280" w:afterAutospacing="1"/>
-        <w:jc w:val="left"/>
-      </w:pPr>
-      <w:r>
-        <w:t>        作者简介</w:t>
-      </w:r>
-    </w:p>
-    <w:p>
-      <w:pPr>
-        <w:spacing w:after="280" w:afterAutospacing="1"/>
-        <w:jc w:val="left"/>
-      </w:pPr>
-      <w:r>
-        <w:t>        赵超越（1996-），女，长春建筑学院新媒体艺术系 数字媒体艺术专业 本科</w:t>
-      </w:r>
-    </w:p>
-    <w:p>
-      <w:pPr>
-        <w:spacing w:after="280" w:afterAutospacing="1"/>
-        <w:jc w:val="left"/>
-      </w:pPr>
-      <w:r>
-        <w:t>        指导老师</w:t>
-      </w:r>
-    </w:p>
-    <w:p>
-      <w:pPr>
-        <w:spacing w:after="280" w:afterAutospacing="1"/>
-        <w:jc w:val="left"/>
-      </w:pPr>
-      <w:r>
-        <w:t>        周世明（1985-），女，长春建筑学院新媒体艺术系，硕士，讲师，研究方向：数字媒体艺术</w:t>
-      </w:r>
-    </w:p>
-    <w:p>
-      <w:pPr>
-        <w:spacing w:after="280" w:afterAutospacing="1"/>
-        <w:jc w:val="left"/>
+        <w:t>        关键词：Android平台；</w:t>
+      </w:r>
+      <w:r>
         <w:rPr>
           <w:rFonts w:hint="eastAsia"/>
         </w:rPr>
-      </w:pPr>
-      <w:bookmarkStart w:id="0" w:name="_GoBack"/>
-      <w:bookmarkEnd w:id="0"/>
-    </w:p>
-    <w:p>
-      <w:pPr>
+        <w:t>RPG</w:t>
+      </w:r>
+      <w:r>
+        <w:t>游戏开发；</w:t>
+      </w:r>
+      <w:r>
         <w:rPr>
           <w:rFonts w:hint="eastAsia"/>
         </w:rPr>
-      </w:pPr>
-    </w:p>
+        <w:t>unity</w:t>
+      </w:r>
+      <w:r>
+        <w:t>；</w:t>
+      </w:r>
+      <w:bookmarkStart w:id="0" w:name="_GoBack"/>
+      <w:bookmarkEnd w:id="0"/>
+      <w:r>
+        <w:t xml:space="preserve"> </w:t>
+      </w:r>
+    </w:p>
+    <w:p>
+      <w:pPr>
+        <w:spacing w:after="280" w:afterAutospacing="1"/>
+        <w:jc w:val="left"/>
+      </w:pPr>
+    </w:p>
+    <w:p>
+      <w:pPr>
+        <w:spacing w:after="280" w:afterAutospacing="1"/>
+        <w:jc w:val="left"/>
+      </w:pPr>
+    </w:p>
+    <w:p>
+      <w:pPr>
+        <w:spacing w:after="280" w:afterAutospacing="1"/>
+        <w:jc w:val="left"/>
+      </w:pPr>
+    </w:p>
+    <w:p>
+      <w:pPr>
+        <w:spacing w:after="280" w:afterAutospacing="1"/>
+        <w:jc w:val="left"/>
+      </w:pPr>
+      <w:r>
+        <w:t>  参考文献</w:t>
+      </w:r>
+    </w:p>
+    <w:p>
+      <w:pPr>
+        <w:spacing w:after="280" w:afterAutospacing="1"/>
+        <w:jc w:val="left"/>
+        <w:rPr>
+          <w:rFonts w:hint="eastAsia"/>
+        </w:rPr>
+      </w:pPr>
+      <w:r>
+        <w:rPr>
+          <w:rFonts w:hint="eastAsia"/>
+        </w:rPr>
+        <w:t>安卓的文献：</w:t>
+      </w:r>
+    </w:p>
+    <w:p>
+      <w:pPr>
+        <w:spacing w:after="280" w:afterAutospacing="1"/>
+        <w:jc w:val="left"/>
+      </w:pPr>
+      <w:r>
+        <w:t>        [1]李宁.Android 应用开发实战[M].北京： 机械工业出版社， 2011： 372-386</w:t>
+      </w:r>
+    </w:p>
+    <w:p>
+      <w:pPr>
+        <w:spacing w:after="280" w:afterAutospacing="1"/>
+        <w:jc w:val="left"/>
+      </w:pPr>
+      <w:r>
+        <w:t>        [2]崔浩然.基于Android 平台的手机游戏的设计与实现[D]. 西安科技大学， 2011</w:t>
+      </w:r>
+    </w:p>
+    <w:p>
+      <w:pPr>
+        <w:spacing w:after="280" w:afterAutospacing="1"/>
+        <w:jc w:val="left"/>
+      </w:pPr>
+      <w:r>
+        <w:t>        [3]（美）Rogers， R.著； 爱飞翔译. Android 游戏开发实践指南[M]. 北京： 机械工业出版社， 2012： 353-359</w:t>
+      </w:r>
+    </w:p>
+    <w:p>
+      <w:pPr>
+        <w:spacing w:after="280" w:afterAutospacing="1"/>
+        <w:jc w:val="left"/>
+      </w:pPr>
+      <w:r>
+        <w:t>        [4]孙宏明著.Android 手机程序设计入门、应用到精通[M]. 北京： 中国水利水电出社，2012： 179-183</w:t>
+      </w:r>
+    </w:p>
+    <w:p>
+      <w:pPr>
+        <w:spacing w:after="280" w:afterAutospacing="1"/>
+        <w:jc w:val="left"/>
+      </w:pPr>
+      <w:r>
+        <w:t>        [5]施金兰.基于Andriod平台的网络共享研究与实现[D].华东师范大学.2011</w:t>
+      </w:r>
+    </w:p>
+    <w:p>
+      <w:pPr>
+        <w:spacing w:after="280" w:afterAutospacing="1"/>
+        <w:jc w:val="left"/>
+      </w:pPr>
+      <w:r>
+        <w:t>        作者简介</w:t>
+      </w:r>
+    </w:p>
+    <w:p>
+      <w:pPr>
+        <w:spacing w:after="280" w:afterAutospacing="1"/>
+        <w:jc w:val="left"/>
+      </w:pPr>
+      <w:r>
+        <w:t>        赵超越（1996-），女，长春建筑学院新媒体艺术系 数字媒体艺术专业 本科</w:t>
+      </w:r>
+    </w:p>
+    <w:p>
+      <w:pPr>
+        <w:spacing w:after="280" w:afterAutospacing="1"/>
+        <w:jc w:val="left"/>
+      </w:pPr>
+      <w:r>
+        <w:t>        指导老师</w:t>
+      </w:r>
+    </w:p>
+    <w:p>
+      <w:pPr>
+        <w:spacing w:after="280" w:afterAutospacing="1"/>
+        <w:jc w:val="left"/>
+      </w:pPr>
+      <w:r>
+        <w:t>        周世明（1985-），女，长春建筑学院新媒体艺术系，硕士，讲师，研究方向：数字媒体艺术</w:t>
+      </w:r>
+    </w:p>
+    <w:p>
+      <w:pPr>
+        <w:spacing w:after="280" w:afterAutospacing="1"/>
+        <w:jc w:val="left"/>
+      </w:pPr>
+      <w:r>
+        <w:t>U</w:t>
+      </w:r>
+      <w:r>
+        <w:rPr>
+          <w:rFonts w:hint="eastAsia"/>
+        </w:rPr>
+        <w:t>nity文献：</w:t>
+      </w:r>
+    </w:p>
+    <w:p>
+      <w:pPr>
+        <w:spacing w:after="280" w:afterAutospacing="1"/>
+        <w:jc w:val="left"/>
+      </w:pPr>
+    </w:p>
+    <w:p>
+      <w:pPr>
+        <w:spacing w:after="280" w:afterAutospacing="1"/>
+        <w:jc w:val="left"/>
+      </w:pPr>
+      <w:r>
+        <w:rPr>
+          <w:rFonts w:hint="eastAsia"/>
+        </w:rPr>
+        <w:t>C#文献：</w:t>
+      </w:r>
+    </w:p>
+    <w:p>
+      <w:pPr>
+        <w:spacing w:after="280" w:afterAutospacing="1"/>
+        <w:jc w:val="left"/>
+      </w:pPr>
+    </w:p>
+    <w:p>
+      <w:pPr>
+        <w:spacing w:after="280" w:afterAutospacing="1"/>
+        <w:jc w:val="left"/>
+      </w:pPr>
+      <w:r>
+        <w:rPr>
+          <w:rFonts w:hint="eastAsia"/>
+        </w:rPr>
+        <w:t>服务器文献：</w:t>
+      </w:r>
+    </w:p>
+    <w:p>
+      <w:pPr>
+        <w:spacing w:after="280" w:afterAutospacing="1"/>
+        <w:jc w:val="left"/>
+      </w:pPr>
+    </w:p>
+    <w:p>
+      <w:pPr>
+        <w:spacing w:after="280" w:afterAutospacing="1"/>
+        <w:jc w:val="left"/>
+        <w:rPr>
+          <w:rFonts w:hint="eastAsia"/>
+        </w:rPr>
+      </w:pPr>
+      <w:r>
+        <w:rPr>
+          <w:rFonts w:hint="eastAsia"/>
+        </w:rPr>
+        <w:t>数据库文献：</w:t>
+      </w:r>
+    </w:p>
+    <w:p/>
     <w:sectPr>
       <w:pgSz w:w="11906" w:h="16838"/>
       <w:pgMar w:top="1440" w:right="1800" w:bottom="1440" w:left="1800" w:header="851" w:footer="992" w:gutter="0"/>

--- a/论文编写/论文.docx
+++ b/论文编写/论文.docx
@@ -25,19 +25,7 @@
         <w:rPr>
           <w:rFonts w:hint="eastAsia"/>
         </w:rPr>
-        <w:t>的</w:t>
-      </w:r>
-      <w:r>
-        <w:rPr>
-          <w:rFonts w:hint="eastAsia"/>
-        </w:rPr>
-        <w:t>RPG</w:t>
-      </w:r>
-      <w:r>
-        <w:rPr>
-          <w:rFonts w:hint="eastAsia"/>
-        </w:rPr>
-        <w:t>游戏开发</w:t>
+        <w:t>的RPG游戏开发</w:t>
       </w:r>
     </w:p>
     <w:p>
@@ -61,13 +49,7 @@
         <w:rPr>
           <w:rFonts w:hint="eastAsia"/>
         </w:rPr>
-        <w:t>1.</w:t>
-      </w:r>
-      <w:r>
-        <w:rPr>
-          <w:rFonts w:hint="eastAsia"/>
-        </w:rPr>
-        <w:t>游戏行业发展迅速，全球用户量大，中国的游戏占比小，好游戏不多，传播中国文化的游戏更少</w:t>
+        <w:t>1.游戏行业发展迅速，全球用户量大，中国的游戏占比小，好游戏不多，传播中国文化的游戏更少</w:t>
       </w:r>
     </w:p>
     <w:p>
@@ -105,13 +87,7 @@
         <w:rPr>
           <w:rFonts w:hint="eastAsia"/>
         </w:rPr>
-        <w:t>3.</w:t>
-      </w:r>
-      <w:r>
-        <w:rPr>
-          <w:rFonts w:hint="eastAsia"/>
-        </w:rPr>
-        <w:t>初心就是以此为一个开端，将来为中国文化在游戏方面的宣传做贡献</w:t>
+        <w:t>3.初心就是以此为一个开端，将来为中国文化在游戏方面的宣传做贡献</w:t>
       </w:r>
     </w:p>
     <w:p>
@@ -141,25 +117,7 @@
         <w:rPr>
           <w:rFonts w:hint="eastAsia"/>
         </w:rPr>
-        <w:t>游戏设计：选用</w:t>
-      </w:r>
-      <w:r>
-        <w:rPr>
-          <w:rFonts w:hint="eastAsia"/>
-        </w:rPr>
-        <w:t>unity</w:t>
-      </w:r>
-      <w:r>
-        <w:rPr>
-          <w:rFonts w:hint="eastAsia"/>
-        </w:rPr>
-        <w:t>，介绍下</w:t>
-      </w:r>
-      <w:r>
-        <w:rPr>
-          <w:rFonts w:hint="eastAsia"/>
-        </w:rPr>
-        <w:t>Unity</w:t>
+        <w:t>游戏设计：选用unity，介绍下Unity</w:t>
       </w:r>
     </w:p>
     <w:p>
@@ -231,37 +189,7 @@
         <w:rPr>
           <w:rFonts w:hint="eastAsia"/>
         </w:rPr>
-        <w:t> </w:t>
-      </w:r>
-      <w:r>
-        <w:rPr>
-          <w:rFonts w:hint="eastAsia"/>
-        </w:rPr>
-        <w:t>摘</w:t>
-      </w:r>
-      <w:r>
-        <w:rPr>
-          <w:rFonts w:hint="eastAsia"/>
-        </w:rPr>
-        <w:t xml:space="preserve"> </w:t>
-      </w:r>
-      <w:r>
-        <w:rPr>
-          <w:rFonts w:hint="eastAsia"/>
-        </w:rPr>
-        <w:t>要：</w:t>
-      </w:r>
-      <w:r>
-        <w:rPr>
-          <w:rFonts w:hint="eastAsia"/>
-        </w:rPr>
-        <w:t>Android</w:t>
-      </w:r>
-      <w:r>
-        <w:rPr>
-          <w:rFonts w:hint="eastAsia"/>
-        </w:rPr>
-        <w:t>平台是当下主流的平台之一，</w:t>
+        <w:t> 摘 要：Android平台是当下主流的平台之一，</w:t>
       </w:r>
       <w:proofErr w:type="gramStart"/>
       <w:r>
@@ -275,97 +203,25 @@
         <w:rPr>
           <w:rFonts w:hint="eastAsia"/>
         </w:rPr>
-        <w:t>的应用开发正在以飞快的速度向前发展。在全球信息化的大环境下，基于</w:t>
-      </w:r>
-      <w:r>
-        <w:rPr>
-          <w:rFonts w:hint="eastAsia"/>
-        </w:rPr>
-        <w:t>Android</w:t>
-      </w:r>
-      <w:r>
-        <w:rPr>
-          <w:rFonts w:hint="eastAsia"/>
-        </w:rPr>
-        <w:t>平台的游戏开发正面临着巨大的挑战，同时也具有良好的发展前景。在对相关文献进行研究的基础之上，本文对手机游戏的发展及</w:t>
-      </w:r>
-      <w:r>
-        <w:rPr>
-          <w:rFonts w:hint="eastAsia"/>
-        </w:rPr>
-        <w:t>Android</w:t>
-      </w:r>
-      <w:r>
-        <w:rPr>
-          <w:rFonts w:hint="eastAsia"/>
-        </w:rPr>
-        <w:t>手机平台的优势、市场价值、开发的流程等内容进行了分析和研究。</w:t>
-      </w:r>
-    </w:p>
-    <w:p>
-      <w:pPr>
-        <w:spacing w:after="280" w:afterAutospacing="1"/>
-        <w:jc w:val="left"/>
-      </w:pPr>
-    </w:p>
-    <w:p>
-      <w:pPr>
-        <w:spacing w:after="280" w:afterAutospacing="1"/>
-        <w:jc w:val="left"/>
-      </w:pPr>
-      <w:r>
-        <w:rPr>
-          <w:rFonts w:hint="eastAsia"/>
-        </w:rPr>
-        <w:t>摘要</w:t>
-      </w:r>
-      <w:r>
-        <w:rPr>
-          <w:rFonts w:hint="eastAsia"/>
-        </w:rPr>
-        <w:t>:</w:t>
-      </w:r>
-      <w:r>
-        <w:rPr>
-          <w:rFonts w:hint="eastAsia"/>
-        </w:rPr>
-        <w:t>当今世界</w:t>
-      </w:r>
-      <w:r>
-        <w:rPr>
-          <w:rFonts w:hint="eastAsia"/>
-        </w:rPr>
-        <w:t>,</w:t>
-      </w:r>
-      <w:r>
-        <w:rPr>
-          <w:rFonts w:hint="eastAsia"/>
-        </w:rPr>
-        <w:t>人类越来越离不开智能手机提供的方便和快捷</w:t>
-      </w:r>
-      <w:r>
-        <w:rPr>
-          <w:rFonts w:hint="eastAsia"/>
-        </w:rPr>
-        <w:t>,</w:t>
-      </w:r>
-      <w:r>
-        <w:rPr>
-          <w:rFonts w:hint="eastAsia"/>
-        </w:rPr>
-        <w:t>它改变了人类传统单一的纸张化通信模式</w:t>
-      </w:r>
-      <w:r>
-        <w:rPr>
-          <w:rFonts w:hint="eastAsia"/>
-        </w:rPr>
-        <w:t>,</w:t>
-      </w:r>
-      <w:r>
-        <w:rPr>
-          <w:rFonts w:hint="eastAsia"/>
-        </w:rPr>
-        <w:t>单一的音频通话模式以及枯燥的娱乐生活。</w:t>
+        <w:t>的应用开发正在以飞快的速度向前发展。在全球信息化的大环境下，基于Android平台的游戏开发正面临着巨大的挑战，同时也具有良好的发展前景。在对相关文献进行研究的基础之上，本文对手机游戏的发展及Android手机平台的优势、市场价值、开发的流程等内容进行了分析和研究。</w:t>
+      </w:r>
+    </w:p>
+    <w:p>
+      <w:pPr>
+        <w:spacing w:after="280" w:afterAutospacing="1"/>
+        <w:jc w:val="left"/>
+      </w:pPr>
+    </w:p>
+    <w:p>
+      <w:pPr>
+        <w:spacing w:after="280" w:afterAutospacing="1"/>
+        <w:jc w:val="left"/>
+      </w:pPr>
+      <w:r>
+        <w:rPr>
+          <w:rFonts w:hint="eastAsia"/>
+        </w:rPr>
+        <w:t>摘要:当今世界,人类越来越离不开智能手机提供的方便和快捷,它改变了人类传统单一的纸张化通信模式,单一的音频通话模式以及枯燥的娱乐生活。</w:t>
       </w:r>
       <w:proofErr w:type="gramStart"/>
       <w:r>
@@ -379,49 +235,19 @@
         <w:rPr>
           <w:rFonts w:hint="eastAsia"/>
         </w:rPr>
-        <w:t>诞生之前，智能手机，这个新鲜事物已经大大丰</w:t>
-      </w:r>
-      <w:r>
-        <w:rPr>
-          <w:rFonts w:hint="eastAsia"/>
-        </w:rPr>
-        <w:t>富了人们的业余生活，并得到了广大手机用户的青睐和认同。因此，各大手机厂商瞄准当下的机遇和巨大的市场潜能，纷纷研发了各种智能手机操作系统，目的就是在于抢占这个市场的制高点。</w:t>
-      </w:r>
-      <w:r>
-        <w:rPr>
-          <w:rFonts w:hint="eastAsia"/>
-        </w:rPr>
-        <w:t>Android</w:t>
-      </w:r>
-      <w:r>
-        <w:rPr>
-          <w:rFonts w:hint="eastAsia"/>
-        </w:rPr>
-        <w:t>系统因此就是在这个风雨际会的历史背景下诞生的。</w:t>
-      </w:r>
-    </w:p>
-    <w:p>
-      <w:pPr>
-        <w:spacing w:after="280" w:afterAutospacing="1"/>
-        <w:jc w:val="left"/>
-      </w:pPr>
-      <w:r>
-        <w:rPr>
-          <w:rFonts w:hint="eastAsia"/>
-        </w:rPr>
-        <w:t>当今手机行业蓬勃发展的快速发展，日益流行的</w:t>
-      </w:r>
-      <w:r>
-        <w:rPr>
-          <w:rFonts w:hint="eastAsia"/>
-        </w:rPr>
-        <w:t>Android</w:t>
-      </w:r>
-      <w:r>
-        <w:rPr>
-          <w:rFonts w:hint="eastAsia"/>
-        </w:rPr>
-        <w:t>系统使得越来越多的手机用户开始</w:t>
+        <w:t>诞生之前，智能手机，这个新鲜事物已经大大丰富了人们的业余生活，并得到了广大手机用户的青睐和认同。因此，各大手机厂商瞄准当下的机遇和巨大的市场潜能，纷纷研发了各种智能手机操作系统，目的就是在于抢占这个市场的制高点。Android系统因此就是在这个风雨际会的历史背景下诞生的。</w:t>
+      </w:r>
+    </w:p>
+    <w:p>
+      <w:pPr>
+        <w:spacing w:after="280" w:afterAutospacing="1"/>
+        <w:jc w:val="left"/>
+      </w:pPr>
+      <w:r>
+        <w:rPr>
+          <w:rFonts w:hint="eastAsia"/>
+        </w:rPr>
+        <w:t>当今手机行业蓬勃发展的快速发展，日益流行的Android系统使得越来越多的手机用户开始</w:t>
       </w:r>
       <w:proofErr w:type="gramStart"/>
       <w:r>
@@ -435,19 +261,7 @@
         <w:rPr>
           <w:rFonts w:hint="eastAsia"/>
         </w:rPr>
-        <w:t>，如地图，音乐，新闻等推出的</w:t>
-      </w:r>
-      <w:r>
-        <w:rPr>
-          <w:rFonts w:hint="eastAsia"/>
-        </w:rPr>
-        <w:t>Android</w:t>
-      </w:r>
-      <w:r>
-        <w:rPr>
-          <w:rFonts w:hint="eastAsia"/>
-        </w:rPr>
-        <w:t>应用程序的出现</w:t>
+        <w:t>，如地图，音乐，新闻等推出的Android应用程序的出现</w:t>
       </w:r>
       <w:proofErr w:type="gramStart"/>
       <w:r>
@@ -468,85 +282,31 @@
           <w:rFonts w:hint="eastAsia"/>
         </w:rPr>
         <w:lastRenderedPageBreak/>
-        <w:t>应用游戏，因此深受年轻用户的追捧，</w:t>
-      </w:r>
-      <w:r>
-        <w:rPr>
-          <w:rFonts w:hint="eastAsia"/>
-        </w:rPr>
-        <w:t>丰富青少年的业余生活。由此可以看出，安卓的游戏的发展情景是光明的。</w:t>
-      </w:r>
-    </w:p>
-    <w:p>
-      <w:pPr>
-        <w:spacing w:after="280" w:afterAutospacing="1"/>
-        <w:jc w:val="left"/>
-      </w:pPr>
-    </w:p>
-    <w:p>
-      <w:pPr>
-        <w:spacing w:after="280" w:afterAutospacing="1"/>
-        <w:jc w:val="left"/>
-      </w:pPr>
-    </w:p>
-    <w:p>
-      <w:pPr>
-        <w:spacing w:after="280" w:afterAutospacing="1"/>
-        <w:jc w:val="left"/>
-      </w:pPr>
-      <w:r>
-        <w:rPr>
-          <w:rFonts w:hint="eastAsia"/>
-        </w:rPr>
-        <w:t>        </w:t>
-      </w:r>
-      <w:r>
-        <w:rPr>
-          <w:rFonts w:hint="eastAsia"/>
-        </w:rPr>
-        <w:t>关键词：</w:t>
-      </w:r>
-      <w:r>
-        <w:rPr>
-          <w:rFonts w:hint="eastAsia"/>
-        </w:rPr>
-        <w:t>Android</w:t>
-      </w:r>
-      <w:r>
-        <w:rPr>
-          <w:rFonts w:hint="eastAsia"/>
-        </w:rPr>
-        <w:t>平台；</w:t>
-      </w:r>
-      <w:r>
-        <w:rPr>
-          <w:rFonts w:hint="eastAsia"/>
-        </w:rPr>
-        <w:t>RPG</w:t>
-      </w:r>
-      <w:r>
-        <w:rPr>
-          <w:rFonts w:hint="eastAsia"/>
-        </w:rPr>
-        <w:t>游戏开发；</w:t>
-      </w:r>
-      <w:r>
-        <w:rPr>
-          <w:rFonts w:hint="eastAsia"/>
-        </w:rPr>
-        <w:t>unity</w:t>
-      </w:r>
-      <w:r>
-        <w:rPr>
-          <w:rFonts w:hint="eastAsia"/>
-        </w:rPr>
-        <w:t>；</w:t>
-      </w:r>
-      <w:r>
-        <w:rPr>
-          <w:rFonts w:hint="eastAsia"/>
-        </w:rPr>
-        <w:t xml:space="preserve"> </w:t>
+        <w:t>应用游戏，因此深受年轻用户的追捧，丰富青少年的业余生活。由此可以看出，安卓的游戏的发展情景是光明的。</w:t>
+      </w:r>
+    </w:p>
+    <w:p>
+      <w:pPr>
+        <w:spacing w:after="280" w:afterAutospacing="1"/>
+        <w:jc w:val="left"/>
+      </w:pPr>
+    </w:p>
+    <w:p>
+      <w:pPr>
+        <w:spacing w:after="280" w:afterAutospacing="1"/>
+        <w:jc w:val="left"/>
+      </w:pPr>
+    </w:p>
+    <w:p>
+      <w:pPr>
+        <w:spacing w:after="280" w:afterAutospacing="1"/>
+        <w:jc w:val="left"/>
+      </w:pPr>
+      <w:r>
+        <w:rPr>
+          <w:rFonts w:hint="eastAsia"/>
+        </w:rPr>
+        <w:t xml:space="preserve">        关键词：Android平台；RPG游戏开发；unity； </w:t>
       </w:r>
     </w:p>
     <w:p>
@@ -576,43 +336,19 @@
         <w:rPr>
           <w:rFonts w:hint="eastAsia"/>
         </w:rPr>
-        <w:t>Android</w:t>
-      </w:r>
-      <w:r>
-        <w:rPr>
-          <w:rFonts w:hint="eastAsia"/>
-        </w:rPr>
-        <w:t>平台的特征分析</w:t>
-      </w:r>
-    </w:p>
-    <w:p>
-      <w:pPr>
-        <w:spacing w:after="280" w:afterAutospacing="1"/>
-        <w:jc w:val="left"/>
-      </w:pPr>
-      <w:r>
-        <w:rPr>
-          <w:rFonts w:hint="eastAsia"/>
-        </w:rPr>
-        <w:t>        </w:t>
-      </w:r>
-      <w:r>
-        <w:rPr>
-          <w:rFonts w:hint="eastAsia"/>
-        </w:rPr>
-        <w:t>在</w:t>
-      </w:r>
-      <w:r>
-        <w:rPr>
-          <w:rFonts w:hint="eastAsia"/>
-        </w:rPr>
-        <w:t>Linux</w:t>
-      </w:r>
-      <w:r>
-        <w:rPr>
-          <w:rFonts w:hint="eastAsia"/>
-        </w:rPr>
-        <w:t>平台的基础之上，</w:t>
+        <w:t>Android平台的特征分析</w:t>
+      </w:r>
+    </w:p>
+    <w:p>
+      <w:pPr>
+        <w:spacing w:after="280" w:afterAutospacing="1"/>
+        <w:jc w:val="left"/>
+      </w:pPr>
+      <w:r>
+        <w:rPr>
+          <w:rFonts w:hint="eastAsia"/>
+        </w:rPr>
+        <w:t>        在Linux平台的基础之上，</w:t>
       </w:r>
       <w:proofErr w:type="gramStart"/>
       <w:r>
@@ -626,103 +362,63 @@
         <w:rPr>
           <w:rFonts w:hint="eastAsia"/>
         </w:rPr>
-        <w:t>在</w:t>
-      </w:r>
-      <w:r>
-        <w:rPr>
-          <w:rFonts w:hint="eastAsia"/>
-        </w:rPr>
-        <w:t>2007</w:t>
-      </w:r>
-      <w:r>
-        <w:rPr>
-          <w:rFonts w:hint="eastAsia"/>
-        </w:rPr>
-        <w:t>年底研发出的</w:t>
-      </w:r>
-      <w:r>
-        <w:rPr>
-          <w:rFonts w:hint="eastAsia"/>
-        </w:rPr>
-        <w:t>Android</w:t>
-      </w:r>
-      <w:r>
-        <w:rPr>
-          <w:rFonts w:hint="eastAsia"/>
-        </w:rPr>
-        <w:t>系统在当时是一个为移动端打造的非常强大的平台。与其它同类的平台相比，安卓平台有着一些特有的特征。</w:t>
-      </w:r>
-    </w:p>
-    <w:p>
-      <w:pPr>
-        <w:spacing w:after="280" w:afterAutospacing="1"/>
-        <w:jc w:val="left"/>
-      </w:pPr>
-      <w:r>
-        <w:rPr>
-          <w:rFonts w:hint="eastAsia"/>
-        </w:rPr>
-        <w:t>        </w:t>
-      </w:r>
-      <w:r>
-        <w:rPr>
-          <w:rFonts w:hint="eastAsia"/>
-        </w:rPr>
-        <w:t>首先，安卓平台有着卓越的开放性，它允许任何移动终端厂商加入。这一特点使得安卓平台有着数量巨大的开发者。伴随着使用平台</w:t>
-      </w:r>
-      <w:r>
-        <w:rPr>
-          <w:rFonts w:hint="eastAsia"/>
-        </w:rPr>
-        <w:t>的用户以及平台上的应用的数量的增加，平台的发展也会走向良性循环。此外，良好的开放性还有利于平台积累忠实用户、开发者、以及厂商。而最大的受益者就是消费者。丰富的软件资源可以让消费者拥有更多的选择空间，从而更好的进行软件体验。平台的开放性还会促进良性的竞争，这样的良性竞争也会加快行业的快速发展。</w:t>
-      </w:r>
-    </w:p>
-    <w:p>
-      <w:pPr>
-        <w:spacing w:after="280" w:afterAutospacing="1"/>
-        <w:jc w:val="left"/>
-      </w:pPr>
-      <w:r>
-        <w:rPr>
-          <w:rFonts w:hint="eastAsia"/>
-        </w:rPr>
-        <w:t>        </w:t>
-      </w:r>
-      <w:r>
-        <w:rPr>
-          <w:rFonts w:hint="eastAsia"/>
-        </w:rPr>
-        <w:t>其次是安卓平台有效的减少了运营商对于应用的制约。过去，手机应用的开发通常都会受到运营商的制约，各方面细节都被运营商所控制。随着安卓平台的上市，用户能够拜托运营商的制约也能更好的与网络进行连接。</w:t>
-      </w:r>
-    </w:p>
-    <w:p>
-      <w:pPr>
-        <w:spacing w:after="280" w:afterAutospacing="1"/>
-        <w:jc w:val="left"/>
-      </w:pPr>
-      <w:r>
-        <w:rPr>
-          <w:rFonts w:hint="eastAsia"/>
-        </w:rPr>
-        <w:t>    </w:t>
-      </w:r>
-      <w:r>
-        <w:rPr>
-          <w:rFonts w:hint="eastAsia"/>
-        </w:rPr>
-        <w:t>    </w:t>
-      </w:r>
-      <w:r>
-        <w:rPr>
-          <w:rFonts w:hint="eastAsia"/>
-        </w:rPr>
-        <w:t>不仅如此，安卓平台的开放性让用户可以有更加丰富的选择空间，尽管为了吸引客户，众多的开发商在开发产品的过程中会推出功能、形式等不尽相同的产品，虽然在产品的各方</w:t>
+        <w:t>在2007年底研发出的Android系统在当时是一个为移动端打造的非常强大的平台。与其它同类的平台相比，安卓平台有着一些特有的特征。</w:t>
+      </w:r>
+    </w:p>
+    <w:p>
+      <w:pPr>
+        <w:spacing w:after="280" w:afterAutospacing="1"/>
+        <w:jc w:val="left"/>
+      </w:pPr>
+      <w:r>
+        <w:rPr>
+          <w:rFonts w:hint="eastAsia"/>
+        </w:rPr>
+        <w:t>        首先，安卓平台有着卓越的开放性，它允许任何移动终端厂商加入。这一特点使得安卓平台有着数量巨大的开发者。伴随着使用平台的用户以及平台上的应用的数量的增加，平台的发展也会走向良性循环。此外，良好的开放性还有利于平台积累忠实用户、开发者、以及厂商。而最大的受益者就是消费者。丰富的软件资源可以让消费者拥有更多的选择空间，从而更好的进行软件体验。平台的开放性还会促进良性的竞争，这样的良性竞争也会加快行业的快速发展。</w:t>
+      </w:r>
+    </w:p>
+    <w:p>
+      <w:pPr>
+        <w:spacing w:after="280" w:afterAutospacing="1"/>
+        <w:jc w:val="left"/>
+      </w:pPr>
+      <w:r>
+        <w:rPr>
+          <w:rFonts w:hint="eastAsia"/>
+        </w:rPr>
+        <w:t>        其次是安卓平台有效的减少了运营商对于应用的制约。过去，手机应用的开发通常都会受到运营商的制约，各方面细节都被运营商所控制。随着安卓平台的上市，用户能够拜托运营商的制约也能更好的与网络进行连接。</w:t>
+      </w:r>
+    </w:p>
+    <w:p>
+      <w:pPr>
+        <w:spacing w:after="280" w:afterAutospacing="1"/>
+        <w:jc w:val="left"/>
+      </w:pPr>
+      <w:r>
+        <w:rPr>
+          <w:rFonts w:hint="eastAsia"/>
+        </w:rPr>
+        <w:t>        不仅如此，</w:t>
       </w:r>
       <w:proofErr w:type="gramStart"/>
       <w:r>
         <w:rPr>
           <w:rFonts w:hint="eastAsia"/>
         </w:rPr>
+        <w:t>安卓平台</w:t>
+      </w:r>
+      <w:proofErr w:type="gramEnd"/>
+      <w:r>
+        <w:rPr>
+          <w:rFonts w:hint="eastAsia"/>
+        </w:rPr>
+        <w:t>的开放性让用户可以有更加丰富的选择空间，尽管为了吸引客户，众多的开发商在开发产品的过程中会推出功能、形式等不尽相同的产品，虽然在产品的各方</w:t>
+      </w:r>
+      <w:proofErr w:type="gramStart"/>
+      <w:r>
+        <w:rPr>
+          <w:rFonts w:hint="eastAsia"/>
+        </w:rPr>
         <w:t>面功能</w:t>
       </w:r>
       <w:proofErr w:type="gramEnd"/>
@@ -742,25 +438,7 @@
         <w:rPr>
           <w:rFonts w:hint="eastAsia"/>
         </w:rPr>
-        <w:t>        </w:t>
-      </w:r>
-      <w:r>
-        <w:rPr>
-          <w:rFonts w:hint="eastAsia"/>
-        </w:rPr>
-        <w:t>除上述的特点外，与谷歌应用的无缝结合也是</w:t>
-      </w:r>
-      <w:r>
-        <w:rPr>
-          <w:rFonts w:hint="eastAsia"/>
-        </w:rPr>
-        <w:t>Android</w:t>
-      </w:r>
-      <w:r>
-        <w:rPr>
-          <w:rFonts w:hint="eastAsia"/>
-        </w:rPr>
-        <w:t>平台的一个显著优势。从当初的搜索引擎到如今的全面发展，谷歌现在的邮件、地图等服务已经成为用户与互联网联系的重要渠道。安卓平台与谷歌的良好结合会加速安卓平台的发展。</w:t>
+        <w:t>        除上述的特点外，与谷歌应用的无缝结合也是Android平台的一个显著优势。从当初的搜索引擎到如今的全面发展，谷歌现在的邮件、地图等服务已经成为用户与互联网联系的重要渠道。安卓平台与谷歌的良好结合会加速安卓平台的发展。</w:t>
       </w:r>
     </w:p>
     <w:p>
@@ -817,19 +495,7 @@
         <w:jc w:val="left"/>
       </w:pPr>
       <w:r>
-        <w:t>电脑游戏自</w:t>
-      </w:r>
-      <w:r>
-        <w:t>1972</w:t>
-      </w:r>
-      <w:r>
-        <w:t>年由威尔</w:t>
-      </w:r>
-      <w:r>
-        <w:t>?</w:t>
-      </w:r>
-      <w:r>
-        <w:t>克劳舍（</w:t>
+        <w:t>电脑游戏自1972年由威尔?克劳舍（</w:t>
       </w:r>
       <w:proofErr w:type="spellStart"/>
       <w:r>
@@ -837,196 +503,25 @@
       </w:r>
       <w:proofErr w:type="spellEnd"/>
       <w:r>
-        <w:t>）编写的一段简单的</w:t>
-      </w:r>
-      <w:r>
-        <w:t>FORTRAN</w:t>
-      </w:r>
-      <w:r>
-        <w:t>程序开始，已经历了数十年风风雨雨了。从最开始避开陷阱的简单地图，到今天即时战略、角色扮演、经营策略、休闲养成等各种类型的游戏；从</w:t>
-      </w:r>
-      <w:r>
-        <w:t xml:space="preserve">2D </w:t>
-      </w:r>
-      <w:r>
-        <w:t>到</w:t>
-      </w:r>
-      <w:r>
-        <w:t>3D</w:t>
-      </w:r>
-      <w:r>
-        <w:t>，游戏无论在技术上还是画面上都以惊人的速度不断突破。它的成长速度是如此之快，出乎任何人的意料。角色扮演网络游戏</w:t>
-      </w:r>
-      <w:r>
-        <w:t xml:space="preserve">(Role Playing Games) </w:t>
-      </w:r>
-      <w:r>
-        <w:t>，简称</w:t>
-      </w:r>
-      <w:r>
-        <w:t>RPG</w:t>
-      </w:r>
-      <w:r>
-        <w:t>，玩家需要扮演游戏中的一位或者多位角色，在虚拟的世界中进行冒险，诞生于上个世纪六十年代的西方世界。角色根据不同的游</w:t>
-      </w:r>
-      <w:r>
-        <w:t>戏情节和统计数据（例如力量、灵敏度、智力、魔法等）具有不同的能力，而这些属性会根据游戏规则在游戏情节中改变。</w:t>
-      </w:r>
-    </w:p>
-    <w:p>
-      <w:pPr>
-        <w:spacing w:after="280" w:afterAutospacing="1"/>
-        <w:jc w:val="left"/>
-      </w:pPr>
-      <w:r>
-        <w:t>目前，游戏业已经以每年超越</w:t>
-      </w:r>
-      <w:r>
-        <w:t>200</w:t>
-      </w:r>
-      <w:r>
-        <w:t>亿美元的产值成为全球最大的娱乐事业，继美国、日本、韩国之后，越来越多国家也开始重视游戏产业的庞大商机，而以国家力量主导发展电子游戏产业。现在，北美的电子游戏产业（包括</w:t>
-      </w:r>
-      <w:r>
-        <w:t xml:space="preserve">TV GAME </w:t>
-      </w:r>
-      <w:r>
-        <w:t>和</w:t>
-      </w:r>
-      <w:r>
-        <w:t>PC GAME</w:t>
-      </w:r>
-      <w:r>
-        <w:t>）的收入已经接近了整个电影产业的收入，这就足以证明游戏行业潜力的巨大。</w:t>
-      </w:r>
-    </w:p>
-    <w:p>
-      <w:pPr>
-        <w:spacing w:after="280" w:afterAutospacing="1"/>
-        <w:jc w:val="left"/>
-      </w:pPr>
-      <w:r>
-        <w:t>中国游戏行业起步相对国外较晚。</w:t>
-      </w:r>
-      <w:r>
-        <w:t>1990</w:t>
-      </w:r>
-      <w:r>
-        <w:t>年</w:t>
-      </w:r>
-      <w:r>
-        <w:t>10</w:t>
-      </w:r>
-      <w:r>
-        <w:t>月，《轩辕剑》的初代在台湾成功发行。</w:t>
-      </w:r>
-      <w:r>
-        <w:t>1995</w:t>
-      </w:r>
-      <w:r>
-        <w:t>年，大宇制作</w:t>
-      </w:r>
-      <w:r>
-        <w:t>了中文武侠游戏《仙剑奇侠传》。这些游戏一经推出便受到玩家大力欢迎，以其浓郁的中国风情与独到设计风格被奉为经典之作。据年会期间发布的《</w:t>
-      </w:r>
-      <w:r>
-        <w:t>2009</w:t>
-      </w:r>
-      <w:r>
-        <w:t>年中国游戏产业报告》显示，</w:t>
-      </w:r>
-      <w:r>
-        <w:t>2009</w:t>
-      </w:r>
-      <w:r>
-        <w:t>年中国网络游戏实际销售收入为</w:t>
-      </w:r>
-      <w:r>
-        <w:t>256.2</w:t>
-      </w:r>
-      <w:r>
-        <w:t>亿元，比</w:t>
-      </w:r>
-      <w:r>
-        <w:t>2008</w:t>
-      </w:r>
-      <w:r>
-        <w:t>年增长了</w:t>
-      </w:r>
-      <w:r>
-        <w:t>39.4%</w:t>
-      </w:r>
-      <w:r>
-        <w:t>，为相关产业带来的直接收入达</w:t>
-      </w:r>
-      <w:r>
-        <w:t>555</w:t>
-      </w:r>
-      <w:r>
-        <w:t>亿元。</w:t>
-      </w:r>
-      <w:r>
-        <w:t>2009</w:t>
-      </w:r>
-      <w:r>
-        <w:t>年，中国网络游戏用户数达到</w:t>
-      </w:r>
-      <w:r>
-        <w:t>6587</w:t>
-      </w:r>
-      <w:r>
-        <w:t>万，比</w:t>
-      </w:r>
-      <w:r>
-        <w:t>2008</w:t>
-      </w:r>
-      <w:r>
-        <w:t>年增加了</w:t>
-      </w:r>
-      <w:r>
-        <w:t>33.46</w:t>
-      </w:r>
-      <w:r>
-        <w:t>％，其中付费网络游戏用户数达到</w:t>
-      </w:r>
-      <w:r>
-        <w:t>3715</w:t>
-      </w:r>
-      <w:r>
-        <w:t>万，比</w:t>
-      </w:r>
-      <w:r>
-        <w:t>2008</w:t>
-      </w:r>
-      <w:r>
-        <w:t>年增加了</w:t>
-      </w:r>
-      <w:r>
-        <w:t>22.1</w:t>
-      </w:r>
-      <w:r>
-        <w:t>％。预计</w:t>
-      </w:r>
-      <w:r>
-        <w:t>2014</w:t>
-      </w:r>
-      <w:r>
-        <w:t>年网络游戏用户将达到</w:t>
-      </w:r>
-      <w:r>
-        <w:t>1.23</w:t>
-      </w:r>
-      <w:r>
-        <w:t>亿，网络游戏实际销售收入将达到</w:t>
-      </w:r>
-      <w:r>
-        <w:t>508</w:t>
-      </w:r>
-      <w:r>
-        <w:t>亿元</w:t>
-      </w:r>
-      <w:r>
-        <w:t>。目前，中国游戏产业已经成为新的经济增长点，作为六大支柱产业之一，极大地刺激了中国经济的增长。</w:t>
+        <w:t>）编写的一段简单的FORTRAN程序开始，已经历了数十年风风雨雨了。从最开始避开陷阱的简单地图，到今天即时战略、角色扮演、经营策略、休闲养成等各种类型的游戏；从2D 到3D，游戏无论在技术上还是画面上都以惊人的速度不断突破。它的成长速度是如此之快，出乎任何人的意料。角色扮演网络游戏(Role Playing Games) ，简称RPG，玩家需要扮演游戏中的一位或者多位角色，在虚拟的世界中进行冒险，诞生于上个世纪六十年代的西方世界。角色根据不同的游戏情节和统计数据（例如力量、灵敏度、智力、魔法等）具有不同的能力，而这些属性会根据游戏规则在游戏情节中改变。</w:t>
+      </w:r>
+    </w:p>
+    <w:p>
+      <w:pPr>
+        <w:spacing w:after="280" w:afterAutospacing="1"/>
+        <w:jc w:val="left"/>
+      </w:pPr>
+      <w:r>
+        <w:t>目前，游戏业已经以每年超越200亿美元的产值成为全球最大的娱乐事业，继美国、日本、韩国之后，越来越多国家也开始重视游戏产业的庞大商机，而以国家力量主导发展电子游戏产业。现在，北美的电子游戏产业（包括TV GAME 和PC GAME）的收入已经接近了整个电影产业的收入，这就足以证明游戏行业潜力的巨大。</w:t>
+      </w:r>
+    </w:p>
+    <w:p>
+      <w:pPr>
+        <w:spacing w:after="280" w:afterAutospacing="1"/>
+        <w:jc w:val="left"/>
+      </w:pPr>
+      <w:r>
+        <w:t>中国游戏行业起步相对国外较晚。1990年10月，《轩辕剑》的初代在台湾成功发行。1995年，大宇制作了中文武侠游戏《仙剑奇侠传》。这些游戏一经推出便受到玩家大力欢迎，以其浓郁的中国风情与独到设计风格被奉为经典之作。据年会期间发布的《2009年中国游戏产业报告》显示，2009年中国网络游戏实际销售收入为256.2亿元，比2008年增长了39.4%，为相关产业带来的直接收入达555亿元。2009年，中国网络游戏用户数达到6587万，比2008年增加了33.46％，其中付费网络游戏用户数达到3715万，比2008年增加了22.1％。预计2014年网络游戏用户将达到1.23亿，网络游戏实际销售收入将达到508亿元。目前，中国游戏产业已经成为新的经济增长点，作为六大支柱产业之一，极大地刺激了中国经济的增长。</w:t>
       </w:r>
     </w:p>
     <w:p>
@@ -1078,55 +573,7 @@
         <w:rPr>
           <w:rFonts w:hint="eastAsia"/>
         </w:rPr>
-        <w:t>随着越来越多的平台和日益增加的显示芯片对</w:t>
-      </w:r>
-      <w:r>
-        <w:rPr>
-          <w:rFonts w:hint="eastAsia"/>
-        </w:rPr>
-        <w:t xml:space="preserve">Android </w:t>
-      </w:r>
-      <w:r>
-        <w:rPr>
-          <w:rFonts w:hint="eastAsia"/>
-        </w:rPr>
-        <w:t>的大力支持，硬件性能将不再成为制约专业游戏的开发瓶颈。在越来越多的领域里，都有了</w:t>
-      </w:r>
-      <w:r>
-        <w:rPr>
-          <w:rFonts w:hint="eastAsia"/>
-        </w:rPr>
-        <w:t>Android</w:t>
-      </w:r>
-      <w:r>
-        <w:rPr>
-          <w:rFonts w:hint="eastAsia"/>
-        </w:rPr>
-        <w:t>的渗入，比如在</w:t>
-      </w:r>
-      <w:r>
-        <w:rPr>
-          <w:rFonts w:hint="eastAsia"/>
-        </w:rPr>
-        <w:t>PC</w:t>
-      </w:r>
-      <w:r>
-        <w:rPr>
-          <w:rFonts w:hint="eastAsia"/>
-        </w:rPr>
-        <w:t>，</w:t>
-      </w:r>
-      <w:r>
-        <w:rPr>
-          <w:rFonts w:hint="eastAsia"/>
-        </w:rPr>
-        <w:t>XBOX360</w:t>
-      </w:r>
-      <w:r>
-        <w:rPr>
-          <w:rFonts w:hint="eastAsia"/>
-        </w:rPr>
-        <w:t>，</w:t>
+        <w:t>随着越来越多的平台和日益增加的显示芯片对Android 的大力支持，硬件性能将不再成为制约专业游戏的开发瓶颈。在越来越多的领域里，都有了Android的渗入，比如在PC，XBOX360，</w:t>
       </w:r>
       <w:proofErr w:type="spellStart"/>
       <w:r>
@@ -1140,19 +587,7 @@
         <w:rPr>
           <w:rFonts w:hint="eastAsia"/>
         </w:rPr>
-        <w:t>等游戏平台上都将迅速渗透进</w:t>
-      </w:r>
-      <w:r>
-        <w:rPr>
-          <w:rFonts w:hint="eastAsia"/>
-        </w:rPr>
-        <w:t>Android</w:t>
-      </w:r>
-      <w:r>
-        <w:rPr>
-          <w:rFonts w:hint="eastAsia"/>
-        </w:rPr>
-        <w:t>以及其他移动平台，这使得游戏发展</w:t>
+        <w:t>等游戏平台上都将迅速渗透进Android以及其他移动平台，这使得游戏发展</w:t>
       </w:r>
       <w:proofErr w:type="gramStart"/>
       <w:r>
@@ -1194,19 +629,7 @@
         <w:rPr>
           <w:rFonts w:hint="eastAsia"/>
         </w:rPr>
-        <w:t>随着各个平台对</w:t>
-      </w:r>
-      <w:r>
-        <w:rPr>
-          <w:rFonts w:hint="eastAsia"/>
-        </w:rPr>
-        <w:t>WIFI</w:t>
-      </w:r>
-      <w:r>
-        <w:rPr>
-          <w:rFonts w:hint="eastAsia"/>
-        </w:rPr>
-        <w:t>网络，无线通信网络、</w:t>
+        <w:t>随着各个平台对WIFI网络，无线通信网络、</w:t>
       </w:r>
       <w:proofErr w:type="gramStart"/>
       <w:r>
@@ -1220,13 +643,7 @@
         <w:rPr>
           <w:rFonts w:hint="eastAsia"/>
         </w:rPr>
-        <w:t>都有了良</w:t>
-      </w:r>
-      <w:r>
-        <w:rPr>
-          <w:rFonts w:hint="eastAsia"/>
-        </w:rPr>
-        <w:t>好的支持，游戏僵尸一个更</w:t>
+        <w:t>都有了良好的支持，游戏僵尸一个更</w:t>
       </w:r>
       <w:r>
         <w:rPr>
@@ -1261,13 +678,7 @@
         <w:rPr>
           <w:rFonts w:hint="eastAsia"/>
         </w:rPr>
-        <w:t>移动设备的便携性使得休闲游戏将会得到快速发展。移动设备可以把分散时间的合理利用是促进游戏可以向时间片化发展，也就是说，一个游戏可以在任何时候开始，而结束时可以在任何时间任何地点，以用户的时间片来运行分散的优势。即使在其他家用电子设备，休闲游戏，也可以为用户带来以家庭为单位更多的</w:t>
-      </w:r>
-      <w:r>
-        <w:rPr>
-          <w:rFonts w:hint="eastAsia"/>
-        </w:rPr>
-        <w:t>乐趣。</w:t>
+        <w:t>移动设备的便携性使得休闲游戏将会得到快速发展。移动设备可以把分散时间的合理利用是促进游戏可以向时间片化发展，也就是说，一个游戏可以在任何时候开始，而结束时可以在任何时间任何地点，以用户的时间片来运行分散的优势。即使在其他家用电子设备，休闲游戏，也可以为用户带来以家庭为单位更多的乐趣。</w:t>
       </w:r>
     </w:p>
     <w:p>
@@ -1309,10 +720,7 @@
         <w:jc w:val="left"/>
       </w:pPr>
       <w:r>
-        <w:t>网络游戏作为一门新生的艺术，具有独立的美学范式和艺术结构。游戏交互设计的优劣，直接影响着玩家的游戏体验和感性判断。游戏界面作为人机交互的桥梁，其作用无可取代。游戏玩家对游戏的直观印象，一个来自操作，另一个就是画面。游戏界</w:t>
-      </w:r>
-      <w:r>
-        <w:t>面本身就是画面的一部分，其地位举足轻重。</w:t>
+        <w:t>网络游戏作为一门新生的艺术，具有独立的美学范式和艺术结构。游戏交互设计的优劣，直接影响着玩家的游戏体验和感性判断。游戏界面作为人机交互的桥梁，其作用无可取代。游戏玩家对游戏的直观印象，一个来自操作，另一个就是画面。游戏界面本身就是画面的一部分，其地位举足轻重。</w:t>
       </w:r>
     </w:p>
     <w:p>
@@ -1333,13 +741,7 @@
         <w:rPr>
           <w:rFonts w:hint="eastAsia"/>
         </w:rPr>
-        <w:t>游戏界面既具有界面设计的一般规律，更有游戏这一特殊领域的个性设计原则。在界面的设计制作过程中，应在掌握基本游戏框架设定能力和对用户需求分析能力的基础上，了解并掌握游戏开发机制尤其是游戏界面的实现原理以及设计中常用的技术，例</w:t>
-      </w:r>
-      <w:r>
-        <w:rPr>
-          <w:rFonts w:hint="eastAsia"/>
-        </w:rPr>
-        <w:t>如：界面风格</w:t>
+        <w:t>游戏界面既具有界面设计的一般规律，更有游戏这一特殊领域的个性设计原则。在界面的设计制作过程中，应在掌握基本游戏框架设定能力和对用户需求分析能力的基础上，了解并掌握游戏开发机制尤其是游戏界面的实现原理以及设计中常用的技术，例如：界面风格</w:t>
       </w:r>
     </w:p>
     <w:p>
@@ -1387,73 +789,37 @@
         <w:rPr>
           <w:rFonts w:hint="eastAsia"/>
         </w:rPr>
-        <w:t>介绍</w:t>
-      </w:r>
-      <w:r>
-        <w:rPr>
-          <w:rFonts w:hint="eastAsia"/>
-        </w:rPr>
-        <w:t>unity</w:t>
-      </w:r>
-    </w:p>
-    <w:p>
-      <w:pPr>
-        <w:spacing w:after="280" w:afterAutospacing="1"/>
-        <w:jc w:val="left"/>
-      </w:pPr>
-      <w:r>
-        <w:rPr>
-          <w:rFonts w:hint="eastAsia"/>
-        </w:rPr>
-        <w:t>Unity</w:t>
-      </w:r>
-      <w:r>
-        <w:rPr>
-          <w:rFonts w:hint="eastAsia"/>
-        </w:rPr>
-        <w:t>的简介</w:t>
-      </w:r>
-    </w:p>
-    <w:p>
-      <w:pPr>
-        <w:spacing w:after="280" w:afterAutospacing="1"/>
-        <w:jc w:val="left"/>
-      </w:pPr>
-    </w:p>
-    <w:p>
-      <w:pPr>
-        <w:spacing w:after="280" w:afterAutospacing="1"/>
-        <w:jc w:val="left"/>
-      </w:pPr>
-      <w:r>
-        <w:rPr>
-          <w:rFonts w:hint="eastAsia"/>
-        </w:rPr>
-        <w:t>Unity</w:t>
-      </w:r>
-      <w:r>
-        <w:rPr>
-          <w:rFonts w:hint="eastAsia"/>
-        </w:rPr>
-        <w:t>是由</w:t>
-      </w:r>
-      <w:r>
-        <w:rPr>
-          <w:rFonts w:hint="eastAsia"/>
-        </w:rPr>
-        <w:t xml:space="preserve">Unity </w:t>
-      </w:r>
-      <w:r>
-        <w:rPr>
-          <w:rFonts w:hint="eastAsia"/>
-        </w:rPr>
-        <w:t>Technologies</w:t>
-      </w:r>
-      <w:r>
-        <w:rPr>
-          <w:rFonts w:hint="eastAsia"/>
-        </w:rPr>
-        <w:t>公司开发的一个让玩家能够轻松创建诸如三维视频游戏、建筑可视化、实时三维动画等类型互动内容的多平台的综合型游戏开发工具，是一个全面整合的专业游戏引擎。</w:t>
+        <w:t>介绍unity</w:t>
+      </w:r>
+    </w:p>
+    <w:p>
+      <w:pPr>
+        <w:spacing w:after="280" w:afterAutospacing="1"/>
+        <w:jc w:val="left"/>
+      </w:pPr>
+      <w:r>
+        <w:rPr>
+          <w:rFonts w:hint="eastAsia"/>
+        </w:rPr>
+        <w:t>Unity的简介</w:t>
+      </w:r>
+    </w:p>
+    <w:p>
+      <w:pPr>
+        <w:spacing w:after="280" w:afterAutospacing="1"/>
+        <w:jc w:val="left"/>
+      </w:pPr>
+    </w:p>
+    <w:p>
+      <w:pPr>
+        <w:spacing w:after="280" w:afterAutospacing="1"/>
+        <w:jc w:val="left"/>
+      </w:pPr>
+      <w:r>
+        <w:rPr>
+          <w:rFonts w:hint="eastAsia"/>
+        </w:rPr>
+        <w:t>Unity是由Unity Technologies公司开发的一个让玩家能够轻松创建诸如三维视频游戏、建筑可视化、实时三维动画等类型互动内容的多平台的综合型游戏开发工具，是一个全面整合的专业游戏引擎。</w:t>
       </w:r>
     </w:p>
     <w:p>
@@ -1468,715 +834,361 @@
         <w:t>优点：</w:t>
       </w:r>
       <w:r>
-        <w:t>可定制性高；开发成本较低；网上教程多；入门简单，略懂</w:t>
-      </w:r>
-      <w:r>
-        <w:t>C#</w:t>
-      </w:r>
-      <w:r>
-        <w:t>即可；</w:t>
-      </w:r>
-    </w:p>
-    <w:p>
-      <w:pPr>
-        <w:spacing w:after="280" w:afterAutospacing="1"/>
-        <w:jc w:val="left"/>
-      </w:pPr>
-      <w:r>
-        <w:rPr>
-          <w:rFonts w:hint="eastAsia"/>
-        </w:rPr>
-        <w:t>Unity3D</w:t>
-      </w:r>
-      <w:r>
-        <w:rPr>
-          <w:rFonts w:hint="eastAsia"/>
-        </w:rPr>
-        <w:t>是什么？</w:t>
-      </w:r>
-    </w:p>
-    <w:p>
-      <w:pPr>
-        <w:spacing w:after="280" w:afterAutospacing="1"/>
-        <w:jc w:val="left"/>
-      </w:pPr>
-      <w:r>
-        <w:rPr>
-          <w:rFonts w:hint="eastAsia"/>
-        </w:rPr>
-        <w:t>Unity3D</w:t>
-      </w:r>
-      <w:r>
-        <w:rPr>
-          <w:rFonts w:hint="eastAsia"/>
-        </w:rPr>
-        <w:t>是由</w:t>
-      </w:r>
-      <w:r>
-        <w:rPr>
-          <w:rFonts w:hint="eastAsia"/>
-        </w:rPr>
-        <w:t>Unity Technologies</w:t>
-      </w:r>
-      <w:r>
-        <w:rPr>
-          <w:rFonts w:hint="eastAsia"/>
-        </w:rPr>
-        <w:t>开发的一个让你轻松创建诸如三维视频游戏、建筑可视化、实时三维动画等类型互动内容的多平台的综合型游戏开发工具，是一个全面整合的专业游戏引擎。</w:t>
-      </w:r>
-    </w:p>
-    <w:p>
-      <w:pPr>
-        <w:spacing w:after="280" w:afterAutospacing="1"/>
-        <w:jc w:val="left"/>
-      </w:pPr>
-    </w:p>
-    <w:p>
-      <w:pPr>
-        <w:spacing w:after="280" w:afterAutospacing="1"/>
-        <w:jc w:val="left"/>
-      </w:pPr>
-      <w:r>
-        <w:rPr>
-          <w:rFonts w:hint="eastAsia"/>
-        </w:rPr>
-        <w:t>Unity</w:t>
-      </w:r>
-      <w:r>
-        <w:rPr>
-          <w:rFonts w:hint="eastAsia"/>
-        </w:rPr>
-        <w:t>的特点是什么？</w:t>
-      </w:r>
-    </w:p>
-    <w:p>
-      <w:pPr>
-        <w:spacing w:after="280" w:afterAutospacing="1"/>
-        <w:jc w:val="left"/>
-      </w:pPr>
-      <w:r>
-        <w:rPr>
-          <w:rFonts w:hint="eastAsia"/>
-        </w:rPr>
-        <w:t>1</w:t>
-      </w:r>
-      <w:r>
-        <w:rPr>
-          <w:rFonts w:hint="eastAsia"/>
-        </w:rPr>
-        <w:t>、可视化编程界面完成各种开发工作，高效脚本编辑，方便开发；</w:t>
-      </w:r>
-    </w:p>
-    <w:p>
-      <w:pPr>
-        <w:spacing w:after="280" w:afterAutospacing="1"/>
-        <w:jc w:val="left"/>
-      </w:pPr>
-      <w:r>
-        <w:rPr>
-          <w:rFonts w:hint="eastAsia"/>
-        </w:rPr>
-        <w:t>2</w:t>
-      </w:r>
-      <w:r>
-        <w:rPr>
-          <w:rFonts w:hint="eastAsia"/>
-        </w:rPr>
-        <w:t>、自动瞬时导入，</w:t>
-      </w:r>
-      <w:r>
-        <w:rPr>
-          <w:rFonts w:hint="eastAsia"/>
-        </w:rPr>
-        <w:t>Unity</w:t>
-      </w:r>
-      <w:r>
-        <w:rPr>
-          <w:rFonts w:hint="eastAsia"/>
-        </w:rPr>
-        <w:t>支持大部分</w:t>
-      </w:r>
-      <w:r>
-        <w:rPr>
-          <w:rFonts w:hint="eastAsia"/>
-        </w:rPr>
-        <w:t>3D</w:t>
-      </w:r>
-      <w:r>
-        <w:rPr>
-          <w:rFonts w:hint="eastAsia"/>
-        </w:rPr>
-        <w:t>模型，骨骼和动画直接导入，贴图材质自动转换为</w:t>
-      </w:r>
-      <w:r>
-        <w:rPr>
-          <w:rFonts w:hint="eastAsia"/>
-        </w:rPr>
-        <w:t>U3D</w:t>
-      </w:r>
-      <w:r>
-        <w:rPr>
-          <w:rFonts w:hint="eastAsia"/>
-        </w:rPr>
-        <w:t>格式；</w:t>
-      </w:r>
-    </w:p>
-    <w:p>
-      <w:pPr>
-        <w:spacing w:after="280" w:afterAutospacing="1"/>
-        <w:jc w:val="left"/>
-      </w:pPr>
-      <w:r>
-        <w:rPr>
-          <w:rFonts w:hint="eastAsia"/>
-        </w:rPr>
-        <w:t>3</w:t>
-      </w:r>
-      <w:r>
-        <w:rPr>
-          <w:rFonts w:hint="eastAsia"/>
-        </w:rPr>
-        <w:t>、只需一键即可完成作品的多平台开发和部署；</w:t>
-      </w:r>
-    </w:p>
-    <w:p>
-      <w:pPr>
-        <w:spacing w:after="280" w:afterAutospacing="1"/>
-        <w:jc w:val="left"/>
-      </w:pPr>
-      <w:r>
-        <w:rPr>
-          <w:rFonts w:hint="eastAsia"/>
-        </w:rPr>
-        <w:t>4</w:t>
-      </w:r>
-      <w:r>
-        <w:rPr>
-          <w:rFonts w:hint="eastAsia"/>
-        </w:rPr>
-        <w:t>、底层支持</w:t>
-      </w:r>
-      <w:r>
-        <w:rPr>
-          <w:rFonts w:hint="eastAsia"/>
-        </w:rPr>
-        <w:t>OpenGL</w:t>
-      </w:r>
-      <w:r>
-        <w:rPr>
-          <w:rFonts w:hint="eastAsia"/>
-        </w:rPr>
-        <w:t>和</w:t>
-      </w:r>
-      <w:r>
-        <w:rPr>
-          <w:rFonts w:hint="eastAsia"/>
-        </w:rPr>
-        <w:t>Direct11</w:t>
-      </w:r>
-      <w:r>
-        <w:rPr>
-          <w:rFonts w:hint="eastAsia"/>
-        </w:rPr>
-        <w:t>，简单实用的物理引擎，高质量粒子系统，轻松上手，效果逼真；</w:t>
-      </w:r>
-    </w:p>
-    <w:p>
-      <w:pPr>
-        <w:spacing w:after="280" w:afterAutospacing="1"/>
-        <w:jc w:val="left"/>
-      </w:pPr>
-      <w:r>
-        <w:rPr>
-          <w:rFonts w:hint="eastAsia"/>
-        </w:rPr>
-        <w:t>5</w:t>
-      </w:r>
-      <w:r>
-        <w:rPr>
-          <w:rFonts w:hint="eastAsia"/>
-        </w:rPr>
-        <w:t>、支持</w:t>
-      </w:r>
-      <w:r>
-        <w:rPr>
-          <w:rFonts w:hint="eastAsia"/>
-        </w:rPr>
-        <w:t>Java Script</w:t>
-      </w:r>
-      <w:r>
-        <w:rPr>
-          <w:rFonts w:hint="eastAsia"/>
-        </w:rPr>
-        <w:t>、</w:t>
-      </w:r>
-      <w:r>
-        <w:rPr>
-          <w:rFonts w:hint="eastAsia"/>
-        </w:rPr>
-        <w:t>C#</w:t>
-      </w:r>
-      <w:r>
-        <w:rPr>
-          <w:rFonts w:hint="eastAsia"/>
-        </w:rPr>
-        <w:t>、</w:t>
-      </w:r>
-      <w:r>
-        <w:rPr>
-          <w:rFonts w:hint="eastAsia"/>
-        </w:rPr>
-        <w:t>Boo</w:t>
-      </w:r>
-      <w:r>
-        <w:rPr>
-          <w:rFonts w:hint="eastAsia"/>
-        </w:rPr>
-        <w:t>脚本语言；</w:t>
-      </w:r>
-    </w:p>
-    <w:p>
-      <w:pPr>
-        <w:spacing w:after="280" w:afterAutospacing="1"/>
-        <w:jc w:val="left"/>
-      </w:pPr>
-      <w:r>
-        <w:rPr>
-          <w:rFonts w:hint="eastAsia"/>
-        </w:rPr>
-        <w:t>6</w:t>
-      </w:r>
-      <w:r>
-        <w:rPr>
-          <w:rFonts w:hint="eastAsia"/>
-        </w:rPr>
-        <w:t>、</w:t>
-      </w:r>
-      <w:r>
-        <w:rPr>
-          <w:rFonts w:hint="eastAsia"/>
-        </w:rPr>
-        <w:t>Unity</w:t>
-      </w:r>
-      <w:r>
-        <w:rPr>
-          <w:rFonts w:hint="eastAsia"/>
-        </w:rPr>
-        <w:t>性能卓越，开发效率出类拔萃，极具性价比优势；</w:t>
-      </w:r>
-    </w:p>
-    <w:p>
-      <w:pPr>
-        <w:spacing w:after="280" w:afterAutospacing="1"/>
-        <w:jc w:val="left"/>
-      </w:pPr>
-      <w:r>
-        <w:rPr>
-          <w:rFonts w:hint="eastAsia"/>
-        </w:rPr>
-        <w:t>7</w:t>
-      </w:r>
-      <w:r>
-        <w:rPr>
-          <w:rFonts w:hint="eastAsia"/>
-        </w:rPr>
-        <w:t>、支持从单机应用到大型多人联网游戏开发</w:t>
-      </w:r>
-      <w:r>
-        <w:rPr>
-          <w:rFonts w:hint="eastAsia"/>
-        </w:rPr>
-        <w:t>.</w:t>
-      </w:r>
-    </w:p>
-    <w:p>
-      <w:pPr>
-        <w:spacing w:after="280" w:afterAutospacing="1"/>
-        <w:jc w:val="left"/>
-      </w:pPr>
-    </w:p>
-    <w:p>
-      <w:pPr>
-        <w:spacing w:after="280" w:afterAutospacing="1"/>
-        <w:jc w:val="left"/>
-      </w:pPr>
-      <w:r>
-        <w:rPr>
-          <w:rFonts w:hint="eastAsia"/>
-        </w:rPr>
-        <w:t>Unity</w:t>
-      </w:r>
-      <w:r>
-        <w:rPr>
-          <w:rFonts w:hint="eastAsia"/>
-        </w:rPr>
-        <w:t>的应用领域有哪些？</w:t>
-      </w:r>
-    </w:p>
-    <w:p>
-      <w:pPr>
-        <w:spacing w:after="280" w:afterAutospacing="1"/>
-        <w:jc w:val="left"/>
-      </w:pPr>
-      <w:r>
-        <w:rPr>
-          <w:rFonts w:hint="eastAsia"/>
-        </w:rPr>
-        <w:t>手机游戏，</w:t>
-      </w:r>
-      <w:r>
-        <w:rPr>
-          <w:rFonts w:hint="eastAsia"/>
-        </w:rPr>
-        <w:t>网游，端游，</w:t>
-      </w:r>
-      <w:r>
-        <w:rPr>
-          <w:rFonts w:hint="eastAsia"/>
-        </w:rPr>
-        <w:t>VR</w:t>
-      </w:r>
-      <w:r>
-        <w:rPr>
-          <w:rFonts w:hint="eastAsia"/>
-        </w:rPr>
-        <w:t>游戏，掌机，电视盒子等等</w:t>
-      </w:r>
-    </w:p>
-    <w:p>
-      <w:pPr>
-        <w:spacing w:after="280" w:afterAutospacing="1"/>
-        <w:jc w:val="left"/>
-      </w:pPr>
-    </w:p>
-    <w:p>
-      <w:pPr>
-        <w:spacing w:after="280" w:afterAutospacing="1"/>
-        <w:jc w:val="left"/>
-      </w:pPr>
-      <w:r>
-        <w:rPr>
-          <w:rFonts w:hint="eastAsia"/>
-        </w:rPr>
-        <w:t>Unity</w:t>
-      </w:r>
-      <w:r>
-        <w:rPr>
-          <w:rFonts w:hint="eastAsia"/>
-        </w:rPr>
-        <w:t>的优势有哪些？</w:t>
-      </w:r>
-    </w:p>
-    <w:p>
-      <w:pPr>
-        <w:spacing w:after="280" w:afterAutospacing="1"/>
-        <w:jc w:val="left"/>
-      </w:pPr>
-      <w:r>
-        <w:rPr>
-          <w:rFonts w:hint="eastAsia"/>
-        </w:rPr>
-        <w:t xml:space="preserve">1 </w:t>
-      </w:r>
-      <w:r>
-        <w:rPr>
-          <w:rFonts w:hint="eastAsia"/>
-        </w:rPr>
-        <w:t>简单快捷</w:t>
-      </w:r>
-    </w:p>
-    <w:p>
-      <w:pPr>
-        <w:spacing w:after="280" w:afterAutospacing="1"/>
-        <w:jc w:val="left"/>
-      </w:pPr>
-      <w:r>
-        <w:rPr>
-          <w:rFonts w:hint="eastAsia"/>
-        </w:rPr>
-        <w:t>通过</w:t>
-      </w:r>
-      <w:r>
-        <w:rPr>
-          <w:rFonts w:hint="eastAsia"/>
-        </w:rPr>
-        <w:t>Unity</w:t>
-      </w:r>
-      <w:r>
-        <w:rPr>
-          <w:rFonts w:hint="eastAsia"/>
-        </w:rPr>
-        <w:t>简单的用户界面，你可以完成任何工作。这些为你节省了大量的时间，</w:t>
-      </w:r>
-      <w:r>
-        <w:rPr>
-          <w:rFonts w:hint="eastAsia"/>
-        </w:rPr>
-        <w:t xml:space="preserve"> </w:t>
-      </w:r>
-      <w:r>
-        <w:rPr>
-          <w:rFonts w:hint="eastAsia"/>
-        </w:rPr>
-        <w:t>可以进行综合编辑。</w:t>
-      </w:r>
-    </w:p>
-    <w:p>
-      <w:pPr>
-        <w:spacing w:after="280" w:afterAutospacing="1"/>
-        <w:jc w:val="left"/>
-      </w:pPr>
-      <w:r>
-        <w:rPr>
-          <w:rFonts w:hint="eastAsia"/>
-        </w:rPr>
-        <w:t xml:space="preserve">2 </w:t>
-      </w:r>
-      <w:r>
-        <w:rPr>
-          <w:rFonts w:hint="eastAsia"/>
-        </w:rPr>
-        <w:t>图形动力</w:t>
-      </w:r>
-    </w:p>
-    <w:p>
-      <w:pPr>
-        <w:spacing w:after="280" w:afterAutospacing="1"/>
-        <w:jc w:val="left"/>
-      </w:pPr>
-      <w:r>
-        <w:rPr>
-          <w:rFonts w:hint="eastAsia"/>
-        </w:rPr>
-        <w:t>Unity</w:t>
-      </w:r>
-      <w:r>
-        <w:rPr>
-          <w:rFonts w:hint="eastAsia"/>
-        </w:rPr>
-        <w:t>对</w:t>
-      </w:r>
-      <w:r>
-        <w:rPr>
-          <w:rFonts w:hint="eastAsia"/>
-        </w:rPr>
-        <w:t>DirectX</w:t>
-      </w:r>
-      <w:r>
-        <w:rPr>
-          <w:rFonts w:hint="eastAsia"/>
-        </w:rPr>
-        <w:t>和</w:t>
-      </w:r>
-      <w:r>
-        <w:rPr>
-          <w:rFonts w:hint="eastAsia"/>
-        </w:rPr>
-        <w:t>OpenGL</w:t>
-      </w:r>
-      <w:r>
-        <w:rPr>
-          <w:rFonts w:hint="eastAsia"/>
-        </w:rPr>
-        <w:t>拥有高度优化的图形渲染管道。</w:t>
-      </w:r>
-    </w:p>
-    <w:p>
-      <w:pPr>
-        <w:spacing w:after="280" w:afterAutospacing="1"/>
-        <w:jc w:val="left"/>
-      </w:pPr>
-      <w:r>
-        <w:rPr>
-          <w:rFonts w:hint="eastAsia"/>
-        </w:rPr>
-        <w:t xml:space="preserve">3 </w:t>
-      </w:r>
-      <w:r>
-        <w:rPr>
-          <w:rFonts w:hint="eastAsia"/>
-        </w:rPr>
-        <w:t>资源导入</w:t>
-      </w:r>
-    </w:p>
-    <w:p>
-      <w:pPr>
-        <w:spacing w:after="280" w:afterAutospacing="1"/>
-        <w:jc w:val="left"/>
-      </w:pPr>
-      <w:r>
-        <w:rPr>
-          <w:rFonts w:hint="eastAsia"/>
-        </w:rPr>
-        <w:t>Unity</w:t>
-      </w:r>
-      <w:r>
-        <w:rPr>
-          <w:rFonts w:hint="eastAsia"/>
-        </w:rPr>
-        <w:t>支持所有主要文件格式，并能和大部分相关应用程序协同工作。</w:t>
-      </w:r>
-    </w:p>
-    <w:p>
-      <w:pPr>
-        <w:spacing w:after="280" w:afterAutospacing="1"/>
-        <w:jc w:val="left"/>
-      </w:pPr>
-      <w:r>
-        <w:rPr>
-          <w:rFonts w:hint="eastAsia"/>
-        </w:rPr>
-        <w:t xml:space="preserve">4 </w:t>
-      </w:r>
-      <w:r>
-        <w:rPr>
-          <w:rFonts w:hint="eastAsia"/>
-        </w:rPr>
-        <w:t>一键部署</w:t>
-      </w:r>
-    </w:p>
-    <w:p>
-      <w:pPr>
-        <w:spacing w:after="280" w:afterAutospacing="1"/>
-        <w:jc w:val="left"/>
-      </w:pPr>
-      <w:r>
-        <w:rPr>
-          <w:rFonts w:hint="eastAsia"/>
-        </w:rPr>
-        <w:t>Unity</w:t>
-      </w:r>
-      <w:r>
-        <w:rPr>
-          <w:rFonts w:hint="eastAsia"/>
-        </w:rPr>
-        <w:t>可以让你的作品在多平台呈现。</w:t>
-      </w:r>
-    </w:p>
-    <w:p>
-      <w:pPr>
-        <w:spacing w:after="280" w:afterAutospacing="1"/>
-        <w:jc w:val="left"/>
-      </w:pPr>
-      <w:r>
-        <w:rPr>
-          <w:rFonts w:hint="eastAsia"/>
-        </w:rPr>
-        <w:t>5 Wii</w:t>
-      </w:r>
-      <w:r>
-        <w:rPr>
-          <w:rFonts w:hint="eastAsia"/>
-        </w:rPr>
-        <w:t>的发布</w:t>
-      </w:r>
-    </w:p>
-    <w:p>
-      <w:pPr>
-        <w:spacing w:after="280" w:afterAutospacing="1"/>
-        <w:jc w:val="left"/>
-      </w:pPr>
-      <w:r>
-        <w:rPr>
-          <w:rFonts w:hint="eastAsia"/>
-        </w:rPr>
-        <w:t>Unity</w:t>
-      </w:r>
-      <w:r>
-        <w:rPr>
-          <w:rFonts w:hint="eastAsia"/>
-        </w:rPr>
-        <w:t>让业界最流行的游戏平台软件更容易开发。</w:t>
-      </w:r>
-    </w:p>
-    <w:p>
-      <w:pPr>
-        <w:spacing w:after="280" w:afterAutospacing="1"/>
-        <w:jc w:val="left"/>
-      </w:pPr>
-      <w:r>
-        <w:rPr>
-          <w:rFonts w:hint="eastAsia"/>
-        </w:rPr>
-        <w:t>6 iPhone</w:t>
-      </w:r>
-      <w:r>
-        <w:rPr>
-          <w:rFonts w:hint="eastAsia"/>
-        </w:rPr>
-        <w:t>发布</w:t>
-      </w:r>
-    </w:p>
-    <w:p>
-      <w:pPr>
-        <w:spacing w:after="280" w:afterAutospacing="1"/>
-        <w:jc w:val="left"/>
-      </w:pPr>
-      <w:r>
-        <w:rPr>
-          <w:rFonts w:hint="eastAsia"/>
-        </w:rPr>
-        <w:t>Unity</w:t>
-      </w:r>
-      <w:r>
-        <w:rPr>
-          <w:rFonts w:hint="eastAsia"/>
-        </w:rPr>
-        <w:t>让革命性的游戏开发降临革命性的设备。</w:t>
-      </w:r>
-    </w:p>
-    <w:p>
-      <w:pPr>
-        <w:spacing w:after="280" w:afterAutospacing="1"/>
-        <w:jc w:val="left"/>
-      </w:pPr>
-      <w:r>
-        <w:rPr>
-          <w:rFonts w:hint="eastAsia"/>
-        </w:rPr>
-        <w:t xml:space="preserve">7 </w:t>
-      </w:r>
-      <w:r>
-        <w:rPr>
-          <w:rFonts w:hint="eastAsia"/>
-        </w:rPr>
-        <w:t>着色器</w:t>
-      </w:r>
-    </w:p>
-    <w:p>
-      <w:pPr>
-        <w:spacing w:after="280" w:afterAutospacing="1"/>
-        <w:jc w:val="left"/>
-      </w:pPr>
-      <w:r>
-        <w:rPr>
-          <w:rFonts w:hint="eastAsia"/>
-        </w:rPr>
-        <w:t>Unity</w:t>
-      </w:r>
-      <w:r>
-        <w:rPr>
-          <w:rFonts w:hint="eastAsia"/>
-        </w:rPr>
-        <w:t>的着色器系统整合了易用性、灵活性和高性能。</w:t>
-      </w:r>
-    </w:p>
-    <w:p>
-      <w:pPr>
-        <w:spacing w:after="280" w:afterAutospacing="1"/>
-        <w:jc w:val="left"/>
-      </w:pPr>
-      <w:r>
-        <w:rPr>
-          <w:rFonts w:hint="eastAsia"/>
-        </w:rPr>
-        <w:t xml:space="preserve">8 </w:t>
-      </w:r>
-      <w:r>
-        <w:rPr>
-          <w:rFonts w:hint="eastAsia"/>
-        </w:rPr>
-        <w:t>地形</w:t>
+        <w:t>可定制性高；开发成本较低；网上教程多；入门简单，略懂C#即可；</w:t>
+      </w:r>
+    </w:p>
+    <w:p>
+      <w:pPr>
+        <w:spacing w:after="280" w:afterAutospacing="1"/>
+        <w:jc w:val="left"/>
+      </w:pPr>
+      <w:r>
+        <w:rPr>
+          <w:rFonts w:hint="eastAsia"/>
+        </w:rPr>
+        <w:t>Unity3D是什么？</w:t>
+      </w:r>
+    </w:p>
+    <w:p>
+      <w:pPr>
+        <w:spacing w:after="280" w:afterAutospacing="1"/>
+        <w:jc w:val="left"/>
+      </w:pPr>
+      <w:r>
+        <w:rPr>
+          <w:rFonts w:hint="eastAsia"/>
+        </w:rPr>
+        <w:t>Unity3D是由Unity Technologies开发的一个让你轻松创建诸如三维视频游戏、建筑可视化、实时三维动画等类型互动内容的多平台的综合型游戏开发工具，是一个全面整合的专业游戏引擎。</w:t>
+      </w:r>
+    </w:p>
+    <w:p>
+      <w:pPr>
+        <w:spacing w:after="280" w:afterAutospacing="1"/>
+        <w:jc w:val="left"/>
+      </w:pPr>
+    </w:p>
+    <w:p>
+      <w:pPr>
+        <w:spacing w:after="280" w:afterAutospacing="1"/>
+        <w:jc w:val="left"/>
+      </w:pPr>
+      <w:r>
+        <w:rPr>
+          <w:rFonts w:hint="eastAsia"/>
+        </w:rPr>
+        <w:t>Unity的特点是什么？</w:t>
+      </w:r>
+    </w:p>
+    <w:p>
+      <w:pPr>
+        <w:spacing w:after="280" w:afterAutospacing="1"/>
+        <w:jc w:val="left"/>
+      </w:pPr>
+      <w:r>
+        <w:rPr>
+          <w:rFonts w:hint="eastAsia"/>
+        </w:rPr>
+        <w:t>1、可视化编程界面完成各种开发工作，高效脚本编辑，方便开发；</w:t>
+      </w:r>
+    </w:p>
+    <w:p>
+      <w:pPr>
+        <w:spacing w:after="280" w:afterAutospacing="1"/>
+        <w:jc w:val="left"/>
+      </w:pPr>
+      <w:r>
+        <w:rPr>
+          <w:rFonts w:hint="eastAsia"/>
+        </w:rPr>
+        <w:t>2、自动瞬时导入，Unity支持大部分3D模型，骨骼和动画直接导入，贴图材质自动转换为U3D格式；</w:t>
+      </w:r>
+    </w:p>
+    <w:p>
+      <w:pPr>
+        <w:spacing w:after="280" w:afterAutospacing="1"/>
+        <w:jc w:val="left"/>
+      </w:pPr>
+      <w:r>
+        <w:rPr>
+          <w:rFonts w:hint="eastAsia"/>
+        </w:rPr>
+        <w:t>3、只需一键即可完成作品的多平台开发和部署；</w:t>
+      </w:r>
+    </w:p>
+    <w:p>
+      <w:pPr>
+        <w:spacing w:after="280" w:afterAutospacing="1"/>
+        <w:jc w:val="left"/>
+      </w:pPr>
+      <w:r>
+        <w:rPr>
+          <w:rFonts w:hint="eastAsia"/>
+        </w:rPr>
+        <w:t>4、底层支持OpenGL和Direct11，简单实用的物理引擎，高质量粒子系统，轻松上手，效果逼真；</w:t>
+      </w:r>
+    </w:p>
+    <w:p>
+      <w:pPr>
+        <w:spacing w:after="280" w:afterAutospacing="1"/>
+        <w:jc w:val="left"/>
+      </w:pPr>
+      <w:r>
+        <w:rPr>
+          <w:rFonts w:hint="eastAsia"/>
+        </w:rPr>
+        <w:t>5、支持Java Script、C#、Boo脚本语言；</w:t>
+      </w:r>
+    </w:p>
+    <w:p>
+      <w:pPr>
+        <w:spacing w:after="280" w:afterAutospacing="1"/>
+        <w:jc w:val="left"/>
+      </w:pPr>
+      <w:r>
+        <w:rPr>
+          <w:rFonts w:hint="eastAsia"/>
+        </w:rPr>
+        <w:t>6、Unity性能卓越，开发效率出类拔萃，极具性价比优势；</w:t>
+      </w:r>
+    </w:p>
+    <w:p>
+      <w:pPr>
+        <w:spacing w:after="280" w:afterAutospacing="1"/>
+        <w:jc w:val="left"/>
+      </w:pPr>
+      <w:r>
+        <w:rPr>
+          <w:rFonts w:hint="eastAsia"/>
+        </w:rPr>
+        <w:t>7、支持从单机应用到大型多人联网游戏开发.</w:t>
+      </w:r>
+    </w:p>
+    <w:p>
+      <w:pPr>
+        <w:spacing w:after="280" w:afterAutospacing="1"/>
+        <w:jc w:val="left"/>
+      </w:pPr>
+    </w:p>
+    <w:p>
+      <w:pPr>
+        <w:spacing w:after="280" w:afterAutospacing="1"/>
+        <w:jc w:val="left"/>
+      </w:pPr>
+      <w:r>
+        <w:rPr>
+          <w:rFonts w:hint="eastAsia"/>
+        </w:rPr>
+        <w:t>Unity的应用领域有哪些？</w:t>
+      </w:r>
+    </w:p>
+    <w:p>
+      <w:pPr>
+        <w:spacing w:after="280" w:afterAutospacing="1"/>
+        <w:jc w:val="left"/>
+      </w:pPr>
+      <w:r>
+        <w:rPr>
+          <w:rFonts w:hint="eastAsia"/>
+        </w:rPr>
+        <w:t>手机游戏，网游，端游，VR游戏，掌机，电视盒子等等</w:t>
+      </w:r>
+    </w:p>
+    <w:p>
+      <w:pPr>
+        <w:spacing w:after="280" w:afterAutospacing="1"/>
+        <w:jc w:val="left"/>
+      </w:pPr>
+    </w:p>
+    <w:p>
+      <w:pPr>
+        <w:spacing w:after="280" w:afterAutospacing="1"/>
+        <w:jc w:val="left"/>
+      </w:pPr>
+      <w:r>
+        <w:rPr>
+          <w:rFonts w:hint="eastAsia"/>
+        </w:rPr>
+        <w:t>Unity的优势有哪些？</w:t>
+      </w:r>
+    </w:p>
+    <w:p>
+      <w:pPr>
+        <w:spacing w:after="280" w:afterAutospacing="1"/>
+        <w:jc w:val="left"/>
+      </w:pPr>
+      <w:r>
+        <w:rPr>
+          <w:rFonts w:hint="eastAsia"/>
+        </w:rPr>
+        <w:t>1 简单快捷</w:t>
+      </w:r>
+    </w:p>
+    <w:p>
+      <w:pPr>
+        <w:spacing w:after="280" w:afterAutospacing="1"/>
+        <w:jc w:val="left"/>
+      </w:pPr>
+      <w:r>
+        <w:rPr>
+          <w:rFonts w:hint="eastAsia"/>
+        </w:rPr>
+        <w:t>通过Unity简单的用户界面，你可以完成任何工作。这些为你节省了大量的时间， 可以进行综合编辑。</w:t>
+      </w:r>
+    </w:p>
+    <w:p>
+      <w:pPr>
+        <w:spacing w:after="280" w:afterAutospacing="1"/>
+        <w:jc w:val="left"/>
+      </w:pPr>
+      <w:r>
+        <w:rPr>
+          <w:rFonts w:hint="eastAsia"/>
+        </w:rPr>
+        <w:t>2 图形动力</w:t>
+      </w:r>
+    </w:p>
+    <w:p>
+      <w:pPr>
+        <w:spacing w:after="280" w:afterAutospacing="1"/>
+        <w:jc w:val="left"/>
+      </w:pPr>
+      <w:r>
+        <w:rPr>
+          <w:rFonts w:hint="eastAsia"/>
+        </w:rPr>
+        <w:t>Unity对DirectX和OpenGL拥有高度优化的图形渲染管道。</w:t>
+      </w:r>
+    </w:p>
+    <w:p>
+      <w:pPr>
+        <w:spacing w:after="280" w:afterAutospacing="1"/>
+        <w:jc w:val="left"/>
+      </w:pPr>
+      <w:r>
+        <w:rPr>
+          <w:rFonts w:hint="eastAsia"/>
+        </w:rPr>
+        <w:t>3 资源导入</w:t>
+      </w:r>
+    </w:p>
+    <w:p>
+      <w:pPr>
+        <w:spacing w:after="280" w:afterAutospacing="1"/>
+        <w:jc w:val="left"/>
+      </w:pPr>
+      <w:r>
+        <w:rPr>
+          <w:rFonts w:hint="eastAsia"/>
+        </w:rPr>
+        <w:t>Unity支持所有主要文件格式，并能和大部分相关应用程序协同工作。</w:t>
+      </w:r>
+    </w:p>
+    <w:p>
+      <w:pPr>
+        <w:spacing w:after="280" w:afterAutospacing="1"/>
+        <w:jc w:val="left"/>
+      </w:pPr>
+      <w:r>
+        <w:rPr>
+          <w:rFonts w:hint="eastAsia"/>
+        </w:rPr>
+        <w:t>4 一键部署</w:t>
+      </w:r>
+    </w:p>
+    <w:p>
+      <w:pPr>
+        <w:spacing w:after="280" w:afterAutospacing="1"/>
+        <w:jc w:val="left"/>
+      </w:pPr>
+      <w:r>
+        <w:rPr>
+          <w:rFonts w:hint="eastAsia"/>
+        </w:rPr>
+        <w:t>Unity可以让你的作品在多平台呈现。</w:t>
+      </w:r>
+    </w:p>
+    <w:p>
+      <w:pPr>
+        <w:spacing w:after="280" w:afterAutospacing="1"/>
+        <w:jc w:val="left"/>
+      </w:pPr>
+      <w:r>
+        <w:rPr>
+          <w:rFonts w:hint="eastAsia"/>
+        </w:rPr>
+        <w:t>5 Wii的发布</w:t>
+      </w:r>
+    </w:p>
+    <w:p>
+      <w:pPr>
+        <w:spacing w:after="280" w:afterAutospacing="1"/>
+        <w:jc w:val="left"/>
+      </w:pPr>
+      <w:r>
+        <w:rPr>
+          <w:rFonts w:hint="eastAsia"/>
+        </w:rPr>
+        <w:t>Unity让业界最流行的游戏平台软件更容易开发。</w:t>
+      </w:r>
+    </w:p>
+    <w:p>
+      <w:pPr>
+        <w:spacing w:after="280" w:afterAutospacing="1"/>
+        <w:jc w:val="left"/>
+      </w:pPr>
+      <w:r>
+        <w:rPr>
+          <w:rFonts w:hint="eastAsia"/>
+        </w:rPr>
+        <w:t>6 iPhone发布</w:t>
+      </w:r>
+    </w:p>
+    <w:p>
+      <w:pPr>
+        <w:spacing w:after="280" w:afterAutospacing="1"/>
+        <w:jc w:val="left"/>
+      </w:pPr>
+      <w:r>
+        <w:rPr>
+          <w:rFonts w:hint="eastAsia"/>
+        </w:rPr>
+        <w:t>Unity让革命性的游戏开发降临革命性的设备。</w:t>
+      </w:r>
+    </w:p>
+    <w:p>
+      <w:pPr>
+        <w:spacing w:after="280" w:afterAutospacing="1"/>
+        <w:jc w:val="left"/>
+      </w:pPr>
+      <w:r>
+        <w:rPr>
+          <w:rFonts w:hint="eastAsia"/>
+        </w:rPr>
+        <w:t>7 着色器</w:t>
+      </w:r>
+    </w:p>
+    <w:p>
+      <w:pPr>
+        <w:spacing w:after="280" w:afterAutospacing="1"/>
+        <w:jc w:val="left"/>
+      </w:pPr>
+      <w:r>
+        <w:rPr>
+          <w:rFonts w:hint="eastAsia"/>
+        </w:rPr>
+        <w:t>Unity的着色器系统整合了易用性、灵活性和高性能。</w:t>
+      </w:r>
+    </w:p>
+    <w:p>
+      <w:pPr>
+        <w:spacing w:after="280" w:afterAutospacing="1"/>
+        <w:jc w:val="left"/>
+      </w:pPr>
+      <w:r>
+        <w:rPr>
+          <w:rFonts w:hint="eastAsia"/>
+        </w:rPr>
+        <w:t>8 地形</w:t>
       </w:r>
     </w:p>
     <w:p>
@@ -2200,13 +1212,7 @@
         <w:rPr>
           <w:rFonts w:hint="eastAsia"/>
         </w:rPr>
-        <w:t xml:space="preserve">9 </w:t>
-      </w:r>
-      <w:r>
-        <w:rPr>
-          <w:rFonts w:hint="eastAsia"/>
-        </w:rPr>
-        <w:t>联网</w:t>
+        <w:t>9 联网</w:t>
       </w:r>
     </w:p>
     <w:p>
@@ -2230,31 +1236,19 @@
         <w:rPr>
           <w:rFonts w:hint="eastAsia"/>
         </w:rPr>
-        <w:t xml:space="preserve">10 </w:t>
-      </w:r>
-      <w:r>
-        <w:rPr>
-          <w:rFonts w:hint="eastAsia"/>
-        </w:rPr>
-        <w:t>折叠物理特效</w:t>
-      </w:r>
-    </w:p>
-    <w:p>
-      <w:pPr>
-        <w:spacing w:after="280" w:afterAutospacing="1"/>
-        <w:jc w:val="left"/>
-      </w:pPr>
-      <w:r>
-        <w:rPr>
-          <w:rFonts w:hint="eastAsia"/>
-        </w:rPr>
-        <w:t>Unity</w:t>
-      </w:r>
-      <w:r>
-        <w:rPr>
-          <w:rFonts w:hint="eastAsia"/>
-        </w:rPr>
-        <w:t>内置的</w:t>
+        <w:t>10 折叠物理特效</w:t>
+      </w:r>
+    </w:p>
+    <w:p>
+      <w:pPr>
+        <w:spacing w:after="280" w:afterAutospacing="1"/>
+        <w:jc w:val="left"/>
+      </w:pPr>
+      <w:r>
+        <w:rPr>
+          <w:rFonts w:hint="eastAsia"/>
+        </w:rPr>
+        <w:t>Unity内置的</w:t>
       </w:r>
       <w:proofErr w:type="spellStart"/>
       <w:r>
@@ -2268,145 +1262,73 @@
         <w:rPr>
           <w:rFonts w:hint="eastAsia"/>
         </w:rPr>
-        <w:t>;</w:t>
-      </w:r>
-      <w:r>
-        <w:rPr>
-          <w:rFonts w:hint="eastAsia"/>
-        </w:rPr>
-        <w:t>物理引擎带给你生活的互动。</w:t>
-      </w:r>
-    </w:p>
-    <w:p>
-      <w:pPr>
-        <w:spacing w:after="280" w:afterAutospacing="1"/>
-        <w:jc w:val="left"/>
-      </w:pPr>
-    </w:p>
-    <w:p>
-      <w:pPr>
-        <w:spacing w:after="280" w:afterAutospacing="1"/>
-        <w:jc w:val="left"/>
-      </w:pPr>
-    </w:p>
-    <w:p>
-      <w:pPr>
-        <w:spacing w:after="280" w:afterAutospacing="1"/>
-        <w:jc w:val="left"/>
-      </w:pPr>
-      <w:r>
-        <w:rPr>
-          <w:rFonts w:hint="eastAsia"/>
-        </w:rPr>
-        <w:t>Unity</w:t>
-      </w:r>
-      <w:r>
-        <w:rPr>
-          <w:rFonts w:hint="eastAsia"/>
-        </w:rPr>
-        <w:t>界面详解</w:t>
-      </w:r>
-    </w:p>
-    <w:p>
-      <w:pPr>
-        <w:spacing w:after="280" w:afterAutospacing="1"/>
-        <w:jc w:val="left"/>
-      </w:pPr>
-      <w:r>
-        <w:rPr>
-          <w:rFonts w:hint="eastAsia"/>
-        </w:rPr>
-        <w:t>Unity</w:t>
-      </w:r>
-      <w:r>
-        <w:rPr>
-          <w:rFonts w:hint="eastAsia"/>
-        </w:rPr>
-        <w:t>资源管理</w:t>
-      </w:r>
-    </w:p>
-    <w:p>
-      <w:pPr>
-        <w:spacing w:after="280" w:afterAutospacing="1"/>
-        <w:jc w:val="left"/>
-      </w:pPr>
-    </w:p>
-    <w:p>
-      <w:pPr>
-        <w:spacing w:after="280" w:afterAutospacing="1"/>
-        <w:jc w:val="left"/>
-      </w:pPr>
-      <w:r>
-        <w:rPr>
-          <w:rFonts w:hint="eastAsia"/>
-        </w:rPr>
-        <w:t>Unity</w:t>
-      </w:r>
-      <w:r>
-        <w:rPr>
-          <w:rFonts w:hint="eastAsia"/>
-        </w:rPr>
-        <w:t>的优势</w:t>
-      </w:r>
-      <w:r>
-        <w:rPr>
-          <w:rFonts w:hint="eastAsia"/>
-        </w:rPr>
-        <w:t>:1.</w:t>
-      </w:r>
-      <w:r>
-        <w:rPr>
-          <w:rFonts w:hint="eastAsia"/>
-        </w:rPr>
-        <w:t>可定制的</w:t>
-      </w:r>
-      <w:r>
-        <w:rPr>
-          <w:rFonts w:hint="eastAsia"/>
-        </w:rPr>
-        <w:t>IDE</w:t>
-      </w:r>
-      <w:r>
-        <w:rPr>
-          <w:rFonts w:hint="eastAsia"/>
-        </w:rPr>
-        <w:t>环境</w:t>
-      </w:r>
-    </w:p>
-    <w:p>
-      <w:pPr>
-        <w:spacing w:after="280" w:afterAutospacing="1"/>
-        <w:jc w:val="left"/>
-      </w:pPr>
-      <w:r>
-        <w:rPr>
-          <w:rFonts w:hint="eastAsia"/>
-        </w:rPr>
-        <w:t>U3D</w:t>
-      </w:r>
-      <w:r>
-        <w:rPr>
-          <w:rFonts w:hint="eastAsia"/>
-        </w:rPr>
-        <w:t>这种</w:t>
-      </w:r>
-      <w:r>
-        <w:rPr>
-          <w:rFonts w:hint="eastAsia"/>
-        </w:rPr>
-        <w:t>ALL IN ONE</w:t>
-      </w:r>
-      <w:r>
-        <w:rPr>
-          <w:rFonts w:hint="eastAsia"/>
-        </w:rPr>
-        <w:t>的设计思路，我在一个叫神咒的代码中见到过，集所有编辑器于一身。虽然神咒的编辑器不能自</w:t>
-      </w:r>
-      <w:r>
-        <w:rPr>
-          <w:rFonts w:hint="eastAsia"/>
-        </w:rPr>
-        <w:t>由扩展，但由于是公司内部的引擎，所以它的使用也很方便。比如，在场景中突然想要对一个模型的材质进行编辑，则选中此模型，右键，弹出材质编辑器即可。</w:t>
+        <w:t>;物理引擎带给你生活的互动。</w:t>
+      </w:r>
+    </w:p>
+    <w:p>
+      <w:pPr>
+        <w:spacing w:after="280" w:afterAutospacing="1"/>
+        <w:jc w:val="left"/>
+      </w:pPr>
+    </w:p>
+    <w:p>
+      <w:pPr>
+        <w:spacing w:after="280" w:afterAutospacing="1"/>
+        <w:jc w:val="left"/>
+      </w:pPr>
+    </w:p>
+    <w:p>
+      <w:pPr>
+        <w:spacing w:after="280" w:afterAutospacing="1"/>
+        <w:jc w:val="left"/>
+      </w:pPr>
+      <w:r>
+        <w:rPr>
+          <w:rFonts w:hint="eastAsia"/>
+        </w:rPr>
+        <w:t>Unity界面详解</w:t>
+      </w:r>
+    </w:p>
+    <w:p>
+      <w:pPr>
+        <w:spacing w:after="280" w:afterAutospacing="1"/>
+        <w:jc w:val="left"/>
+      </w:pPr>
+      <w:r>
+        <w:rPr>
+          <w:rFonts w:hint="eastAsia"/>
+        </w:rPr>
+        <w:t>Unity资源管理</w:t>
+      </w:r>
+    </w:p>
+    <w:p>
+      <w:pPr>
+        <w:spacing w:after="280" w:afterAutospacing="1"/>
+        <w:jc w:val="left"/>
+      </w:pPr>
+    </w:p>
+    <w:p>
+      <w:pPr>
+        <w:spacing w:after="280" w:afterAutospacing="1"/>
+        <w:jc w:val="left"/>
+      </w:pPr>
+      <w:r>
+        <w:rPr>
+          <w:rFonts w:hint="eastAsia"/>
+        </w:rPr>
+        <w:t>Unity的优势:1.可定制的IDE环境</w:t>
+      </w:r>
+    </w:p>
+    <w:p>
+      <w:pPr>
+        <w:spacing w:after="280" w:afterAutospacing="1"/>
+        <w:jc w:val="left"/>
+      </w:pPr>
+      <w:r>
+        <w:rPr>
+          <w:rFonts w:hint="eastAsia"/>
+        </w:rPr>
+        <w:t>U3D这种ALL IN ONE的设计思路，我在一个叫神咒的代码中见到过，集所有编辑器于一身。虽然神咒的编辑器不能自由扩展，但由于是公司内部的引擎，所以它的使用也很方便。比如，在场景中突然想要对一个模型的材质进行编辑，则选中此模型，右键，弹出材质编辑器即可。</w:t>
       </w:r>
     </w:p>
     <w:p>
@@ -2430,91 +1352,19 @@
         <w:rPr>
           <w:rFonts w:hint="eastAsia"/>
         </w:rPr>
-        <w:t>2.</w:t>
-      </w:r>
-      <w:r>
-        <w:rPr>
-          <w:rFonts w:hint="eastAsia"/>
-        </w:rPr>
-        <w:t>基于</w:t>
-      </w:r>
-      <w:r>
-        <w:rPr>
-          <w:rFonts w:hint="eastAsia"/>
-        </w:rPr>
-        <w:t>Mono</w:t>
-      </w:r>
-      <w:r>
-        <w:rPr>
-          <w:rFonts w:hint="eastAsia"/>
-        </w:rPr>
-        <w:t>的开发脚本</w:t>
-      </w:r>
-    </w:p>
-    <w:p>
-      <w:pPr>
-        <w:spacing w:after="280" w:afterAutospacing="1"/>
-        <w:jc w:val="left"/>
-      </w:pPr>
-      <w:r>
-        <w:rPr>
-          <w:rFonts w:hint="eastAsia"/>
-        </w:rPr>
-        <w:t>C/C++</w:t>
-      </w:r>
-      <w:r>
-        <w:rPr>
-          <w:rFonts w:hint="eastAsia"/>
-        </w:rPr>
-        <w:t>无疑是图形界的宠儿，也没有人想过用另一种语言来替</w:t>
-      </w:r>
-      <w:r>
-        <w:rPr>
-          <w:rFonts w:hint="eastAsia"/>
-        </w:rPr>
-        <w:t xml:space="preserve"> </w:t>
-      </w:r>
-      <w:r>
-        <w:rPr>
-          <w:rFonts w:hint="eastAsia"/>
-        </w:rPr>
-        <w:t>代它。即使是</w:t>
-      </w:r>
-      <w:r>
-        <w:rPr>
-          <w:rFonts w:hint="eastAsia"/>
-        </w:rPr>
-        <w:t>U3D</w:t>
-      </w:r>
-      <w:r>
-        <w:rPr>
-          <w:rFonts w:hint="eastAsia"/>
-        </w:rPr>
-        <w:t>，亦是如此。但早期使用</w:t>
-      </w:r>
-      <w:r>
-        <w:rPr>
-          <w:rFonts w:hint="eastAsia"/>
-        </w:rPr>
-        <w:t>C/C++</w:t>
-      </w:r>
-      <w:r>
-        <w:rPr>
-          <w:rFonts w:hint="eastAsia"/>
-        </w:rPr>
-        <w:t>编写的引擎，都理所当然地使用</w:t>
-      </w:r>
-      <w:r>
-        <w:rPr>
-          <w:rFonts w:hint="eastAsia"/>
-        </w:rPr>
-        <w:t>C/</w:t>
-      </w:r>
-      <w:r>
-        <w:rPr>
-          <w:rFonts w:hint="eastAsia"/>
-        </w:rPr>
-        <w:t>C++</w:t>
+        <w:t>2.基于Mono的开发脚本</w:t>
+      </w:r>
+    </w:p>
+    <w:p>
+      <w:pPr>
+        <w:spacing w:after="280" w:afterAutospacing="1"/>
+        <w:jc w:val="left"/>
+      </w:pPr>
+      <w:r>
+        <w:rPr>
+          <w:rFonts w:hint="eastAsia"/>
+        </w:rPr>
+        <w:t>C/C++无疑是图形界的宠儿，也没有人想过用另一种语言来替 代它。即使是U3D，亦是如此。但早期使用C/C++编写的引擎，都理所当然地使用C/C++</w:t>
       </w:r>
       <w:proofErr w:type="gramStart"/>
       <w:r>
@@ -2540,139 +1390,31 @@
         <w:rPr>
           <w:rFonts w:hint="eastAsia"/>
         </w:rPr>
-        <w:t>又有一些，采用了纯脚本的模式，比如</w:t>
-      </w:r>
-      <w:r>
-        <w:rPr>
-          <w:rFonts w:hint="eastAsia"/>
-        </w:rPr>
-        <w:t>Python</w:t>
-      </w:r>
-      <w:r>
-        <w:rPr>
-          <w:rFonts w:hint="eastAsia"/>
-        </w:rPr>
-        <w:t>、</w:t>
-      </w:r>
-      <w:r>
-        <w:rPr>
-          <w:rFonts w:hint="eastAsia"/>
-        </w:rPr>
-        <w:t>LUA</w:t>
-      </w:r>
-      <w:r>
-        <w:rPr>
-          <w:rFonts w:hint="eastAsia"/>
-        </w:rPr>
-        <w:t>。脚本的好处在于更低的编码成本，而大家熟知的虚幻引擎以及有一个名不见经转的</w:t>
-      </w:r>
-      <w:r>
-        <w:rPr>
-          <w:rFonts w:hint="eastAsia"/>
-        </w:rPr>
-        <w:t>Torque</w:t>
-      </w:r>
-      <w:r>
-        <w:rPr>
-          <w:rFonts w:hint="eastAsia"/>
-        </w:rPr>
-        <w:t>，则自己整了一套开发语言。我想，它们的目的就是为了使大家能够以一种更安全的方式来编程，</w:t>
-      </w:r>
-      <w:r>
-        <w:rPr>
-          <w:rFonts w:hint="eastAsia"/>
-        </w:rPr>
-        <w:t xml:space="preserve"> C++</w:t>
-      </w:r>
-      <w:r>
-        <w:rPr>
-          <w:rFonts w:hint="eastAsia"/>
-        </w:rPr>
-        <w:t>一不小心，则会带来内存和效率问题。</w:t>
-      </w:r>
-    </w:p>
-    <w:p>
-      <w:pPr>
-        <w:spacing w:after="280" w:afterAutospacing="1"/>
-        <w:jc w:val="left"/>
-      </w:pPr>
-      <w:r>
-        <w:rPr>
-          <w:rFonts w:hint="eastAsia"/>
-        </w:rPr>
-        <w:t>它的使用成本，人员成本其实是高于其它语言的，而</w:t>
-      </w:r>
-      <w:r>
-        <w:rPr>
-          <w:rFonts w:hint="eastAsia"/>
-        </w:rPr>
-        <w:t xml:space="preserve">Mono </w:t>
-      </w:r>
-      <w:r>
-        <w:rPr>
-          <w:rFonts w:hint="eastAsia"/>
-        </w:rPr>
-        <w:t>C#JS,BOO</w:t>
-      </w:r>
-      <w:r>
-        <w:rPr>
-          <w:rFonts w:hint="eastAsia"/>
-        </w:rPr>
-        <w:t>的出现，则又一次让大家眼睛一亮。</w:t>
-      </w:r>
-      <w:r>
-        <w:rPr>
-          <w:rFonts w:hint="eastAsia"/>
-        </w:rPr>
-        <w:t>Mono</w:t>
-      </w:r>
-      <w:r>
-        <w:rPr>
-          <w:rFonts w:hint="eastAsia"/>
-        </w:rPr>
-        <w:t>的桥接，使得高效的</w:t>
-      </w:r>
-      <w:r>
-        <w:rPr>
-          <w:rFonts w:hint="eastAsia"/>
-        </w:rPr>
-        <w:t>C++</w:t>
-      </w:r>
-      <w:r>
-        <w:rPr>
-          <w:rFonts w:hint="eastAsia"/>
-        </w:rPr>
-        <w:t>图形引擎与带</w:t>
-      </w:r>
-      <w:r>
-        <w:rPr>
-          <w:rFonts w:hint="eastAsia"/>
-        </w:rPr>
-        <w:t>GC</w:t>
-      </w:r>
-      <w:r>
-        <w:rPr>
-          <w:rFonts w:hint="eastAsia"/>
-        </w:rPr>
-        <w:t>的内存安全语言进行结合。不仅减少了安全隐患，也使得大家编写跨平台代码时更佳容易。</w:t>
-      </w:r>
-    </w:p>
-    <w:p>
-      <w:pPr>
-        <w:spacing w:after="280" w:afterAutospacing="1"/>
-        <w:jc w:val="left"/>
-      </w:pPr>
-      <w:r>
-        <w:rPr>
-          <w:rFonts w:hint="eastAsia"/>
-        </w:rPr>
-        <w:t>3.</w:t>
-      </w:r>
-      <w:r>
-        <w:rPr>
-          <w:rFonts w:hint="eastAsia"/>
-        </w:rPr>
-        <w:t>基于组件的对象系统</w:t>
+        <w:t>又有一些，采用了纯脚本的模式，比如Python、LUA。脚本的好处在于更低的编码成本，而大家熟知的虚幻引擎以及有一个名不见经转的Torque，则自己整了一套开发语言。我想，它们的目的就是为了使大家能够以一种更安全的方式来编程， C++一不小心，则会带来内存和效率问题。</w:t>
+      </w:r>
+    </w:p>
+    <w:p>
+      <w:pPr>
+        <w:spacing w:after="280" w:afterAutospacing="1"/>
+        <w:jc w:val="left"/>
+      </w:pPr>
+      <w:r>
+        <w:rPr>
+          <w:rFonts w:hint="eastAsia"/>
+        </w:rPr>
+        <w:t>它的使用成本，人员成本其实是高于其它语言的，而Mono C#JS,BOO的出现，则又一次让大家眼睛一亮。Mono的桥接，使得高效的C++图形引擎与带GC的内存安全语言进行结合。不仅减少了安全隐患，也使得大家编写跨平台代码时更佳容易。</w:t>
+      </w:r>
+    </w:p>
+    <w:p>
+      <w:pPr>
+        <w:spacing w:after="280" w:afterAutospacing="1"/>
+        <w:jc w:val="left"/>
+      </w:pPr>
+      <w:r>
+        <w:rPr>
+          <w:rFonts w:hint="eastAsia"/>
+        </w:rPr>
+        <w:t>3.基于组件的对象系统</w:t>
       </w:r>
     </w:p>
     <w:p>
@@ -2698,164 +1440,62 @@
         <w:rPr>
           <w:rFonts w:hint="eastAsia"/>
         </w:rPr>
-        <w:t>引擎山寨过，山寨的过程中，几乎看完了它的组件参考手册，使我对</w:t>
-      </w:r>
-      <w:r>
-        <w:rPr>
-          <w:rFonts w:hint="eastAsia"/>
-        </w:rPr>
-        <w:t>unity3d</w:t>
-      </w:r>
-      <w:r>
-        <w:rPr>
-          <w:rFonts w:hint="eastAsia"/>
-        </w:rPr>
-        <w:t>游戏开发引擎的组件系统又有了新的认识。</w:t>
-      </w:r>
-      <w:r>
-        <w:rPr>
-          <w:rFonts w:hint="eastAsia"/>
-        </w:rPr>
-        <w:t xml:space="preserve"> </w:t>
-      </w:r>
-      <w:r>
-        <w:rPr>
-          <w:rFonts w:hint="eastAsia"/>
-        </w:rPr>
-        <w:t>同时，目前公司自主研发的引擎，也是这样的思想。不管我是在工作中，还是业余捣鼓都受组件系统的影响，慢慢的喜欢上了这种对象模式。</w:t>
-      </w:r>
-    </w:p>
-    <w:p>
-      <w:pPr>
-        <w:spacing w:after="280" w:afterAutospacing="1"/>
-        <w:jc w:val="left"/>
-      </w:pPr>
-      <w:r>
-        <w:rPr>
-          <w:rFonts w:hint="eastAsia"/>
-        </w:rPr>
-        <w:t>4.</w:t>
-      </w:r>
-      <w:r>
-        <w:rPr>
-          <w:rFonts w:hint="eastAsia"/>
-        </w:rPr>
-        <w:t>所见即所得</w:t>
-      </w:r>
-    </w:p>
-    <w:p>
-      <w:pPr>
-        <w:spacing w:after="280" w:afterAutospacing="1"/>
-        <w:jc w:val="left"/>
-      </w:pPr>
-      <w:r>
-        <w:rPr>
-          <w:rFonts w:hint="eastAsia"/>
-        </w:rPr>
-        <w:t>这可以</w:t>
-      </w:r>
-      <w:r>
-        <w:rPr>
-          <w:rFonts w:hint="eastAsia"/>
-        </w:rPr>
-        <w:t>说是许多人最喜欢的特性，这也是</w:t>
-      </w:r>
-      <w:r>
-        <w:rPr>
-          <w:rFonts w:hint="eastAsia"/>
-        </w:rPr>
-        <w:t>G3D</w:t>
-      </w:r>
-      <w:r>
-        <w:rPr>
-          <w:rFonts w:hint="eastAsia"/>
-        </w:rPr>
-        <w:t>群里，问的人最多的特性，三天两头就有人问，</w:t>
-      </w:r>
-      <w:r>
-        <w:rPr>
-          <w:rFonts w:hint="eastAsia"/>
-        </w:rPr>
-        <w:t>G3D</w:t>
-      </w:r>
-      <w:r>
-        <w:rPr>
-          <w:rFonts w:hint="eastAsia"/>
-        </w:rPr>
-        <w:t>能不能像</w:t>
-      </w:r>
-      <w:r>
-        <w:rPr>
-          <w:rFonts w:hint="eastAsia"/>
-        </w:rPr>
-        <w:t>U3D</w:t>
-      </w:r>
-      <w:r>
-        <w:rPr>
-          <w:rFonts w:hint="eastAsia"/>
-        </w:rPr>
-        <w:t>一样在编辑器里预览游戏效果呀。</w:t>
-      </w:r>
-    </w:p>
-    <w:p>
-      <w:pPr>
-        <w:spacing w:after="280" w:afterAutospacing="1"/>
-        <w:jc w:val="left"/>
-      </w:pPr>
-      <w:r>
-        <w:rPr>
-          <w:rFonts w:hint="eastAsia"/>
-        </w:rPr>
-        <w:t>U3D</w:t>
-      </w:r>
-      <w:r>
-        <w:rPr>
-          <w:rFonts w:hint="eastAsia"/>
-        </w:rPr>
-        <w:t>除了编辑后立即运行，还能在运行过程中时实编辑，查看效果。当然，运行过程中编</w:t>
+        <w:t>引擎山寨过，山寨的过程中，几乎看完了它的组件参考手册，使我对unity3d游戏开发引擎的组件系统又有了新的认识。 同时，目前公司自主研发的引擎，也是这样的思想。不管我是在工作中，还是业余捣鼓都受组件系统的影响，慢慢的喜欢上了这种对象模式。</w:t>
+      </w:r>
+    </w:p>
+    <w:p>
+      <w:pPr>
+        <w:spacing w:after="280" w:afterAutospacing="1"/>
+        <w:jc w:val="left"/>
+      </w:pPr>
+      <w:r>
+        <w:rPr>
+          <w:rFonts w:hint="eastAsia"/>
+        </w:rPr>
+        <w:t>4.所见即所得</w:t>
+      </w:r>
+    </w:p>
+    <w:p>
+      <w:pPr>
+        <w:spacing w:after="280" w:afterAutospacing="1"/>
+        <w:jc w:val="left"/>
+      </w:pPr>
+      <w:r>
+        <w:rPr>
+          <w:rFonts w:hint="eastAsia"/>
+        </w:rPr>
+        <w:t>这可以说是许多人最喜欢的特性，这也是G3D群里，问的人最多的特性，三天两头就有人问，G3D能不能像U3D一样在编辑器里预览游戏效果呀。</w:t>
+      </w:r>
+    </w:p>
+    <w:p>
+      <w:pPr>
+        <w:spacing w:after="280" w:afterAutospacing="1"/>
+        <w:jc w:val="left"/>
+      </w:pPr>
+      <w:r>
+        <w:rPr>
+          <w:rFonts w:hint="eastAsia"/>
+        </w:rPr>
+        <w:t>U3D除了编辑后立即运行，还能在运行过程中时实编辑，查看效果。当然，运行过程中编</w:t>
       </w:r>
       <w:r>
         <w:rPr>
           <w:rFonts w:hint="eastAsia"/>
         </w:rPr>
         <w:lastRenderedPageBreak/>
-        <w:t>辑对象的数据，会在停止后失效。</w:t>
-      </w:r>
-      <w:r>
-        <w:rPr>
-          <w:rFonts w:hint="eastAsia"/>
-        </w:rPr>
-        <w:t>(</w:t>
-      </w:r>
-      <w:r>
-        <w:rPr>
-          <w:rFonts w:hint="eastAsia"/>
-        </w:rPr>
-        <w:t>注意，对文件属性的修改，不会失效</w:t>
-      </w:r>
-      <w:r>
-        <w:rPr>
-          <w:rFonts w:hint="eastAsia"/>
-        </w:rPr>
-        <w:t>)</w:t>
-      </w:r>
-    </w:p>
-    <w:p>
-      <w:pPr>
-        <w:spacing w:after="280" w:afterAutospacing="1"/>
-        <w:jc w:val="left"/>
-      </w:pPr>
-      <w:r>
-        <w:rPr>
-          <w:rFonts w:hint="eastAsia"/>
-        </w:rPr>
-        <w:t>5.</w:t>
-      </w:r>
-      <w:r>
-        <w:rPr>
-          <w:rFonts w:hint="eastAsia"/>
-        </w:rPr>
-        <w:t>代码驱动的开发模式</w:t>
+        <w:t>辑对象的数据，会在停止后失效。(注意，对文件属性的修改，不会失效)</w:t>
+      </w:r>
+    </w:p>
+    <w:p>
+      <w:pPr>
+        <w:spacing w:after="280" w:afterAutospacing="1"/>
+        <w:jc w:val="left"/>
+      </w:pPr>
+      <w:r>
+        <w:rPr>
+          <w:rFonts w:hint="eastAsia"/>
+        </w:rPr>
+        <w:t>5.代码驱动的开发模式</w:t>
       </w:r>
     </w:p>
     <w:p>
@@ -2879,115 +1519,31 @@
         <w:rPr>
           <w:rFonts w:hint="eastAsia"/>
         </w:rPr>
-        <w:t>6.</w:t>
-      </w:r>
-      <w:r>
-        <w:rPr>
-          <w:rFonts w:hint="eastAsia"/>
-        </w:rPr>
-        <w:t>多平台发布</w:t>
-      </w:r>
-    </w:p>
-    <w:p>
-      <w:pPr>
-        <w:spacing w:after="280" w:afterAutospacing="1"/>
-        <w:jc w:val="left"/>
-      </w:pPr>
-      <w:r>
-        <w:rPr>
-          <w:rFonts w:hint="eastAsia"/>
-        </w:rPr>
-        <w:t>unity3d</w:t>
-      </w:r>
-      <w:r>
-        <w:rPr>
-          <w:rFonts w:hint="eastAsia"/>
-        </w:rPr>
-        <w:t>游戏开发支持的平台，无疑是当下较为流行的平台。满足绝大部分项目需求。早期的引擎，多以</w:t>
-      </w:r>
-      <w:r>
-        <w:rPr>
-          <w:rFonts w:hint="eastAsia"/>
-        </w:rPr>
-        <w:t>PC</w:t>
-      </w:r>
-      <w:r>
-        <w:rPr>
-          <w:rFonts w:hint="eastAsia"/>
-        </w:rPr>
-        <w:t>和</w:t>
-      </w:r>
-      <w:r>
-        <w:rPr>
-          <w:rFonts w:hint="eastAsia"/>
-        </w:rPr>
-        <w:t>CONSOLE</w:t>
-      </w:r>
-      <w:r>
-        <w:rPr>
-          <w:rFonts w:hint="eastAsia"/>
-        </w:rPr>
-        <w:t>为主。支持</w:t>
-      </w:r>
-      <w:r>
-        <w:rPr>
-          <w:rFonts w:hint="eastAsia"/>
-        </w:rPr>
-        <w:t>INDOWS,XBOX,</w:t>
-      </w:r>
-      <w:r>
-        <w:rPr>
-          <w:rFonts w:hint="eastAsia"/>
-        </w:rPr>
-        <w:t>PS2</w:t>
-      </w:r>
-      <w:r>
-        <w:rPr>
-          <w:rFonts w:hint="eastAsia"/>
-        </w:rPr>
-        <w:t>已经是很不错了。</w:t>
-      </w:r>
-      <w:r>
-        <w:rPr>
-          <w:rFonts w:hint="eastAsia"/>
-        </w:rPr>
-        <w:t>U3D</w:t>
-      </w:r>
-      <w:r>
-        <w:rPr>
-          <w:rFonts w:hint="eastAsia"/>
-        </w:rPr>
-        <w:t>便利的多平台发布特性，也使得它成为了当前性价比最</w:t>
-      </w:r>
-      <w:r>
-        <w:rPr>
-          <w:rFonts w:hint="eastAsia"/>
-        </w:rPr>
-        <w:t xml:space="preserve"> </w:t>
-      </w:r>
-      <w:r>
-        <w:rPr>
-          <w:rFonts w:hint="eastAsia"/>
-        </w:rPr>
-        <w:t>高的引擎的原因之一。</w:t>
-      </w:r>
-    </w:p>
-    <w:p>
-      <w:pPr>
-        <w:spacing w:after="280" w:afterAutospacing="1"/>
-        <w:jc w:val="left"/>
-      </w:pPr>
-      <w:r>
-        <w:rPr>
-          <w:rFonts w:hint="eastAsia"/>
-        </w:rPr>
-        <w:t>7.</w:t>
-      </w:r>
-      <w:r>
-        <w:rPr>
-          <w:rFonts w:hint="eastAsia"/>
-        </w:rPr>
-        <w:t>良好的生态圈</w:t>
+        <w:t>6.多平台发布</w:t>
+      </w:r>
+    </w:p>
+    <w:p>
+      <w:pPr>
+        <w:spacing w:after="280" w:afterAutospacing="1"/>
+        <w:jc w:val="left"/>
+      </w:pPr>
+      <w:r>
+        <w:rPr>
+          <w:rFonts w:hint="eastAsia"/>
+        </w:rPr>
+        <w:t>unity3d游戏开发支持的平台，无疑是当下较为流行的平台。满足绝大部分项目需求。早期的引擎，多以PC和CONSOLE为主。支持INDOWS,XBOX,PS2已经是很不错了。U3D便利的多平台发布特性，也使得它成为了当前性价比最 高的引擎的原因之一。</w:t>
+      </w:r>
+    </w:p>
+    <w:p>
+      <w:pPr>
+        <w:spacing w:after="280" w:afterAutospacing="1"/>
+        <w:jc w:val="left"/>
+      </w:pPr>
+      <w:r>
+        <w:rPr>
+          <w:rFonts w:hint="eastAsia"/>
+        </w:rPr>
+        <w:t>7.良好的生态圈</w:t>
       </w:r>
     </w:p>
     <w:p>
@@ -3007,43 +1563,7 @@
         <w:rPr>
           <w:rFonts w:hint="eastAsia"/>
         </w:rPr>
-        <w:t>的出现，不仅使</w:t>
-      </w:r>
-      <w:r>
-        <w:rPr>
-          <w:rFonts w:hint="eastAsia"/>
-        </w:rPr>
-        <w:t>U3D</w:t>
-      </w:r>
-      <w:r>
-        <w:rPr>
-          <w:rFonts w:hint="eastAsia"/>
-        </w:rPr>
-        <w:t>的生态圈更加稳固，同时也提供了许多机会。</w:t>
-      </w:r>
-      <w:r>
-        <w:rPr>
-          <w:rFonts w:hint="eastAsia"/>
-        </w:rPr>
-        <w:t xml:space="preserve"> </w:t>
-      </w:r>
-      <w:r>
-        <w:rPr>
-          <w:rFonts w:hint="eastAsia"/>
-        </w:rPr>
-        <w:t>你可以制作插件放网上卖，赚取一些利益，也可以购买别人的插件，作为使用或者参考也好。有时候，购买一些插件，可以让你快速脱离当前的困境。</w:t>
-      </w:r>
-      <w:r>
-        <w:rPr>
-          <w:rFonts w:hint="eastAsia"/>
-        </w:rPr>
-        <w:t xml:space="preserve"> </w:t>
-      </w:r>
-      <w:r>
-        <w:rPr>
-          <w:rFonts w:hint="eastAsia"/>
-        </w:rPr>
-        <w:t>一个是解决进度问题，一个是解决思路问题，这</w:t>
+        <w:t>的出现，不仅使U3D的生态圈更加稳固，同时也提供了许多机会。 你可以制作插件放网上卖，赚取一些利益，也可以购买别人的插件，作为使用或者参考也好。有时候，购买一些插件，可以让你快速脱离当前的困境。 一个是解决进度问题，一个是解决思路问题，这</w:t>
       </w:r>
       <w:proofErr w:type="gramStart"/>
       <w:r>
@@ -3069,251 +1589,56 @@
         <w:rPr>
           <w:rFonts w:hint="eastAsia"/>
         </w:rPr>
-        <w:t>1</w:t>
-      </w:r>
-      <w:r>
-        <w:rPr>
-          <w:rFonts w:hint="eastAsia"/>
-        </w:rPr>
-        <w:t>）学习成本低，开发成本低。</w:t>
+        <w:t>1）学习成本低，开发成本低。</w:t>
       </w:r>
       <w:r>
         <w:rPr>
           <w:rFonts w:hint="eastAsia"/>
         </w:rPr>
         <w:br/>
-      </w:r>
-      <w:r>
-        <w:rPr>
-          <w:rFonts w:hint="eastAsia"/>
-        </w:rPr>
-        <w:t>众多游戏引擎中，</w:t>
-      </w:r>
-      <w:r>
-        <w:rPr>
-          <w:rFonts w:hint="eastAsia"/>
-        </w:rPr>
-        <w:t>Unity</w:t>
-      </w:r>
-      <w:r>
-        <w:rPr>
-          <w:rFonts w:hint="eastAsia"/>
-        </w:rPr>
-        <w:t>绝对算是好学的。开发语言</w:t>
-      </w:r>
-      <w:r>
-        <w:rPr>
-          <w:rFonts w:hint="eastAsia"/>
-        </w:rPr>
-        <w:t>C#</w:t>
-      </w:r>
-      <w:r>
-        <w:rPr>
-          <w:rFonts w:hint="eastAsia"/>
-        </w:rPr>
-        <w:t>本来就是简单的语言（相比</w:t>
-      </w:r>
-      <w:r>
-        <w:rPr>
-          <w:rFonts w:hint="eastAsia"/>
-        </w:rPr>
-        <w:t>C++</w:t>
-      </w:r>
-      <w:r>
-        <w:rPr>
-          <w:rFonts w:hint="eastAsia"/>
-        </w:rPr>
-        <w:t>），很多小公司或者工作室只要有点技术储备，都能够玩的转。</w:t>
-      </w:r>
-      <w:r>
-        <w:rPr>
-          <w:rFonts w:hint="eastAsia"/>
-        </w:rPr>
-        <w:t xml:space="preserve"> </w:t>
-      </w:r>
-      <w:r>
-        <w:rPr>
-          <w:rFonts w:hint="eastAsia"/>
-        </w:rPr>
-        <w:t>相反一些大引擎，拖垮了很多开发团队，技术解决不了或功能实现不了。</w:t>
+        <w:t>众多游戏引擎中，Unity绝对算是好学的。开发语言C#本来就是简单的语言（相比C++），很多小公司或者工作室只要有点技术储备，都能够玩的转。 相反一些大引擎，拖垮了很多开发团队，技术解决不了或功能实现不了。</w:t>
       </w:r>
       <w:r>
         <w:rPr>
           <w:rFonts w:hint="eastAsia"/>
         </w:rPr>
         <w:br/>
-        <w:t>2</w:t>
-      </w:r>
-      <w:r>
-        <w:rPr>
-          <w:rFonts w:hint="eastAsia"/>
-        </w:rPr>
-        <w:t>）跨平台发布</w:t>
+        <w:t>2）跨平台发布</w:t>
       </w:r>
       <w:r>
         <w:rPr>
           <w:rFonts w:hint="eastAsia"/>
         </w:rPr>
         <w:br/>
-      </w:r>
-      <w:r>
-        <w:rPr>
-          <w:rFonts w:hint="eastAsia"/>
-        </w:rPr>
-        <w:t>与大型游戏公司使用自家的引擎相比，</w:t>
-      </w:r>
-      <w:r>
-        <w:rPr>
-          <w:rFonts w:hint="eastAsia"/>
-        </w:rPr>
-        <w:t>Unity</w:t>
-      </w:r>
-      <w:r>
-        <w:rPr>
-          <w:rFonts w:hint="eastAsia"/>
-        </w:rPr>
-        <w:t>和虚幻是商用的，必然要求游戏引擎能够支持多平台，总不能一个平台制作一个版本吧。</w:t>
-      </w:r>
-      <w:r>
-        <w:rPr>
-          <w:rFonts w:hint="eastAsia"/>
-        </w:rPr>
-        <w:t>Unity</w:t>
-      </w:r>
-      <w:r>
-        <w:rPr>
-          <w:rFonts w:hint="eastAsia"/>
-        </w:rPr>
-        <w:t>能够做到“一次开发，多平台发布”，只需要做简单的修改。</w:t>
+        <w:t>与大型游戏公司使用自家的引擎相比，Unity和虚幻是商用的，必然要求游戏引擎能够支持多平台，总不能一个平台制作一个版本吧。Unity能够做到“一次开发，多平台发布”，只需要做简单的修改。</w:t>
       </w:r>
       <w:r>
         <w:rPr>
           <w:rFonts w:hint="eastAsia"/>
         </w:rPr>
         <w:br/>
-        <w:t>3</w:t>
-      </w:r>
-      <w:r>
-        <w:rPr>
-          <w:rFonts w:hint="eastAsia"/>
-        </w:rPr>
-        <w:t>）开发者众多，意味着帮助文档、异常解决方案多。</w:t>
+        <w:t>3）开发者众多，意味着帮助文档、异常解决方案多。</w:t>
       </w:r>
       <w:r>
         <w:rPr>
           <w:rFonts w:hint="eastAsia"/>
         </w:rPr>
         <w:br/>
-        <w:t>Unity</w:t>
-      </w:r>
-      <w:r>
-        <w:rPr>
-          <w:rFonts w:hint="eastAsia"/>
-        </w:rPr>
-        <w:t>经过前几年的发展，很多人都入圈了，基本上</w:t>
-      </w:r>
-      <w:r>
-        <w:rPr>
-          <w:rFonts w:hint="eastAsia"/>
-        </w:rPr>
-        <w:t>你遇到的问题，都能够在网上找到帖子或者文章，不要小瞧这一点，很多时候能够帮你解决大问题。</w:t>
+        <w:t>Unity经过前几年的发展，很多人都入圈了，基本上你遇到的问题，都能够在网上找到帖子或者文章，不要小瞧这一点，很多时候能够帮你解决大问题。</w:t>
       </w:r>
       <w:r>
         <w:rPr>
           <w:rFonts w:hint="eastAsia"/>
         </w:rPr>
         <w:br/>
-        <w:t>4</w:t>
-      </w:r>
-      <w:r>
-        <w:rPr>
-          <w:rFonts w:hint="eastAsia"/>
-        </w:rPr>
-        <w:t>）</w:t>
-      </w:r>
-      <w:r>
-        <w:rPr>
-          <w:rFonts w:hint="eastAsia"/>
-        </w:rPr>
-        <w:t>2D</w:t>
-      </w:r>
-      <w:r>
-        <w:rPr>
-          <w:rFonts w:hint="eastAsia"/>
-        </w:rPr>
-        <w:t>和</w:t>
-      </w:r>
-      <w:r>
-        <w:rPr>
-          <w:rFonts w:hint="eastAsia"/>
-        </w:rPr>
-        <w:t>3D</w:t>
-      </w:r>
-      <w:r>
-        <w:rPr>
-          <w:rFonts w:hint="eastAsia"/>
-        </w:rPr>
-        <w:t>游戏通吃</w:t>
+        <w:t>4）2D和3D游戏通吃</w:t>
       </w:r>
       <w:r>
         <w:rPr>
           <w:rFonts w:hint="eastAsia"/>
         </w:rPr>
         <w:br/>
-      </w:r>
-      <w:r>
-        <w:rPr>
-          <w:rFonts w:hint="eastAsia"/>
-        </w:rPr>
-        <w:t>技能做</w:t>
-      </w:r>
-      <w:r>
-        <w:rPr>
-          <w:rFonts w:hint="eastAsia"/>
-        </w:rPr>
-        <w:t>3D</w:t>
-      </w:r>
-      <w:r>
-        <w:rPr>
-          <w:rFonts w:hint="eastAsia"/>
-        </w:rPr>
-        <w:t>游戏，也能做</w:t>
-      </w:r>
-      <w:r>
-        <w:rPr>
-          <w:rFonts w:hint="eastAsia"/>
-        </w:rPr>
-        <w:t>2D</w:t>
-      </w:r>
-      <w:r>
-        <w:rPr>
-          <w:rFonts w:hint="eastAsia"/>
-        </w:rPr>
-        <w:t>游戏，只是一个相机视角的问题。</w:t>
-      </w:r>
-      <w:r>
-        <w:rPr>
-          <w:rFonts w:hint="eastAsia"/>
-        </w:rPr>
-        <w:t xml:space="preserve"> </w:t>
-      </w:r>
-      <w:r>
-        <w:rPr>
-          <w:rFonts w:hint="eastAsia"/>
-        </w:rPr>
-        <w:t>此外，</w:t>
-      </w:r>
-      <w:r>
-        <w:rPr>
-          <w:rFonts w:hint="eastAsia"/>
-        </w:rPr>
-        <w:t>Unity</w:t>
-      </w:r>
-      <w:r>
-        <w:rPr>
-          <w:rFonts w:hint="eastAsia"/>
-        </w:rPr>
-        <w:t>引擎的功能面板风格高度统一，有点一通百通的意思。</w:t>
+        <w:t>技能做3D游戏，也能做2D游戏，只是一个相机视角的问题。 此外，Unity引擎的功能面板风格高度统一，有点一通百通的意思。</w:t>
       </w:r>
     </w:p>
     <w:p>
@@ -3376,19 +1701,7 @@
         <w:rPr>
           <w:rFonts w:hint="eastAsia"/>
         </w:rPr>
-        <w:t>图</w:t>
-      </w:r>
-      <w:r>
-        <w:rPr>
-          <w:rFonts w:hint="eastAsia"/>
-        </w:rPr>
-        <w:t xml:space="preserve">1 </w:t>
-      </w:r>
-      <w:r>
-        <w:rPr>
-          <w:rFonts w:hint="eastAsia"/>
-        </w:rPr>
-        <w:t>游戏框架结构图</w:t>
+        <w:t>图1 游戏框架结构图</w:t>
       </w:r>
     </w:p>
     <w:p>
@@ -3428,59 +1741,19 @@
           <w:b/>
           <w:bCs/>
         </w:rPr>
-        <w:t>游戏</w:t>
-      </w:r>
-      <w:r>
-        <w:rPr>
-          <w:rFonts w:hint="eastAsia"/>
-          <w:b/>
-          <w:bCs/>
-        </w:rPr>
-        <w:t>UI</w:t>
-      </w:r>
-      <w:r>
-        <w:rPr>
-          <w:rFonts w:hint="eastAsia"/>
-          <w:b/>
-          <w:bCs/>
-        </w:rPr>
-        <w:t>框架</w:t>
-      </w:r>
-    </w:p>
-    <w:p>
-      <w:pPr>
-        <w:spacing w:after="280" w:afterAutospacing="1"/>
-        <w:jc w:val="left"/>
-      </w:pPr>
-      <w:r>
-        <w:rPr>
-          <w:rFonts w:hint="eastAsia"/>
-        </w:rPr>
-        <w:t>游戏的</w:t>
-      </w:r>
-      <w:r>
-        <w:rPr>
-          <w:rFonts w:hint="eastAsia"/>
-        </w:rPr>
-        <w:t>UI</w:t>
-      </w:r>
-      <w:r>
-        <w:rPr>
-          <w:rFonts w:hint="eastAsia"/>
-        </w:rPr>
-        <w:t>框架结构如图</w:t>
-      </w:r>
-      <w:r>
-        <w:rPr>
-          <w:rFonts w:hint="eastAsia"/>
-        </w:rPr>
-        <w:t>1,</w:t>
-      </w:r>
-      <w:r>
-        <w:rPr>
-          <w:rFonts w:hint="eastAsia"/>
-        </w:rPr>
-        <w:t>创建</w:t>
+        <w:t>游戏UI框架</w:t>
+      </w:r>
+    </w:p>
+    <w:p>
+      <w:pPr>
+        <w:spacing w:after="280" w:afterAutospacing="1"/>
+        <w:jc w:val="left"/>
+      </w:pPr>
+      <w:r>
+        <w:rPr>
+          <w:rFonts w:hint="eastAsia"/>
+        </w:rPr>
+        <w:t>游戏的UI框架结构如图1,创建</w:t>
       </w:r>
       <w:proofErr w:type="spellStart"/>
       <w:r>
@@ -3494,19 +1767,7 @@
         <w:rPr>
           <w:rFonts w:hint="eastAsia"/>
         </w:rPr>
-        <w:t>脚本作为游戏的启动入口，添加服务系统和业务系统的引用</w:t>
-      </w:r>
-      <w:r>
-        <w:rPr>
-          <w:rFonts w:hint="eastAsia"/>
-        </w:rPr>
-        <w:t>,</w:t>
-      </w:r>
-      <w:r>
-        <w:rPr>
-          <w:rFonts w:hint="eastAsia"/>
-        </w:rPr>
-        <w:t>按照顺序完成服务模块、业务系统以及加载游戏时的一些初始化操作，以及和完成一些网络数据的交互。</w:t>
+        <w:t>脚本作为游戏的启动入口，添加服务系统和业务系统的引用,按照顺序完成服务模块、业务系统以及加载游戏时的一些初始化操作，以及和完成一些网络数据的交互。</w:t>
       </w:r>
     </w:p>
     <w:p>
@@ -3622,16 +1883,7 @@
           <w:sz w:val="19"/>
           <w:szCs w:val="24"/>
         </w:rPr>
-        <w:t>//</w:t>
-      </w:r>
-      <w:r>
-        <w:rPr>
-          <w:rFonts w:ascii="新宋体" w:eastAsia="新宋体" w:hAnsi="新宋体" w:hint="eastAsia"/>
-          <w:color w:val="008000"/>
-          <w:sz w:val="19"/>
-          <w:szCs w:val="24"/>
-        </w:rPr>
-        <w:t>服务模块初始化</w:t>
+        <w:t>//服务模块初始化</w:t>
       </w:r>
     </w:p>
     <w:p>
@@ -4362,16 +2614,7 @@
           <w:sz w:val="19"/>
           <w:szCs w:val="24"/>
         </w:rPr>
-        <w:t>//</w:t>
-      </w:r>
-      <w:r>
-        <w:rPr>
-          <w:rFonts w:ascii="新宋体" w:eastAsia="新宋体" w:hAnsi="新宋体" w:hint="eastAsia"/>
-          <w:color w:val="008000"/>
-          <w:sz w:val="19"/>
-          <w:szCs w:val="24"/>
-        </w:rPr>
-        <w:t>业务系统初始化</w:t>
+        <w:t>//业务系统初始化</w:t>
       </w:r>
     </w:p>
     <w:p>
@@ -5154,25 +3397,7 @@
           <w:sz w:val="19"/>
           <w:szCs w:val="24"/>
         </w:rPr>
-        <w:t>//</w:t>
-      </w:r>
-      <w:r>
-        <w:rPr>
-          <w:rFonts w:ascii="新宋体" w:eastAsia="新宋体" w:hAnsi="新宋体" w:hint="eastAsia"/>
-          <w:color w:val="008000"/>
-          <w:sz w:val="19"/>
-          <w:szCs w:val="24"/>
-        </w:rPr>
-        <w:t>进入登录场景并加载相应</w:t>
-      </w:r>
-      <w:r>
-        <w:rPr>
-          <w:rFonts w:ascii="新宋体" w:eastAsia="新宋体" w:hAnsi="新宋体" w:hint="eastAsia"/>
-          <w:color w:val="008000"/>
-          <w:sz w:val="19"/>
-          <w:szCs w:val="24"/>
-        </w:rPr>
-        <w:t>UI</w:t>
+        <w:t>//进入登录场景并加载相应UI</w:t>
       </w:r>
     </w:p>
     <w:p>
@@ -5301,31 +3526,7 @@
         <w:rPr>
           <w:rFonts w:hint="eastAsia"/>
         </w:rPr>
-        <w:t>作为</w:t>
-      </w:r>
-      <w:r>
-        <w:rPr>
-          <w:rFonts w:hint="eastAsia"/>
-        </w:rPr>
-        <w:t>UI</w:t>
-      </w:r>
-      <w:r>
-        <w:rPr>
-          <w:rFonts w:hint="eastAsia"/>
-        </w:rPr>
-        <w:t>界面的基类，供游戏中</w:t>
-      </w:r>
-      <w:r>
-        <w:rPr>
-          <w:rFonts w:hint="eastAsia"/>
-        </w:rPr>
-        <w:t>UI</w:t>
-      </w:r>
-      <w:r>
-        <w:rPr>
-          <w:rFonts w:hint="eastAsia"/>
-        </w:rPr>
-        <w:t>窗口和一些公用接口继承，然后通过相应的服务模块</w:t>
+        <w:t>作为UI界面的基类，供游戏中UI窗口和一些公用接口继承，然后通过相应的服务模块</w:t>
       </w:r>
       <w:proofErr w:type="gramStart"/>
       <w:r>
@@ -5389,6 +3590,42 @@
         </w:rPr>
         <w:t>。</w:t>
       </w:r>
+      <w:r>
+        <w:rPr>
+          <w:rFonts w:hint="eastAsia"/>
+        </w:rPr>
+        <w:t>部分代码如下。建立一个</w:t>
+      </w:r>
+      <w:proofErr w:type="spellStart"/>
+      <w:r>
+        <w:rPr>
+          <w:rFonts w:hint="eastAsia"/>
+        </w:rPr>
+        <w:t>SeverRoot</w:t>
+      </w:r>
+      <w:proofErr w:type="spellEnd"/>
+      <w:r>
+        <w:rPr>
+          <w:rFonts w:hint="eastAsia"/>
+        </w:rPr>
+        <w:t>分别对数据层、服务层和业务系统层进行初始化管理。</w:t>
+      </w:r>
+      <w:proofErr w:type="spellStart"/>
+      <w:r>
+        <w:rPr>
+          <w:rFonts w:hint="eastAsia"/>
+        </w:rPr>
+        <w:t>SeverStart</w:t>
+      </w:r>
+      <w:proofErr w:type="spellEnd"/>
+      <w:r>
+        <w:rPr>
+          <w:rFonts w:hint="eastAsia"/>
+        </w:rPr>
+        <w:t>作为服务器的入口，数据的更新写到了一个死循环里，不断刷新数据。</w:t>
+      </w:r>
+      <w:bookmarkStart w:id="0" w:name="_GoBack"/>
+      <w:bookmarkEnd w:id="0"/>
     </w:p>
     <w:p>
       <w:pPr>
@@ -6895,6 +5132,7 @@
           <w:sz w:val="19"/>
           <w:szCs w:val="24"/>
         </w:rPr>
+        <w:lastRenderedPageBreak/>
         <w:t xml:space="preserve">                </w:t>
       </w:r>
       <w:proofErr w:type="spellStart"/>
@@ -7060,7 +5298,6 @@
           <w:sz w:val="19"/>
           <w:szCs w:val="24"/>
         </w:rPr>
-        <w:lastRenderedPageBreak/>
         <w:t xml:space="preserve">            }</w:t>
       </w:r>
     </w:p>
@@ -7298,6 +5535,9 @@
     </w:p>
     <w:p>
       <w:pPr>
+        <w:tabs>
+          <w:tab w:val="left" w:pos="1325"/>
+        </w:tabs>
         <w:spacing w:after="280" w:afterAutospacing="1"/>
         <w:jc w:val="left"/>
         <w:rPr>
@@ -7316,6 +5556,2086 @@
         </w:rPr>
         <w:t xml:space="preserve">        }</w:t>
       </w:r>
+      <w:r>
+        <w:rPr>
+          <w:rFonts w:ascii="新宋体" w:eastAsia="新宋体" w:hAnsi="新宋体"/>
+          <w:color w:val="000000"/>
+          <w:sz w:val="19"/>
+          <w:szCs w:val="24"/>
+        </w:rPr>
+        <w:tab/>
+      </w:r>
+    </w:p>
+    <w:p>
+      <w:pPr>
+        <w:autoSpaceDE w:val="0"/>
+        <w:autoSpaceDN w:val="0"/>
+        <w:adjustRightInd w:val="0"/>
+        <w:jc w:val="left"/>
+        <w:rPr>
+          <w:rFonts w:ascii="新宋体" w:eastAsia="新宋体" w:hAnsi="Times New Roman" w:cs="新宋体"/>
+          <w:color w:val="000000"/>
+          <w:kern w:val="0"/>
+          <w:sz w:val="19"/>
+          <w:szCs w:val="19"/>
+        </w:rPr>
+      </w:pPr>
+      <w:r>
+        <w:rPr>
+          <w:rFonts w:ascii="新宋体" w:eastAsia="新宋体" w:hAnsi="Times New Roman" w:cs="新宋体"/>
+          <w:color w:val="0000FF"/>
+          <w:kern w:val="0"/>
+          <w:sz w:val="19"/>
+          <w:szCs w:val="19"/>
+        </w:rPr>
+        <w:t>public</w:t>
+      </w:r>
+      <w:r>
+        <w:rPr>
+          <w:rFonts w:ascii="新宋体" w:eastAsia="新宋体" w:hAnsi="Times New Roman" w:cs="新宋体"/>
+          <w:color w:val="000000"/>
+          <w:kern w:val="0"/>
+          <w:sz w:val="19"/>
+          <w:szCs w:val="19"/>
+        </w:rPr>
+        <w:t xml:space="preserve"> </w:t>
+      </w:r>
+      <w:r>
+        <w:rPr>
+          <w:rFonts w:ascii="新宋体" w:eastAsia="新宋体" w:hAnsi="Times New Roman" w:cs="新宋体"/>
+          <w:color w:val="0000FF"/>
+          <w:kern w:val="0"/>
+          <w:sz w:val="19"/>
+          <w:szCs w:val="19"/>
+        </w:rPr>
+        <w:t>void</w:t>
+      </w:r>
+      <w:r>
+        <w:rPr>
+          <w:rFonts w:ascii="新宋体" w:eastAsia="新宋体" w:hAnsi="Times New Roman" w:cs="新宋体"/>
+          <w:color w:val="000000"/>
+          <w:kern w:val="0"/>
+          <w:sz w:val="19"/>
+          <w:szCs w:val="19"/>
+        </w:rPr>
+        <w:t xml:space="preserve"> </w:t>
+      </w:r>
+      <w:proofErr w:type="spellStart"/>
+      <w:proofErr w:type="gramStart"/>
+      <w:r>
+        <w:rPr>
+          <w:rFonts w:ascii="新宋体" w:eastAsia="新宋体" w:hAnsi="Times New Roman" w:cs="新宋体"/>
+          <w:color w:val="880000"/>
+          <w:kern w:val="0"/>
+          <w:sz w:val="19"/>
+          <w:szCs w:val="19"/>
+        </w:rPr>
+        <w:t>Init</w:t>
+      </w:r>
+      <w:proofErr w:type="spellEnd"/>
+      <w:r>
+        <w:rPr>
+          <w:rFonts w:ascii="新宋体" w:eastAsia="新宋体" w:hAnsi="Times New Roman" w:cs="新宋体"/>
+          <w:color w:val="000000"/>
+          <w:kern w:val="0"/>
+          <w:sz w:val="19"/>
+          <w:szCs w:val="19"/>
+        </w:rPr>
+        <w:t>(</w:t>
+      </w:r>
+      <w:proofErr w:type="gramEnd"/>
+      <w:r>
+        <w:rPr>
+          <w:rFonts w:ascii="新宋体" w:eastAsia="新宋体" w:hAnsi="Times New Roman" w:cs="新宋体"/>
+          <w:color w:val="000000"/>
+          <w:kern w:val="0"/>
+          <w:sz w:val="19"/>
+          <w:szCs w:val="19"/>
+        </w:rPr>
+        <w:t>) {</w:t>
+      </w:r>
+    </w:p>
+    <w:p>
+      <w:pPr>
+        <w:autoSpaceDE w:val="0"/>
+        <w:autoSpaceDN w:val="0"/>
+        <w:adjustRightInd w:val="0"/>
+        <w:jc w:val="left"/>
+        <w:rPr>
+          <w:rFonts w:ascii="新宋体" w:eastAsia="新宋体" w:hAnsi="Times New Roman" w:cs="新宋体"/>
+          <w:color w:val="000000"/>
+          <w:kern w:val="0"/>
+          <w:sz w:val="19"/>
+          <w:szCs w:val="19"/>
+        </w:rPr>
+      </w:pPr>
+      <w:r>
+        <w:rPr>
+          <w:rFonts w:ascii="新宋体" w:eastAsia="新宋体" w:hAnsi="Times New Roman" w:cs="新宋体"/>
+          <w:color w:val="000000"/>
+          <w:kern w:val="0"/>
+          <w:sz w:val="19"/>
+          <w:szCs w:val="19"/>
+        </w:rPr>
+        <w:t xml:space="preserve">        </w:t>
+      </w:r>
+      <w:r>
+        <w:rPr>
+          <w:rFonts w:ascii="新宋体" w:eastAsia="新宋体" w:hAnsi="Times New Roman" w:cs="新宋体"/>
+          <w:color w:val="008000"/>
+          <w:kern w:val="0"/>
+          <w:sz w:val="19"/>
+          <w:szCs w:val="19"/>
+        </w:rPr>
+        <w:t>//</w:t>
+      </w:r>
+      <w:r>
+        <w:rPr>
+          <w:rFonts w:ascii="新宋体" w:eastAsia="新宋体" w:hAnsi="Times New Roman" w:cs="新宋体" w:hint="eastAsia"/>
+          <w:color w:val="008000"/>
+          <w:kern w:val="0"/>
+          <w:sz w:val="19"/>
+          <w:szCs w:val="19"/>
+        </w:rPr>
+        <w:t>数据层</w:t>
+      </w:r>
+    </w:p>
+    <w:p>
+      <w:pPr>
+        <w:autoSpaceDE w:val="0"/>
+        <w:autoSpaceDN w:val="0"/>
+        <w:adjustRightInd w:val="0"/>
+        <w:jc w:val="left"/>
+        <w:rPr>
+          <w:rFonts w:ascii="新宋体" w:eastAsia="新宋体" w:hAnsi="Times New Roman" w:cs="新宋体"/>
+          <w:color w:val="000000"/>
+          <w:kern w:val="0"/>
+          <w:sz w:val="19"/>
+          <w:szCs w:val="19"/>
+        </w:rPr>
+      </w:pPr>
+      <w:r>
+        <w:rPr>
+          <w:rFonts w:ascii="新宋体" w:eastAsia="新宋体" w:hAnsi="Times New Roman" w:cs="新宋体"/>
+          <w:color w:val="000000"/>
+          <w:kern w:val="0"/>
+          <w:sz w:val="19"/>
+          <w:szCs w:val="19"/>
+        </w:rPr>
+        <w:t xml:space="preserve">        </w:t>
+      </w:r>
+      <w:proofErr w:type="spellStart"/>
+      <w:proofErr w:type="gramStart"/>
+      <w:r>
+        <w:rPr>
+          <w:rFonts w:ascii="新宋体" w:eastAsia="新宋体" w:hAnsi="Times New Roman" w:cs="新宋体"/>
+          <w:color w:val="0000FF"/>
+          <w:kern w:val="0"/>
+          <w:sz w:val="19"/>
+          <w:szCs w:val="19"/>
+        </w:rPr>
+        <w:t>DBMgr</w:t>
+      </w:r>
+      <w:r>
+        <w:rPr>
+          <w:rFonts w:ascii="新宋体" w:eastAsia="新宋体" w:hAnsi="Times New Roman" w:cs="新宋体"/>
+          <w:color w:val="000000"/>
+          <w:kern w:val="0"/>
+          <w:sz w:val="19"/>
+          <w:szCs w:val="19"/>
+        </w:rPr>
+        <w:t>.</w:t>
+      </w:r>
+      <w:r>
+        <w:rPr>
+          <w:rFonts w:ascii="新宋体" w:eastAsia="新宋体" w:hAnsi="Times New Roman" w:cs="新宋体"/>
+          <w:color w:val="000080"/>
+          <w:kern w:val="0"/>
+          <w:sz w:val="19"/>
+          <w:szCs w:val="19"/>
+        </w:rPr>
+        <w:t>Instance</w:t>
+      </w:r>
+      <w:r>
+        <w:rPr>
+          <w:rFonts w:ascii="新宋体" w:eastAsia="新宋体" w:hAnsi="Times New Roman" w:cs="新宋体"/>
+          <w:color w:val="000000"/>
+          <w:kern w:val="0"/>
+          <w:sz w:val="19"/>
+          <w:szCs w:val="19"/>
+        </w:rPr>
+        <w:t>.</w:t>
+      </w:r>
+      <w:r>
+        <w:rPr>
+          <w:rFonts w:ascii="新宋体" w:eastAsia="新宋体" w:hAnsi="Times New Roman" w:cs="新宋体"/>
+          <w:color w:val="880000"/>
+          <w:kern w:val="0"/>
+          <w:sz w:val="19"/>
+          <w:szCs w:val="19"/>
+        </w:rPr>
+        <w:t>Init</w:t>
+      </w:r>
+      <w:proofErr w:type="spellEnd"/>
+      <w:proofErr w:type="gramEnd"/>
+      <w:r>
+        <w:rPr>
+          <w:rFonts w:ascii="新宋体" w:eastAsia="新宋体" w:hAnsi="Times New Roman" w:cs="新宋体"/>
+          <w:color w:val="000000"/>
+          <w:kern w:val="0"/>
+          <w:sz w:val="19"/>
+          <w:szCs w:val="19"/>
+        </w:rPr>
+        <w:t>();</w:t>
+      </w:r>
+    </w:p>
+    <w:p>
+      <w:pPr>
+        <w:autoSpaceDE w:val="0"/>
+        <w:autoSpaceDN w:val="0"/>
+        <w:adjustRightInd w:val="0"/>
+        <w:jc w:val="left"/>
+        <w:rPr>
+          <w:rFonts w:ascii="新宋体" w:eastAsia="新宋体" w:hAnsi="Times New Roman" w:cs="新宋体"/>
+          <w:color w:val="000000"/>
+          <w:kern w:val="0"/>
+          <w:sz w:val="19"/>
+          <w:szCs w:val="19"/>
+        </w:rPr>
+      </w:pPr>
+    </w:p>
+    <w:p>
+      <w:pPr>
+        <w:autoSpaceDE w:val="0"/>
+        <w:autoSpaceDN w:val="0"/>
+        <w:adjustRightInd w:val="0"/>
+        <w:jc w:val="left"/>
+        <w:rPr>
+          <w:rFonts w:ascii="新宋体" w:eastAsia="新宋体" w:hAnsi="Times New Roman" w:cs="新宋体"/>
+          <w:color w:val="000000"/>
+          <w:kern w:val="0"/>
+          <w:sz w:val="19"/>
+          <w:szCs w:val="19"/>
+        </w:rPr>
+      </w:pPr>
+      <w:r>
+        <w:rPr>
+          <w:rFonts w:ascii="新宋体" w:eastAsia="新宋体" w:hAnsi="Times New Roman" w:cs="新宋体"/>
+          <w:color w:val="000000"/>
+          <w:kern w:val="0"/>
+          <w:sz w:val="19"/>
+          <w:szCs w:val="19"/>
+        </w:rPr>
+        <w:t xml:space="preserve">        </w:t>
+      </w:r>
+      <w:r>
+        <w:rPr>
+          <w:rFonts w:ascii="新宋体" w:eastAsia="新宋体" w:hAnsi="Times New Roman" w:cs="新宋体"/>
+          <w:color w:val="008000"/>
+          <w:kern w:val="0"/>
+          <w:sz w:val="19"/>
+          <w:szCs w:val="19"/>
+        </w:rPr>
+        <w:t>//</w:t>
+      </w:r>
+      <w:r>
+        <w:rPr>
+          <w:rFonts w:ascii="新宋体" w:eastAsia="新宋体" w:hAnsi="Times New Roman" w:cs="新宋体" w:hint="eastAsia"/>
+          <w:color w:val="008000"/>
+          <w:kern w:val="0"/>
+          <w:sz w:val="19"/>
+          <w:szCs w:val="19"/>
+        </w:rPr>
+        <w:t>服务层</w:t>
+      </w:r>
+    </w:p>
+    <w:p>
+      <w:pPr>
+        <w:autoSpaceDE w:val="0"/>
+        <w:autoSpaceDN w:val="0"/>
+        <w:adjustRightInd w:val="0"/>
+        <w:jc w:val="left"/>
+        <w:rPr>
+          <w:rFonts w:ascii="新宋体" w:eastAsia="新宋体" w:hAnsi="Times New Roman" w:cs="新宋体"/>
+          <w:color w:val="000000"/>
+          <w:kern w:val="0"/>
+          <w:sz w:val="19"/>
+          <w:szCs w:val="19"/>
+        </w:rPr>
+      </w:pPr>
+      <w:r>
+        <w:rPr>
+          <w:rFonts w:ascii="新宋体" w:eastAsia="新宋体" w:hAnsi="Times New Roman" w:cs="新宋体"/>
+          <w:color w:val="000000"/>
+          <w:kern w:val="0"/>
+          <w:sz w:val="19"/>
+          <w:szCs w:val="19"/>
+        </w:rPr>
+        <w:t xml:space="preserve">        </w:t>
+      </w:r>
+      <w:proofErr w:type="spellStart"/>
+      <w:proofErr w:type="gramStart"/>
+      <w:r>
+        <w:rPr>
+          <w:rFonts w:ascii="新宋体" w:eastAsia="新宋体" w:hAnsi="Times New Roman" w:cs="新宋体"/>
+          <w:color w:val="0000FF"/>
+          <w:kern w:val="0"/>
+          <w:sz w:val="19"/>
+          <w:szCs w:val="19"/>
+        </w:rPr>
+        <w:t>CfgSvc</w:t>
+      </w:r>
+      <w:r>
+        <w:rPr>
+          <w:rFonts w:ascii="新宋体" w:eastAsia="新宋体" w:hAnsi="Times New Roman" w:cs="新宋体"/>
+          <w:color w:val="000000"/>
+          <w:kern w:val="0"/>
+          <w:sz w:val="19"/>
+          <w:szCs w:val="19"/>
+        </w:rPr>
+        <w:t>.</w:t>
+      </w:r>
+      <w:r>
+        <w:rPr>
+          <w:rFonts w:ascii="新宋体" w:eastAsia="新宋体" w:hAnsi="Times New Roman" w:cs="新宋体"/>
+          <w:color w:val="000080"/>
+          <w:kern w:val="0"/>
+          <w:sz w:val="19"/>
+          <w:szCs w:val="19"/>
+        </w:rPr>
+        <w:t>Instance</w:t>
+      </w:r>
+      <w:r>
+        <w:rPr>
+          <w:rFonts w:ascii="新宋体" w:eastAsia="新宋体" w:hAnsi="Times New Roman" w:cs="新宋体"/>
+          <w:color w:val="000000"/>
+          <w:kern w:val="0"/>
+          <w:sz w:val="19"/>
+          <w:szCs w:val="19"/>
+        </w:rPr>
+        <w:t>.</w:t>
+      </w:r>
+      <w:r>
+        <w:rPr>
+          <w:rFonts w:ascii="新宋体" w:eastAsia="新宋体" w:hAnsi="Times New Roman" w:cs="新宋体"/>
+          <w:color w:val="880000"/>
+          <w:kern w:val="0"/>
+          <w:sz w:val="19"/>
+          <w:szCs w:val="19"/>
+        </w:rPr>
+        <w:t>Init</w:t>
+      </w:r>
+      <w:proofErr w:type="spellEnd"/>
+      <w:proofErr w:type="gramEnd"/>
+      <w:r>
+        <w:rPr>
+          <w:rFonts w:ascii="新宋体" w:eastAsia="新宋体" w:hAnsi="Times New Roman" w:cs="新宋体"/>
+          <w:color w:val="000000"/>
+          <w:kern w:val="0"/>
+          <w:sz w:val="19"/>
+          <w:szCs w:val="19"/>
+        </w:rPr>
+        <w:t>();</w:t>
+      </w:r>
+    </w:p>
+    <w:p>
+      <w:pPr>
+        <w:autoSpaceDE w:val="0"/>
+        <w:autoSpaceDN w:val="0"/>
+        <w:adjustRightInd w:val="0"/>
+        <w:jc w:val="left"/>
+        <w:rPr>
+          <w:rFonts w:ascii="新宋体" w:eastAsia="新宋体" w:hAnsi="Times New Roman" w:cs="新宋体"/>
+          <w:color w:val="000000"/>
+          <w:kern w:val="0"/>
+          <w:sz w:val="19"/>
+          <w:szCs w:val="19"/>
+        </w:rPr>
+      </w:pPr>
+      <w:r>
+        <w:rPr>
+          <w:rFonts w:ascii="新宋体" w:eastAsia="新宋体" w:hAnsi="Times New Roman" w:cs="新宋体"/>
+          <w:color w:val="000000"/>
+          <w:kern w:val="0"/>
+          <w:sz w:val="19"/>
+          <w:szCs w:val="19"/>
+        </w:rPr>
+        <w:t xml:space="preserve">        </w:t>
+      </w:r>
+      <w:proofErr w:type="spellStart"/>
+      <w:proofErr w:type="gramStart"/>
+      <w:r>
+        <w:rPr>
+          <w:rFonts w:ascii="新宋体" w:eastAsia="新宋体" w:hAnsi="Times New Roman" w:cs="新宋体"/>
+          <w:color w:val="0000FF"/>
+          <w:kern w:val="0"/>
+          <w:sz w:val="19"/>
+          <w:szCs w:val="19"/>
+        </w:rPr>
+        <w:t>CacheSvc</w:t>
+      </w:r>
+      <w:r>
+        <w:rPr>
+          <w:rFonts w:ascii="新宋体" w:eastAsia="新宋体" w:hAnsi="Times New Roman" w:cs="新宋体"/>
+          <w:color w:val="000000"/>
+          <w:kern w:val="0"/>
+          <w:sz w:val="19"/>
+          <w:szCs w:val="19"/>
+        </w:rPr>
+        <w:t>.</w:t>
+      </w:r>
+      <w:r>
+        <w:rPr>
+          <w:rFonts w:ascii="新宋体" w:eastAsia="新宋体" w:hAnsi="Times New Roman" w:cs="新宋体"/>
+          <w:color w:val="000080"/>
+          <w:kern w:val="0"/>
+          <w:sz w:val="19"/>
+          <w:szCs w:val="19"/>
+        </w:rPr>
+        <w:t>Instance</w:t>
+      </w:r>
+      <w:r>
+        <w:rPr>
+          <w:rFonts w:ascii="新宋体" w:eastAsia="新宋体" w:hAnsi="Times New Roman" w:cs="新宋体"/>
+          <w:color w:val="000000"/>
+          <w:kern w:val="0"/>
+          <w:sz w:val="19"/>
+          <w:szCs w:val="19"/>
+        </w:rPr>
+        <w:t>.</w:t>
+      </w:r>
+      <w:r>
+        <w:rPr>
+          <w:rFonts w:ascii="新宋体" w:eastAsia="新宋体" w:hAnsi="Times New Roman" w:cs="新宋体"/>
+          <w:color w:val="880000"/>
+          <w:kern w:val="0"/>
+          <w:sz w:val="19"/>
+          <w:szCs w:val="19"/>
+        </w:rPr>
+        <w:t>Init</w:t>
+      </w:r>
+      <w:proofErr w:type="spellEnd"/>
+      <w:proofErr w:type="gramEnd"/>
+      <w:r>
+        <w:rPr>
+          <w:rFonts w:ascii="新宋体" w:eastAsia="新宋体" w:hAnsi="Times New Roman" w:cs="新宋体"/>
+          <w:color w:val="000000"/>
+          <w:kern w:val="0"/>
+          <w:sz w:val="19"/>
+          <w:szCs w:val="19"/>
+        </w:rPr>
+        <w:t>();</w:t>
+      </w:r>
+    </w:p>
+    <w:p>
+      <w:pPr>
+        <w:autoSpaceDE w:val="0"/>
+        <w:autoSpaceDN w:val="0"/>
+        <w:adjustRightInd w:val="0"/>
+        <w:jc w:val="left"/>
+        <w:rPr>
+          <w:rFonts w:ascii="新宋体" w:eastAsia="新宋体" w:hAnsi="Times New Roman" w:cs="新宋体"/>
+          <w:color w:val="000000"/>
+          <w:kern w:val="0"/>
+          <w:sz w:val="19"/>
+          <w:szCs w:val="19"/>
+        </w:rPr>
+      </w:pPr>
+      <w:r>
+        <w:rPr>
+          <w:rFonts w:ascii="新宋体" w:eastAsia="新宋体" w:hAnsi="Times New Roman" w:cs="新宋体"/>
+          <w:color w:val="000000"/>
+          <w:kern w:val="0"/>
+          <w:sz w:val="19"/>
+          <w:szCs w:val="19"/>
+        </w:rPr>
+        <w:t xml:space="preserve">        </w:t>
+      </w:r>
+      <w:proofErr w:type="spellStart"/>
+      <w:proofErr w:type="gramStart"/>
+      <w:r>
+        <w:rPr>
+          <w:rFonts w:ascii="新宋体" w:eastAsia="新宋体" w:hAnsi="Times New Roman" w:cs="新宋体"/>
+          <w:color w:val="0000FF"/>
+          <w:kern w:val="0"/>
+          <w:sz w:val="19"/>
+          <w:szCs w:val="19"/>
+        </w:rPr>
+        <w:t>NetSvc</w:t>
+      </w:r>
+      <w:r>
+        <w:rPr>
+          <w:rFonts w:ascii="新宋体" w:eastAsia="新宋体" w:hAnsi="Times New Roman" w:cs="新宋体"/>
+          <w:color w:val="000000"/>
+          <w:kern w:val="0"/>
+          <w:sz w:val="19"/>
+          <w:szCs w:val="19"/>
+        </w:rPr>
+        <w:t>.</w:t>
+      </w:r>
+      <w:r>
+        <w:rPr>
+          <w:rFonts w:ascii="新宋体" w:eastAsia="新宋体" w:hAnsi="Times New Roman" w:cs="新宋体"/>
+          <w:color w:val="000080"/>
+          <w:kern w:val="0"/>
+          <w:sz w:val="19"/>
+          <w:szCs w:val="19"/>
+        </w:rPr>
+        <w:t>Instance</w:t>
+      </w:r>
+      <w:r>
+        <w:rPr>
+          <w:rFonts w:ascii="新宋体" w:eastAsia="新宋体" w:hAnsi="Times New Roman" w:cs="新宋体"/>
+          <w:color w:val="000000"/>
+          <w:kern w:val="0"/>
+          <w:sz w:val="19"/>
+          <w:szCs w:val="19"/>
+        </w:rPr>
+        <w:t>.</w:t>
+      </w:r>
+      <w:r>
+        <w:rPr>
+          <w:rFonts w:ascii="新宋体" w:eastAsia="新宋体" w:hAnsi="Times New Roman" w:cs="新宋体"/>
+          <w:color w:val="880000"/>
+          <w:kern w:val="0"/>
+          <w:sz w:val="19"/>
+          <w:szCs w:val="19"/>
+        </w:rPr>
+        <w:t>Init</w:t>
+      </w:r>
+      <w:proofErr w:type="spellEnd"/>
+      <w:proofErr w:type="gramEnd"/>
+      <w:r>
+        <w:rPr>
+          <w:rFonts w:ascii="新宋体" w:eastAsia="新宋体" w:hAnsi="Times New Roman" w:cs="新宋体"/>
+          <w:color w:val="000000"/>
+          <w:kern w:val="0"/>
+          <w:sz w:val="19"/>
+          <w:szCs w:val="19"/>
+        </w:rPr>
+        <w:t>();</w:t>
+      </w:r>
+    </w:p>
+    <w:p>
+      <w:pPr>
+        <w:autoSpaceDE w:val="0"/>
+        <w:autoSpaceDN w:val="0"/>
+        <w:adjustRightInd w:val="0"/>
+        <w:jc w:val="left"/>
+        <w:rPr>
+          <w:rFonts w:ascii="新宋体" w:eastAsia="新宋体" w:hAnsi="Times New Roman" w:cs="新宋体"/>
+          <w:color w:val="000000"/>
+          <w:kern w:val="0"/>
+          <w:sz w:val="19"/>
+          <w:szCs w:val="19"/>
+        </w:rPr>
+      </w:pPr>
+      <w:r>
+        <w:rPr>
+          <w:rFonts w:ascii="新宋体" w:eastAsia="新宋体" w:hAnsi="Times New Roman" w:cs="新宋体"/>
+          <w:color w:val="000000"/>
+          <w:kern w:val="0"/>
+          <w:sz w:val="19"/>
+          <w:szCs w:val="19"/>
+        </w:rPr>
+        <w:t xml:space="preserve">        </w:t>
+      </w:r>
+      <w:proofErr w:type="spellStart"/>
+      <w:proofErr w:type="gramStart"/>
+      <w:r>
+        <w:rPr>
+          <w:rFonts w:ascii="新宋体" w:eastAsia="新宋体" w:hAnsi="Times New Roman" w:cs="新宋体"/>
+          <w:color w:val="0000FF"/>
+          <w:kern w:val="0"/>
+          <w:sz w:val="19"/>
+          <w:szCs w:val="19"/>
+        </w:rPr>
+        <w:t>TimerSvc</w:t>
+      </w:r>
+      <w:r>
+        <w:rPr>
+          <w:rFonts w:ascii="新宋体" w:eastAsia="新宋体" w:hAnsi="Times New Roman" w:cs="新宋体"/>
+          <w:color w:val="000000"/>
+          <w:kern w:val="0"/>
+          <w:sz w:val="19"/>
+          <w:szCs w:val="19"/>
+        </w:rPr>
+        <w:t>.</w:t>
+      </w:r>
+      <w:r>
+        <w:rPr>
+          <w:rFonts w:ascii="新宋体" w:eastAsia="新宋体" w:hAnsi="Times New Roman" w:cs="新宋体"/>
+          <w:color w:val="000080"/>
+          <w:kern w:val="0"/>
+          <w:sz w:val="19"/>
+          <w:szCs w:val="19"/>
+        </w:rPr>
+        <w:t>Instance</w:t>
+      </w:r>
+      <w:r>
+        <w:rPr>
+          <w:rFonts w:ascii="新宋体" w:eastAsia="新宋体" w:hAnsi="Times New Roman" w:cs="新宋体"/>
+          <w:color w:val="000000"/>
+          <w:kern w:val="0"/>
+          <w:sz w:val="19"/>
+          <w:szCs w:val="19"/>
+        </w:rPr>
+        <w:t>.</w:t>
+      </w:r>
+      <w:r>
+        <w:rPr>
+          <w:rFonts w:ascii="新宋体" w:eastAsia="新宋体" w:hAnsi="Times New Roman" w:cs="新宋体"/>
+          <w:color w:val="880000"/>
+          <w:kern w:val="0"/>
+          <w:sz w:val="19"/>
+          <w:szCs w:val="19"/>
+        </w:rPr>
+        <w:t>Init</w:t>
+      </w:r>
+      <w:proofErr w:type="spellEnd"/>
+      <w:proofErr w:type="gramEnd"/>
+      <w:r>
+        <w:rPr>
+          <w:rFonts w:ascii="新宋体" w:eastAsia="新宋体" w:hAnsi="Times New Roman" w:cs="新宋体"/>
+          <w:color w:val="000000"/>
+          <w:kern w:val="0"/>
+          <w:sz w:val="19"/>
+          <w:szCs w:val="19"/>
+        </w:rPr>
+        <w:t>();</w:t>
+      </w:r>
+    </w:p>
+    <w:p>
+      <w:pPr>
+        <w:autoSpaceDE w:val="0"/>
+        <w:autoSpaceDN w:val="0"/>
+        <w:adjustRightInd w:val="0"/>
+        <w:jc w:val="left"/>
+        <w:rPr>
+          <w:rFonts w:ascii="新宋体" w:eastAsia="新宋体" w:hAnsi="Times New Roman" w:cs="新宋体"/>
+          <w:color w:val="000000"/>
+          <w:kern w:val="0"/>
+          <w:sz w:val="19"/>
+          <w:szCs w:val="19"/>
+        </w:rPr>
+      </w:pPr>
+    </w:p>
+    <w:p>
+      <w:pPr>
+        <w:autoSpaceDE w:val="0"/>
+        <w:autoSpaceDN w:val="0"/>
+        <w:adjustRightInd w:val="0"/>
+        <w:jc w:val="left"/>
+        <w:rPr>
+          <w:rFonts w:ascii="新宋体" w:eastAsia="新宋体" w:hAnsi="Times New Roman" w:cs="新宋体"/>
+          <w:color w:val="000000"/>
+          <w:kern w:val="0"/>
+          <w:sz w:val="19"/>
+          <w:szCs w:val="19"/>
+        </w:rPr>
+      </w:pPr>
+      <w:r>
+        <w:rPr>
+          <w:rFonts w:ascii="新宋体" w:eastAsia="新宋体" w:hAnsi="Times New Roman" w:cs="新宋体"/>
+          <w:color w:val="000000"/>
+          <w:kern w:val="0"/>
+          <w:sz w:val="19"/>
+          <w:szCs w:val="19"/>
+        </w:rPr>
+        <w:t xml:space="preserve">        </w:t>
+      </w:r>
+      <w:r>
+        <w:rPr>
+          <w:rFonts w:ascii="新宋体" w:eastAsia="新宋体" w:hAnsi="Times New Roman" w:cs="新宋体"/>
+          <w:color w:val="008000"/>
+          <w:kern w:val="0"/>
+          <w:sz w:val="19"/>
+          <w:szCs w:val="19"/>
+        </w:rPr>
+        <w:t>//</w:t>
+      </w:r>
+      <w:r>
+        <w:rPr>
+          <w:rFonts w:ascii="新宋体" w:eastAsia="新宋体" w:hAnsi="Times New Roman" w:cs="新宋体" w:hint="eastAsia"/>
+          <w:color w:val="008000"/>
+          <w:kern w:val="0"/>
+          <w:sz w:val="19"/>
+          <w:szCs w:val="19"/>
+        </w:rPr>
+        <w:t>业务系统层</w:t>
+      </w:r>
+    </w:p>
+    <w:p>
+      <w:pPr>
+        <w:autoSpaceDE w:val="0"/>
+        <w:autoSpaceDN w:val="0"/>
+        <w:adjustRightInd w:val="0"/>
+        <w:jc w:val="left"/>
+        <w:rPr>
+          <w:rFonts w:ascii="新宋体" w:eastAsia="新宋体" w:hAnsi="Times New Roman" w:cs="新宋体"/>
+          <w:color w:val="000000"/>
+          <w:kern w:val="0"/>
+          <w:sz w:val="19"/>
+          <w:szCs w:val="19"/>
+        </w:rPr>
+      </w:pPr>
+      <w:r>
+        <w:rPr>
+          <w:rFonts w:ascii="新宋体" w:eastAsia="新宋体" w:hAnsi="Times New Roman" w:cs="新宋体"/>
+          <w:color w:val="000000"/>
+          <w:kern w:val="0"/>
+          <w:sz w:val="19"/>
+          <w:szCs w:val="19"/>
+        </w:rPr>
+        <w:t xml:space="preserve">        </w:t>
+      </w:r>
+      <w:proofErr w:type="spellStart"/>
+      <w:proofErr w:type="gramStart"/>
+      <w:r>
+        <w:rPr>
+          <w:rFonts w:ascii="新宋体" w:eastAsia="新宋体" w:hAnsi="Times New Roman" w:cs="新宋体"/>
+          <w:color w:val="0000FF"/>
+          <w:kern w:val="0"/>
+          <w:sz w:val="19"/>
+          <w:szCs w:val="19"/>
+        </w:rPr>
+        <w:t>LoginSys</w:t>
+      </w:r>
+      <w:r>
+        <w:rPr>
+          <w:rFonts w:ascii="新宋体" w:eastAsia="新宋体" w:hAnsi="Times New Roman" w:cs="新宋体"/>
+          <w:color w:val="000000"/>
+          <w:kern w:val="0"/>
+          <w:sz w:val="19"/>
+          <w:szCs w:val="19"/>
+        </w:rPr>
+        <w:t>.</w:t>
+      </w:r>
+      <w:r>
+        <w:rPr>
+          <w:rFonts w:ascii="新宋体" w:eastAsia="新宋体" w:hAnsi="Times New Roman" w:cs="新宋体"/>
+          <w:color w:val="000080"/>
+          <w:kern w:val="0"/>
+          <w:sz w:val="19"/>
+          <w:szCs w:val="19"/>
+        </w:rPr>
+        <w:t>Instance</w:t>
+      </w:r>
+      <w:r>
+        <w:rPr>
+          <w:rFonts w:ascii="新宋体" w:eastAsia="新宋体" w:hAnsi="Times New Roman" w:cs="新宋体"/>
+          <w:color w:val="000000"/>
+          <w:kern w:val="0"/>
+          <w:sz w:val="19"/>
+          <w:szCs w:val="19"/>
+        </w:rPr>
+        <w:t>.</w:t>
+      </w:r>
+      <w:r>
+        <w:rPr>
+          <w:rFonts w:ascii="新宋体" w:eastAsia="新宋体" w:hAnsi="Times New Roman" w:cs="新宋体"/>
+          <w:color w:val="880000"/>
+          <w:kern w:val="0"/>
+          <w:sz w:val="19"/>
+          <w:szCs w:val="19"/>
+        </w:rPr>
+        <w:t>Init</w:t>
+      </w:r>
+      <w:proofErr w:type="spellEnd"/>
+      <w:proofErr w:type="gramEnd"/>
+      <w:r>
+        <w:rPr>
+          <w:rFonts w:ascii="新宋体" w:eastAsia="新宋体" w:hAnsi="Times New Roman" w:cs="新宋体"/>
+          <w:color w:val="000000"/>
+          <w:kern w:val="0"/>
+          <w:sz w:val="19"/>
+          <w:szCs w:val="19"/>
+        </w:rPr>
+        <w:t>();</w:t>
+      </w:r>
+    </w:p>
+    <w:p>
+      <w:pPr>
+        <w:autoSpaceDE w:val="0"/>
+        <w:autoSpaceDN w:val="0"/>
+        <w:adjustRightInd w:val="0"/>
+        <w:jc w:val="left"/>
+        <w:rPr>
+          <w:rFonts w:ascii="新宋体" w:eastAsia="新宋体" w:hAnsi="Times New Roman" w:cs="新宋体"/>
+          <w:color w:val="000000"/>
+          <w:kern w:val="0"/>
+          <w:sz w:val="19"/>
+          <w:szCs w:val="19"/>
+        </w:rPr>
+      </w:pPr>
+      <w:r>
+        <w:rPr>
+          <w:rFonts w:ascii="新宋体" w:eastAsia="新宋体" w:hAnsi="Times New Roman" w:cs="新宋体"/>
+          <w:color w:val="000000"/>
+          <w:kern w:val="0"/>
+          <w:sz w:val="19"/>
+          <w:szCs w:val="19"/>
+        </w:rPr>
+        <w:t xml:space="preserve">        </w:t>
+      </w:r>
+      <w:proofErr w:type="spellStart"/>
+      <w:proofErr w:type="gramStart"/>
+      <w:r>
+        <w:rPr>
+          <w:rFonts w:ascii="新宋体" w:eastAsia="新宋体" w:hAnsi="Times New Roman" w:cs="新宋体"/>
+          <w:color w:val="0000FF"/>
+          <w:kern w:val="0"/>
+          <w:sz w:val="19"/>
+          <w:szCs w:val="19"/>
+        </w:rPr>
+        <w:t>GuideSys</w:t>
+      </w:r>
+      <w:r>
+        <w:rPr>
+          <w:rFonts w:ascii="新宋体" w:eastAsia="新宋体" w:hAnsi="Times New Roman" w:cs="新宋体"/>
+          <w:color w:val="000000"/>
+          <w:kern w:val="0"/>
+          <w:sz w:val="19"/>
+          <w:szCs w:val="19"/>
+        </w:rPr>
+        <w:t>.</w:t>
+      </w:r>
+      <w:r>
+        <w:rPr>
+          <w:rFonts w:ascii="新宋体" w:eastAsia="新宋体" w:hAnsi="Times New Roman" w:cs="新宋体"/>
+          <w:color w:val="000080"/>
+          <w:kern w:val="0"/>
+          <w:sz w:val="19"/>
+          <w:szCs w:val="19"/>
+        </w:rPr>
+        <w:t>Instance</w:t>
+      </w:r>
+      <w:r>
+        <w:rPr>
+          <w:rFonts w:ascii="新宋体" w:eastAsia="新宋体" w:hAnsi="Times New Roman" w:cs="新宋体"/>
+          <w:color w:val="000000"/>
+          <w:kern w:val="0"/>
+          <w:sz w:val="19"/>
+          <w:szCs w:val="19"/>
+        </w:rPr>
+        <w:t>.</w:t>
+      </w:r>
+      <w:r>
+        <w:rPr>
+          <w:rFonts w:ascii="新宋体" w:eastAsia="新宋体" w:hAnsi="Times New Roman" w:cs="新宋体"/>
+          <w:color w:val="880000"/>
+          <w:kern w:val="0"/>
+          <w:sz w:val="19"/>
+          <w:szCs w:val="19"/>
+        </w:rPr>
+        <w:t>Init</w:t>
+      </w:r>
+      <w:proofErr w:type="spellEnd"/>
+      <w:proofErr w:type="gramEnd"/>
+      <w:r>
+        <w:rPr>
+          <w:rFonts w:ascii="新宋体" w:eastAsia="新宋体" w:hAnsi="Times New Roman" w:cs="新宋体"/>
+          <w:color w:val="000000"/>
+          <w:kern w:val="0"/>
+          <w:sz w:val="19"/>
+          <w:szCs w:val="19"/>
+        </w:rPr>
+        <w:t>();</w:t>
+      </w:r>
+    </w:p>
+    <w:p>
+      <w:pPr>
+        <w:autoSpaceDE w:val="0"/>
+        <w:autoSpaceDN w:val="0"/>
+        <w:adjustRightInd w:val="0"/>
+        <w:jc w:val="left"/>
+        <w:rPr>
+          <w:rFonts w:ascii="新宋体" w:eastAsia="新宋体" w:hAnsi="Times New Roman" w:cs="新宋体"/>
+          <w:color w:val="000000"/>
+          <w:kern w:val="0"/>
+          <w:sz w:val="19"/>
+          <w:szCs w:val="19"/>
+        </w:rPr>
+      </w:pPr>
+      <w:r>
+        <w:rPr>
+          <w:rFonts w:ascii="新宋体" w:eastAsia="新宋体" w:hAnsi="Times New Roman" w:cs="新宋体"/>
+          <w:color w:val="000000"/>
+          <w:kern w:val="0"/>
+          <w:sz w:val="19"/>
+          <w:szCs w:val="19"/>
+        </w:rPr>
+        <w:t xml:space="preserve">        </w:t>
+      </w:r>
+      <w:proofErr w:type="spellStart"/>
+      <w:proofErr w:type="gramStart"/>
+      <w:r>
+        <w:rPr>
+          <w:rFonts w:ascii="新宋体" w:eastAsia="新宋体" w:hAnsi="Times New Roman" w:cs="新宋体"/>
+          <w:color w:val="0000FF"/>
+          <w:kern w:val="0"/>
+          <w:sz w:val="19"/>
+          <w:szCs w:val="19"/>
+        </w:rPr>
+        <w:t>StrongSys</w:t>
+      </w:r>
+      <w:r>
+        <w:rPr>
+          <w:rFonts w:ascii="新宋体" w:eastAsia="新宋体" w:hAnsi="Times New Roman" w:cs="新宋体"/>
+          <w:color w:val="000000"/>
+          <w:kern w:val="0"/>
+          <w:sz w:val="19"/>
+          <w:szCs w:val="19"/>
+        </w:rPr>
+        <w:t>.</w:t>
+      </w:r>
+      <w:r>
+        <w:rPr>
+          <w:rFonts w:ascii="新宋体" w:eastAsia="新宋体" w:hAnsi="Times New Roman" w:cs="新宋体"/>
+          <w:color w:val="000080"/>
+          <w:kern w:val="0"/>
+          <w:sz w:val="19"/>
+          <w:szCs w:val="19"/>
+        </w:rPr>
+        <w:t>Instance</w:t>
+      </w:r>
+      <w:r>
+        <w:rPr>
+          <w:rFonts w:ascii="新宋体" w:eastAsia="新宋体" w:hAnsi="Times New Roman" w:cs="新宋体"/>
+          <w:color w:val="000000"/>
+          <w:kern w:val="0"/>
+          <w:sz w:val="19"/>
+          <w:szCs w:val="19"/>
+        </w:rPr>
+        <w:t>.</w:t>
+      </w:r>
+      <w:r>
+        <w:rPr>
+          <w:rFonts w:ascii="新宋体" w:eastAsia="新宋体" w:hAnsi="Times New Roman" w:cs="新宋体"/>
+          <w:color w:val="880000"/>
+          <w:kern w:val="0"/>
+          <w:sz w:val="19"/>
+          <w:szCs w:val="19"/>
+        </w:rPr>
+        <w:t>Init</w:t>
+      </w:r>
+      <w:proofErr w:type="spellEnd"/>
+      <w:proofErr w:type="gramEnd"/>
+      <w:r>
+        <w:rPr>
+          <w:rFonts w:ascii="新宋体" w:eastAsia="新宋体" w:hAnsi="Times New Roman" w:cs="新宋体"/>
+          <w:color w:val="000000"/>
+          <w:kern w:val="0"/>
+          <w:sz w:val="19"/>
+          <w:szCs w:val="19"/>
+        </w:rPr>
+        <w:t>();</w:t>
+      </w:r>
+    </w:p>
+    <w:p>
+      <w:pPr>
+        <w:autoSpaceDE w:val="0"/>
+        <w:autoSpaceDN w:val="0"/>
+        <w:adjustRightInd w:val="0"/>
+        <w:jc w:val="left"/>
+        <w:rPr>
+          <w:rFonts w:ascii="新宋体" w:eastAsia="新宋体" w:hAnsi="Times New Roman" w:cs="新宋体"/>
+          <w:color w:val="000000"/>
+          <w:kern w:val="0"/>
+          <w:sz w:val="19"/>
+          <w:szCs w:val="19"/>
+        </w:rPr>
+      </w:pPr>
+      <w:r>
+        <w:rPr>
+          <w:rFonts w:ascii="新宋体" w:eastAsia="新宋体" w:hAnsi="Times New Roman" w:cs="新宋体"/>
+          <w:color w:val="000000"/>
+          <w:kern w:val="0"/>
+          <w:sz w:val="19"/>
+          <w:szCs w:val="19"/>
+        </w:rPr>
+        <w:t xml:space="preserve">        </w:t>
+      </w:r>
+      <w:proofErr w:type="spellStart"/>
+      <w:proofErr w:type="gramStart"/>
+      <w:r>
+        <w:rPr>
+          <w:rFonts w:ascii="新宋体" w:eastAsia="新宋体" w:hAnsi="Times New Roman" w:cs="新宋体"/>
+          <w:color w:val="0000FF"/>
+          <w:kern w:val="0"/>
+          <w:sz w:val="19"/>
+          <w:szCs w:val="19"/>
+        </w:rPr>
+        <w:t>ChatSys</w:t>
+      </w:r>
+      <w:r>
+        <w:rPr>
+          <w:rFonts w:ascii="新宋体" w:eastAsia="新宋体" w:hAnsi="Times New Roman" w:cs="新宋体"/>
+          <w:color w:val="000000"/>
+          <w:kern w:val="0"/>
+          <w:sz w:val="19"/>
+          <w:szCs w:val="19"/>
+        </w:rPr>
+        <w:t>.</w:t>
+      </w:r>
+      <w:r>
+        <w:rPr>
+          <w:rFonts w:ascii="新宋体" w:eastAsia="新宋体" w:hAnsi="Times New Roman" w:cs="新宋体"/>
+          <w:color w:val="000080"/>
+          <w:kern w:val="0"/>
+          <w:sz w:val="19"/>
+          <w:szCs w:val="19"/>
+        </w:rPr>
+        <w:t>Instance</w:t>
+      </w:r>
+      <w:r>
+        <w:rPr>
+          <w:rFonts w:ascii="新宋体" w:eastAsia="新宋体" w:hAnsi="Times New Roman" w:cs="新宋体"/>
+          <w:color w:val="000000"/>
+          <w:kern w:val="0"/>
+          <w:sz w:val="19"/>
+          <w:szCs w:val="19"/>
+        </w:rPr>
+        <w:t>.</w:t>
+      </w:r>
+      <w:r>
+        <w:rPr>
+          <w:rFonts w:ascii="新宋体" w:eastAsia="新宋体" w:hAnsi="Times New Roman" w:cs="新宋体"/>
+          <w:color w:val="880000"/>
+          <w:kern w:val="0"/>
+          <w:sz w:val="19"/>
+          <w:szCs w:val="19"/>
+        </w:rPr>
+        <w:t>Init</w:t>
+      </w:r>
+      <w:proofErr w:type="spellEnd"/>
+      <w:proofErr w:type="gramEnd"/>
+      <w:r>
+        <w:rPr>
+          <w:rFonts w:ascii="新宋体" w:eastAsia="新宋体" w:hAnsi="Times New Roman" w:cs="新宋体"/>
+          <w:color w:val="000000"/>
+          <w:kern w:val="0"/>
+          <w:sz w:val="19"/>
+          <w:szCs w:val="19"/>
+        </w:rPr>
+        <w:t>();</w:t>
+      </w:r>
+    </w:p>
+    <w:p>
+      <w:pPr>
+        <w:autoSpaceDE w:val="0"/>
+        <w:autoSpaceDN w:val="0"/>
+        <w:adjustRightInd w:val="0"/>
+        <w:jc w:val="left"/>
+        <w:rPr>
+          <w:rFonts w:ascii="新宋体" w:eastAsia="新宋体" w:hAnsi="Times New Roman" w:cs="新宋体"/>
+          <w:color w:val="000000"/>
+          <w:kern w:val="0"/>
+          <w:sz w:val="19"/>
+          <w:szCs w:val="19"/>
+        </w:rPr>
+      </w:pPr>
+      <w:r>
+        <w:rPr>
+          <w:rFonts w:ascii="新宋体" w:eastAsia="新宋体" w:hAnsi="Times New Roman" w:cs="新宋体"/>
+          <w:color w:val="000000"/>
+          <w:kern w:val="0"/>
+          <w:sz w:val="19"/>
+          <w:szCs w:val="19"/>
+        </w:rPr>
+        <w:t xml:space="preserve">        </w:t>
+      </w:r>
+      <w:proofErr w:type="spellStart"/>
+      <w:proofErr w:type="gramStart"/>
+      <w:r>
+        <w:rPr>
+          <w:rFonts w:ascii="新宋体" w:eastAsia="新宋体" w:hAnsi="Times New Roman" w:cs="新宋体"/>
+          <w:color w:val="0000FF"/>
+          <w:kern w:val="0"/>
+          <w:sz w:val="19"/>
+          <w:szCs w:val="19"/>
+        </w:rPr>
+        <w:t>BuySys</w:t>
+      </w:r>
+      <w:r>
+        <w:rPr>
+          <w:rFonts w:ascii="新宋体" w:eastAsia="新宋体" w:hAnsi="Times New Roman" w:cs="新宋体"/>
+          <w:color w:val="000000"/>
+          <w:kern w:val="0"/>
+          <w:sz w:val="19"/>
+          <w:szCs w:val="19"/>
+        </w:rPr>
+        <w:t>.</w:t>
+      </w:r>
+      <w:r>
+        <w:rPr>
+          <w:rFonts w:ascii="新宋体" w:eastAsia="新宋体" w:hAnsi="Times New Roman" w:cs="新宋体"/>
+          <w:color w:val="000080"/>
+          <w:kern w:val="0"/>
+          <w:sz w:val="19"/>
+          <w:szCs w:val="19"/>
+        </w:rPr>
+        <w:t>Instance</w:t>
+      </w:r>
+      <w:r>
+        <w:rPr>
+          <w:rFonts w:ascii="新宋体" w:eastAsia="新宋体" w:hAnsi="Times New Roman" w:cs="新宋体"/>
+          <w:color w:val="000000"/>
+          <w:kern w:val="0"/>
+          <w:sz w:val="19"/>
+          <w:szCs w:val="19"/>
+        </w:rPr>
+        <w:t>.</w:t>
+      </w:r>
+      <w:r>
+        <w:rPr>
+          <w:rFonts w:ascii="新宋体" w:eastAsia="新宋体" w:hAnsi="Times New Roman" w:cs="新宋体"/>
+          <w:color w:val="880000"/>
+          <w:kern w:val="0"/>
+          <w:sz w:val="19"/>
+          <w:szCs w:val="19"/>
+        </w:rPr>
+        <w:t>Init</w:t>
+      </w:r>
+      <w:proofErr w:type="spellEnd"/>
+      <w:proofErr w:type="gramEnd"/>
+      <w:r>
+        <w:rPr>
+          <w:rFonts w:ascii="新宋体" w:eastAsia="新宋体" w:hAnsi="Times New Roman" w:cs="新宋体"/>
+          <w:color w:val="000000"/>
+          <w:kern w:val="0"/>
+          <w:sz w:val="19"/>
+          <w:szCs w:val="19"/>
+        </w:rPr>
+        <w:t>();</w:t>
+      </w:r>
+    </w:p>
+    <w:p>
+      <w:pPr>
+        <w:autoSpaceDE w:val="0"/>
+        <w:autoSpaceDN w:val="0"/>
+        <w:adjustRightInd w:val="0"/>
+        <w:jc w:val="left"/>
+        <w:rPr>
+          <w:rFonts w:ascii="新宋体" w:eastAsia="新宋体" w:hAnsi="Times New Roman" w:cs="新宋体"/>
+          <w:color w:val="000000"/>
+          <w:kern w:val="0"/>
+          <w:sz w:val="19"/>
+          <w:szCs w:val="19"/>
+        </w:rPr>
+      </w:pPr>
+      <w:r>
+        <w:rPr>
+          <w:rFonts w:ascii="新宋体" w:eastAsia="新宋体" w:hAnsi="Times New Roman" w:cs="新宋体"/>
+          <w:color w:val="000000"/>
+          <w:kern w:val="0"/>
+          <w:sz w:val="19"/>
+          <w:szCs w:val="19"/>
+        </w:rPr>
+        <w:t xml:space="preserve">        </w:t>
+      </w:r>
+      <w:proofErr w:type="spellStart"/>
+      <w:proofErr w:type="gramStart"/>
+      <w:r>
+        <w:rPr>
+          <w:rFonts w:ascii="新宋体" w:eastAsia="新宋体" w:hAnsi="Times New Roman" w:cs="新宋体"/>
+          <w:color w:val="0000FF"/>
+          <w:kern w:val="0"/>
+          <w:sz w:val="19"/>
+          <w:szCs w:val="19"/>
+        </w:rPr>
+        <w:t>PowerSys</w:t>
+      </w:r>
+      <w:r>
+        <w:rPr>
+          <w:rFonts w:ascii="新宋体" w:eastAsia="新宋体" w:hAnsi="Times New Roman" w:cs="新宋体"/>
+          <w:color w:val="000000"/>
+          <w:kern w:val="0"/>
+          <w:sz w:val="19"/>
+          <w:szCs w:val="19"/>
+        </w:rPr>
+        <w:t>.</w:t>
+      </w:r>
+      <w:r>
+        <w:rPr>
+          <w:rFonts w:ascii="新宋体" w:eastAsia="新宋体" w:hAnsi="Times New Roman" w:cs="新宋体"/>
+          <w:color w:val="000080"/>
+          <w:kern w:val="0"/>
+          <w:sz w:val="19"/>
+          <w:szCs w:val="19"/>
+        </w:rPr>
+        <w:t>Instance</w:t>
+      </w:r>
+      <w:r>
+        <w:rPr>
+          <w:rFonts w:ascii="新宋体" w:eastAsia="新宋体" w:hAnsi="Times New Roman" w:cs="新宋体"/>
+          <w:color w:val="000000"/>
+          <w:kern w:val="0"/>
+          <w:sz w:val="19"/>
+          <w:szCs w:val="19"/>
+        </w:rPr>
+        <w:t>.</w:t>
+      </w:r>
+      <w:r>
+        <w:rPr>
+          <w:rFonts w:ascii="新宋体" w:eastAsia="新宋体" w:hAnsi="Times New Roman" w:cs="新宋体"/>
+          <w:color w:val="880000"/>
+          <w:kern w:val="0"/>
+          <w:sz w:val="19"/>
+          <w:szCs w:val="19"/>
+        </w:rPr>
+        <w:t>Init</w:t>
+      </w:r>
+      <w:proofErr w:type="spellEnd"/>
+      <w:proofErr w:type="gramEnd"/>
+      <w:r>
+        <w:rPr>
+          <w:rFonts w:ascii="新宋体" w:eastAsia="新宋体" w:hAnsi="Times New Roman" w:cs="新宋体"/>
+          <w:color w:val="000000"/>
+          <w:kern w:val="0"/>
+          <w:sz w:val="19"/>
+          <w:szCs w:val="19"/>
+        </w:rPr>
+        <w:t>();</w:t>
+      </w:r>
+    </w:p>
+    <w:p>
+      <w:pPr>
+        <w:autoSpaceDE w:val="0"/>
+        <w:autoSpaceDN w:val="0"/>
+        <w:adjustRightInd w:val="0"/>
+        <w:jc w:val="left"/>
+        <w:rPr>
+          <w:rFonts w:ascii="新宋体" w:eastAsia="新宋体" w:hAnsi="Times New Roman" w:cs="新宋体"/>
+          <w:color w:val="000000"/>
+          <w:kern w:val="0"/>
+          <w:sz w:val="19"/>
+          <w:szCs w:val="19"/>
+        </w:rPr>
+      </w:pPr>
+      <w:r>
+        <w:rPr>
+          <w:rFonts w:ascii="新宋体" w:eastAsia="新宋体" w:hAnsi="Times New Roman" w:cs="新宋体"/>
+          <w:color w:val="000000"/>
+          <w:kern w:val="0"/>
+          <w:sz w:val="19"/>
+          <w:szCs w:val="19"/>
+        </w:rPr>
+        <w:t xml:space="preserve">        </w:t>
+      </w:r>
+      <w:proofErr w:type="spellStart"/>
+      <w:proofErr w:type="gramStart"/>
+      <w:r>
+        <w:rPr>
+          <w:rFonts w:ascii="新宋体" w:eastAsia="新宋体" w:hAnsi="Times New Roman" w:cs="新宋体"/>
+          <w:color w:val="0000FF"/>
+          <w:kern w:val="0"/>
+          <w:sz w:val="19"/>
+          <w:szCs w:val="19"/>
+        </w:rPr>
+        <w:t>TaskSys</w:t>
+      </w:r>
+      <w:r>
+        <w:rPr>
+          <w:rFonts w:ascii="新宋体" w:eastAsia="新宋体" w:hAnsi="Times New Roman" w:cs="新宋体"/>
+          <w:color w:val="000000"/>
+          <w:kern w:val="0"/>
+          <w:sz w:val="19"/>
+          <w:szCs w:val="19"/>
+        </w:rPr>
+        <w:t>.</w:t>
+      </w:r>
+      <w:r>
+        <w:rPr>
+          <w:rFonts w:ascii="新宋体" w:eastAsia="新宋体" w:hAnsi="Times New Roman" w:cs="新宋体"/>
+          <w:color w:val="000080"/>
+          <w:kern w:val="0"/>
+          <w:sz w:val="19"/>
+          <w:szCs w:val="19"/>
+        </w:rPr>
+        <w:t>Instance</w:t>
+      </w:r>
+      <w:r>
+        <w:rPr>
+          <w:rFonts w:ascii="新宋体" w:eastAsia="新宋体" w:hAnsi="Times New Roman" w:cs="新宋体"/>
+          <w:color w:val="000000"/>
+          <w:kern w:val="0"/>
+          <w:sz w:val="19"/>
+          <w:szCs w:val="19"/>
+        </w:rPr>
+        <w:t>.</w:t>
+      </w:r>
+      <w:r>
+        <w:rPr>
+          <w:rFonts w:ascii="新宋体" w:eastAsia="新宋体" w:hAnsi="Times New Roman" w:cs="新宋体"/>
+          <w:color w:val="880000"/>
+          <w:kern w:val="0"/>
+          <w:sz w:val="19"/>
+          <w:szCs w:val="19"/>
+        </w:rPr>
+        <w:t>Init</w:t>
+      </w:r>
+      <w:proofErr w:type="spellEnd"/>
+      <w:proofErr w:type="gramEnd"/>
+      <w:r>
+        <w:rPr>
+          <w:rFonts w:ascii="新宋体" w:eastAsia="新宋体" w:hAnsi="Times New Roman" w:cs="新宋体"/>
+          <w:color w:val="000000"/>
+          <w:kern w:val="0"/>
+          <w:sz w:val="19"/>
+          <w:szCs w:val="19"/>
+        </w:rPr>
+        <w:t>();</w:t>
+      </w:r>
+    </w:p>
+    <w:p>
+      <w:pPr>
+        <w:autoSpaceDE w:val="0"/>
+        <w:autoSpaceDN w:val="0"/>
+        <w:adjustRightInd w:val="0"/>
+        <w:jc w:val="left"/>
+        <w:rPr>
+          <w:rFonts w:ascii="新宋体" w:eastAsia="新宋体" w:hAnsi="Times New Roman" w:cs="新宋体"/>
+          <w:color w:val="000000"/>
+          <w:kern w:val="0"/>
+          <w:sz w:val="19"/>
+          <w:szCs w:val="19"/>
+        </w:rPr>
+      </w:pPr>
+      <w:r>
+        <w:rPr>
+          <w:rFonts w:ascii="新宋体" w:eastAsia="新宋体" w:hAnsi="Times New Roman" w:cs="新宋体"/>
+          <w:color w:val="000000"/>
+          <w:kern w:val="0"/>
+          <w:sz w:val="19"/>
+          <w:szCs w:val="19"/>
+        </w:rPr>
+        <w:t xml:space="preserve">        </w:t>
+      </w:r>
+      <w:proofErr w:type="spellStart"/>
+      <w:proofErr w:type="gramStart"/>
+      <w:r>
+        <w:rPr>
+          <w:rFonts w:ascii="新宋体" w:eastAsia="新宋体" w:hAnsi="Times New Roman" w:cs="新宋体"/>
+          <w:color w:val="0000FF"/>
+          <w:kern w:val="0"/>
+          <w:sz w:val="19"/>
+          <w:szCs w:val="19"/>
+        </w:rPr>
+        <w:t>FubenSys</w:t>
+      </w:r>
+      <w:r>
+        <w:rPr>
+          <w:rFonts w:ascii="新宋体" w:eastAsia="新宋体" w:hAnsi="Times New Roman" w:cs="新宋体"/>
+          <w:color w:val="000000"/>
+          <w:kern w:val="0"/>
+          <w:sz w:val="19"/>
+          <w:szCs w:val="19"/>
+        </w:rPr>
+        <w:t>.</w:t>
+      </w:r>
+      <w:r>
+        <w:rPr>
+          <w:rFonts w:ascii="新宋体" w:eastAsia="新宋体" w:hAnsi="Times New Roman" w:cs="新宋体"/>
+          <w:color w:val="000080"/>
+          <w:kern w:val="0"/>
+          <w:sz w:val="19"/>
+          <w:szCs w:val="19"/>
+        </w:rPr>
+        <w:t>Instance</w:t>
+      </w:r>
+      <w:r>
+        <w:rPr>
+          <w:rFonts w:ascii="新宋体" w:eastAsia="新宋体" w:hAnsi="Times New Roman" w:cs="新宋体"/>
+          <w:color w:val="000000"/>
+          <w:kern w:val="0"/>
+          <w:sz w:val="19"/>
+          <w:szCs w:val="19"/>
+        </w:rPr>
+        <w:t>.</w:t>
+      </w:r>
+      <w:r>
+        <w:rPr>
+          <w:rFonts w:ascii="新宋体" w:eastAsia="新宋体" w:hAnsi="Times New Roman" w:cs="新宋体"/>
+          <w:color w:val="880000"/>
+          <w:kern w:val="0"/>
+          <w:sz w:val="19"/>
+          <w:szCs w:val="19"/>
+        </w:rPr>
+        <w:t>Init</w:t>
+      </w:r>
+      <w:proofErr w:type="spellEnd"/>
+      <w:proofErr w:type="gramEnd"/>
+      <w:r>
+        <w:rPr>
+          <w:rFonts w:ascii="新宋体" w:eastAsia="新宋体" w:hAnsi="Times New Roman" w:cs="新宋体"/>
+          <w:color w:val="000000"/>
+          <w:kern w:val="0"/>
+          <w:sz w:val="19"/>
+          <w:szCs w:val="19"/>
+        </w:rPr>
+        <w:t>();</w:t>
+      </w:r>
+    </w:p>
+    <w:p>
+      <w:pPr>
+        <w:tabs>
+          <w:tab w:val="left" w:pos="1325"/>
+        </w:tabs>
+        <w:spacing w:after="280" w:afterAutospacing="1"/>
+        <w:ind w:firstLine="390"/>
+        <w:jc w:val="left"/>
+        <w:rPr>
+          <w:rFonts w:ascii="新宋体" w:eastAsia="新宋体" w:hAnsi="Times New Roman" w:cs="新宋体"/>
+          <w:color w:val="000000"/>
+          <w:kern w:val="0"/>
+          <w:sz w:val="19"/>
+          <w:szCs w:val="19"/>
+        </w:rPr>
+      </w:pPr>
+      <w:r>
+        <w:rPr>
+          <w:rFonts w:ascii="新宋体" w:eastAsia="新宋体" w:hAnsi="Times New Roman" w:cs="新宋体"/>
+          <w:color w:val="000000"/>
+          <w:kern w:val="0"/>
+          <w:sz w:val="19"/>
+          <w:szCs w:val="19"/>
+        </w:rPr>
+        <w:t>}</w:t>
+      </w:r>
+    </w:p>
+    <w:p>
+      <w:pPr>
+        <w:tabs>
+          <w:tab w:val="left" w:pos="1325"/>
+        </w:tabs>
+        <w:spacing w:after="280" w:afterAutospacing="1"/>
+        <w:ind w:firstLine="390"/>
+        <w:jc w:val="left"/>
+        <w:rPr>
+          <w:rFonts w:ascii="新宋体" w:eastAsia="新宋体" w:hAnsi="Times New Roman" w:cs="新宋体"/>
+          <w:color w:val="000000"/>
+          <w:kern w:val="0"/>
+          <w:sz w:val="19"/>
+          <w:szCs w:val="19"/>
+        </w:rPr>
+      </w:pPr>
+    </w:p>
+    <w:p>
+      <w:pPr>
+        <w:autoSpaceDE w:val="0"/>
+        <w:autoSpaceDN w:val="0"/>
+        <w:adjustRightInd w:val="0"/>
+        <w:jc w:val="left"/>
+        <w:rPr>
+          <w:rFonts w:ascii="新宋体" w:eastAsia="新宋体" w:hAnsi="Times New Roman" w:cs="新宋体"/>
+          <w:color w:val="000000"/>
+          <w:kern w:val="0"/>
+          <w:sz w:val="19"/>
+          <w:szCs w:val="19"/>
+        </w:rPr>
+      </w:pPr>
+      <w:r>
+        <w:rPr>
+          <w:rFonts w:ascii="新宋体" w:eastAsia="新宋体" w:hAnsi="Times New Roman" w:cs="新宋体"/>
+          <w:color w:val="0000FF"/>
+          <w:kern w:val="0"/>
+          <w:sz w:val="19"/>
+          <w:szCs w:val="19"/>
+        </w:rPr>
+        <w:t>class</w:t>
+      </w:r>
+      <w:r>
+        <w:rPr>
+          <w:rFonts w:ascii="新宋体" w:eastAsia="新宋体" w:hAnsi="Times New Roman" w:cs="新宋体"/>
+          <w:color w:val="000000"/>
+          <w:kern w:val="0"/>
+          <w:sz w:val="19"/>
+          <w:szCs w:val="19"/>
+        </w:rPr>
+        <w:t xml:space="preserve"> </w:t>
+      </w:r>
+      <w:proofErr w:type="spellStart"/>
+      <w:r>
+        <w:rPr>
+          <w:rFonts w:ascii="新宋体" w:eastAsia="新宋体" w:hAnsi="Times New Roman" w:cs="新宋体"/>
+          <w:color w:val="2B91AF"/>
+          <w:kern w:val="0"/>
+          <w:sz w:val="19"/>
+          <w:szCs w:val="19"/>
+        </w:rPr>
+        <w:t>ServerStart</w:t>
+      </w:r>
+      <w:proofErr w:type="spellEnd"/>
+      <w:r>
+        <w:rPr>
+          <w:rFonts w:ascii="新宋体" w:eastAsia="新宋体" w:hAnsi="Times New Roman" w:cs="新宋体"/>
+          <w:color w:val="000000"/>
+          <w:kern w:val="0"/>
+          <w:sz w:val="19"/>
+          <w:szCs w:val="19"/>
+        </w:rPr>
+        <w:t xml:space="preserve"> {</w:t>
+      </w:r>
+    </w:p>
+    <w:p>
+      <w:pPr>
+        <w:autoSpaceDE w:val="0"/>
+        <w:autoSpaceDN w:val="0"/>
+        <w:adjustRightInd w:val="0"/>
+        <w:jc w:val="left"/>
+        <w:rPr>
+          <w:rFonts w:ascii="新宋体" w:eastAsia="新宋体" w:hAnsi="Times New Roman" w:cs="新宋体"/>
+          <w:color w:val="000000"/>
+          <w:kern w:val="0"/>
+          <w:sz w:val="19"/>
+          <w:szCs w:val="19"/>
+        </w:rPr>
+      </w:pPr>
+      <w:r>
+        <w:rPr>
+          <w:rFonts w:ascii="新宋体" w:eastAsia="新宋体" w:hAnsi="Times New Roman" w:cs="新宋体"/>
+          <w:color w:val="000000"/>
+          <w:kern w:val="0"/>
+          <w:sz w:val="19"/>
+          <w:szCs w:val="19"/>
+        </w:rPr>
+        <w:t xml:space="preserve">    </w:t>
+      </w:r>
+      <w:r>
+        <w:rPr>
+          <w:rFonts w:ascii="新宋体" w:eastAsia="新宋体" w:hAnsi="Times New Roman" w:cs="新宋体"/>
+          <w:color w:val="0000FF"/>
+          <w:kern w:val="0"/>
+          <w:sz w:val="19"/>
+          <w:szCs w:val="19"/>
+        </w:rPr>
+        <w:t>static</w:t>
+      </w:r>
+      <w:r>
+        <w:rPr>
+          <w:rFonts w:ascii="新宋体" w:eastAsia="新宋体" w:hAnsi="Times New Roman" w:cs="新宋体"/>
+          <w:color w:val="000000"/>
+          <w:kern w:val="0"/>
+          <w:sz w:val="19"/>
+          <w:szCs w:val="19"/>
+        </w:rPr>
+        <w:t xml:space="preserve"> </w:t>
+      </w:r>
+      <w:r>
+        <w:rPr>
+          <w:rFonts w:ascii="新宋体" w:eastAsia="新宋体" w:hAnsi="Times New Roman" w:cs="新宋体"/>
+          <w:color w:val="0000FF"/>
+          <w:kern w:val="0"/>
+          <w:sz w:val="19"/>
+          <w:szCs w:val="19"/>
+        </w:rPr>
+        <w:t>void</w:t>
+      </w:r>
+      <w:r>
+        <w:rPr>
+          <w:rFonts w:ascii="新宋体" w:eastAsia="新宋体" w:hAnsi="Times New Roman" w:cs="新宋体"/>
+          <w:color w:val="000000"/>
+          <w:kern w:val="0"/>
+          <w:sz w:val="19"/>
+          <w:szCs w:val="19"/>
+        </w:rPr>
+        <w:t xml:space="preserve"> </w:t>
+      </w:r>
+      <w:r>
+        <w:rPr>
+          <w:rFonts w:ascii="新宋体" w:eastAsia="新宋体" w:hAnsi="Times New Roman" w:cs="新宋体"/>
+          <w:color w:val="880000"/>
+          <w:kern w:val="0"/>
+          <w:sz w:val="19"/>
+          <w:szCs w:val="19"/>
+        </w:rPr>
+        <w:t>Main</w:t>
+      </w:r>
+      <w:r>
+        <w:rPr>
+          <w:rFonts w:ascii="新宋体" w:eastAsia="新宋体" w:hAnsi="Times New Roman" w:cs="新宋体"/>
+          <w:color w:val="000000"/>
+          <w:kern w:val="0"/>
+          <w:sz w:val="19"/>
+          <w:szCs w:val="19"/>
+        </w:rPr>
+        <w:t>(</w:t>
+      </w:r>
+      <w:proofErr w:type="gramStart"/>
+      <w:r>
+        <w:rPr>
+          <w:rFonts w:ascii="新宋体" w:eastAsia="新宋体" w:hAnsi="Times New Roman" w:cs="新宋体"/>
+          <w:color w:val="0000FF"/>
+          <w:kern w:val="0"/>
+          <w:sz w:val="19"/>
+          <w:szCs w:val="19"/>
+        </w:rPr>
+        <w:t>string</w:t>
+      </w:r>
+      <w:r>
+        <w:rPr>
+          <w:rFonts w:ascii="新宋体" w:eastAsia="新宋体" w:hAnsi="Times New Roman" w:cs="新宋体"/>
+          <w:color w:val="000000"/>
+          <w:kern w:val="0"/>
+          <w:sz w:val="19"/>
+          <w:szCs w:val="19"/>
+        </w:rPr>
+        <w:t>[</w:t>
+      </w:r>
+      <w:proofErr w:type="gramEnd"/>
+      <w:r>
+        <w:rPr>
+          <w:rFonts w:ascii="新宋体" w:eastAsia="新宋体" w:hAnsi="Times New Roman" w:cs="新宋体"/>
+          <w:color w:val="000000"/>
+          <w:kern w:val="0"/>
+          <w:sz w:val="19"/>
+          <w:szCs w:val="19"/>
+        </w:rPr>
+        <w:t xml:space="preserve">] </w:t>
+      </w:r>
+      <w:proofErr w:type="spellStart"/>
+      <w:r>
+        <w:rPr>
+          <w:rFonts w:ascii="新宋体" w:eastAsia="新宋体" w:hAnsi="Times New Roman" w:cs="新宋体"/>
+          <w:color w:val="000080"/>
+          <w:kern w:val="0"/>
+          <w:sz w:val="19"/>
+          <w:szCs w:val="19"/>
+        </w:rPr>
+        <w:t>args</w:t>
+      </w:r>
+      <w:proofErr w:type="spellEnd"/>
+      <w:r>
+        <w:rPr>
+          <w:rFonts w:ascii="新宋体" w:eastAsia="新宋体" w:hAnsi="Times New Roman" w:cs="新宋体"/>
+          <w:color w:val="000000"/>
+          <w:kern w:val="0"/>
+          <w:sz w:val="19"/>
+          <w:szCs w:val="19"/>
+        </w:rPr>
+        <w:t>) {</w:t>
+      </w:r>
+    </w:p>
+    <w:p>
+      <w:pPr>
+        <w:autoSpaceDE w:val="0"/>
+        <w:autoSpaceDN w:val="0"/>
+        <w:adjustRightInd w:val="0"/>
+        <w:jc w:val="left"/>
+        <w:rPr>
+          <w:rFonts w:ascii="新宋体" w:eastAsia="新宋体" w:hAnsi="Times New Roman" w:cs="新宋体"/>
+          <w:color w:val="000000"/>
+          <w:kern w:val="0"/>
+          <w:sz w:val="19"/>
+          <w:szCs w:val="19"/>
+        </w:rPr>
+      </w:pPr>
+      <w:r>
+        <w:rPr>
+          <w:rFonts w:ascii="新宋体" w:eastAsia="新宋体" w:hAnsi="Times New Roman" w:cs="新宋体"/>
+          <w:color w:val="000000"/>
+          <w:kern w:val="0"/>
+          <w:sz w:val="19"/>
+          <w:szCs w:val="19"/>
+        </w:rPr>
+        <w:t xml:space="preserve">        </w:t>
+      </w:r>
+      <w:proofErr w:type="spellStart"/>
+      <w:proofErr w:type="gramStart"/>
+      <w:r>
+        <w:rPr>
+          <w:rFonts w:ascii="新宋体" w:eastAsia="新宋体" w:hAnsi="Times New Roman" w:cs="新宋体"/>
+          <w:color w:val="0000FF"/>
+          <w:kern w:val="0"/>
+          <w:sz w:val="19"/>
+          <w:szCs w:val="19"/>
+        </w:rPr>
+        <w:t>ServerRoot</w:t>
+      </w:r>
+      <w:r>
+        <w:rPr>
+          <w:rFonts w:ascii="新宋体" w:eastAsia="新宋体" w:hAnsi="Times New Roman" w:cs="新宋体"/>
+          <w:color w:val="000000"/>
+          <w:kern w:val="0"/>
+          <w:sz w:val="19"/>
+          <w:szCs w:val="19"/>
+        </w:rPr>
+        <w:t>.</w:t>
+      </w:r>
+      <w:r>
+        <w:rPr>
+          <w:rFonts w:ascii="新宋体" w:eastAsia="新宋体" w:hAnsi="Times New Roman" w:cs="新宋体"/>
+          <w:color w:val="000080"/>
+          <w:kern w:val="0"/>
+          <w:sz w:val="19"/>
+          <w:szCs w:val="19"/>
+        </w:rPr>
+        <w:t>Instance</w:t>
+      </w:r>
+      <w:r>
+        <w:rPr>
+          <w:rFonts w:ascii="新宋体" w:eastAsia="新宋体" w:hAnsi="Times New Roman" w:cs="新宋体"/>
+          <w:color w:val="000000"/>
+          <w:kern w:val="0"/>
+          <w:sz w:val="19"/>
+          <w:szCs w:val="19"/>
+        </w:rPr>
+        <w:t>.</w:t>
+      </w:r>
+      <w:r>
+        <w:rPr>
+          <w:rFonts w:ascii="新宋体" w:eastAsia="新宋体" w:hAnsi="Times New Roman" w:cs="新宋体"/>
+          <w:color w:val="880000"/>
+          <w:kern w:val="0"/>
+          <w:sz w:val="19"/>
+          <w:szCs w:val="19"/>
+        </w:rPr>
+        <w:t>Init</w:t>
+      </w:r>
+      <w:proofErr w:type="spellEnd"/>
+      <w:proofErr w:type="gramEnd"/>
+      <w:r>
+        <w:rPr>
+          <w:rFonts w:ascii="新宋体" w:eastAsia="新宋体" w:hAnsi="Times New Roman" w:cs="新宋体"/>
+          <w:color w:val="000000"/>
+          <w:kern w:val="0"/>
+          <w:sz w:val="19"/>
+          <w:szCs w:val="19"/>
+        </w:rPr>
+        <w:t>();</w:t>
+      </w:r>
+    </w:p>
+    <w:p>
+      <w:pPr>
+        <w:autoSpaceDE w:val="0"/>
+        <w:autoSpaceDN w:val="0"/>
+        <w:adjustRightInd w:val="0"/>
+        <w:jc w:val="left"/>
+        <w:rPr>
+          <w:rFonts w:ascii="新宋体" w:eastAsia="新宋体" w:hAnsi="Times New Roman" w:cs="新宋体"/>
+          <w:color w:val="000000"/>
+          <w:kern w:val="0"/>
+          <w:sz w:val="19"/>
+          <w:szCs w:val="19"/>
+        </w:rPr>
+      </w:pPr>
+    </w:p>
+    <w:p>
+      <w:pPr>
+        <w:autoSpaceDE w:val="0"/>
+        <w:autoSpaceDN w:val="0"/>
+        <w:adjustRightInd w:val="0"/>
+        <w:jc w:val="left"/>
+        <w:rPr>
+          <w:rFonts w:ascii="新宋体" w:eastAsia="新宋体" w:hAnsi="Times New Roman" w:cs="新宋体"/>
+          <w:color w:val="000000"/>
+          <w:kern w:val="0"/>
+          <w:sz w:val="19"/>
+          <w:szCs w:val="19"/>
+        </w:rPr>
+      </w:pPr>
+      <w:r>
+        <w:rPr>
+          <w:rFonts w:ascii="新宋体" w:eastAsia="新宋体" w:hAnsi="Times New Roman" w:cs="新宋体"/>
+          <w:color w:val="000000"/>
+          <w:kern w:val="0"/>
+          <w:sz w:val="19"/>
+          <w:szCs w:val="19"/>
+        </w:rPr>
+        <w:t xml:space="preserve">        </w:t>
+      </w:r>
+      <w:r>
+        <w:rPr>
+          <w:rFonts w:ascii="新宋体" w:eastAsia="新宋体" w:hAnsi="Times New Roman" w:cs="新宋体"/>
+          <w:color w:val="0000FF"/>
+          <w:kern w:val="0"/>
+          <w:sz w:val="19"/>
+          <w:szCs w:val="19"/>
+        </w:rPr>
+        <w:t>while</w:t>
+      </w:r>
+      <w:r>
+        <w:rPr>
+          <w:rFonts w:ascii="新宋体" w:eastAsia="新宋体" w:hAnsi="Times New Roman" w:cs="新宋体"/>
+          <w:color w:val="000000"/>
+          <w:kern w:val="0"/>
+          <w:sz w:val="19"/>
+          <w:szCs w:val="19"/>
+        </w:rPr>
+        <w:t xml:space="preserve"> (</w:t>
+      </w:r>
+      <w:r>
+        <w:rPr>
+          <w:rFonts w:ascii="新宋体" w:eastAsia="新宋体" w:hAnsi="Times New Roman" w:cs="新宋体"/>
+          <w:color w:val="0000FF"/>
+          <w:kern w:val="0"/>
+          <w:sz w:val="19"/>
+          <w:szCs w:val="19"/>
+        </w:rPr>
+        <w:t>true</w:t>
+      </w:r>
+      <w:r>
+        <w:rPr>
+          <w:rFonts w:ascii="新宋体" w:eastAsia="新宋体" w:hAnsi="Times New Roman" w:cs="新宋体"/>
+          <w:color w:val="000000"/>
+          <w:kern w:val="0"/>
+          <w:sz w:val="19"/>
+          <w:szCs w:val="19"/>
+        </w:rPr>
+        <w:t>) {</w:t>
+      </w:r>
+    </w:p>
+    <w:p>
+      <w:pPr>
+        <w:autoSpaceDE w:val="0"/>
+        <w:autoSpaceDN w:val="0"/>
+        <w:adjustRightInd w:val="0"/>
+        <w:jc w:val="left"/>
+        <w:rPr>
+          <w:rFonts w:ascii="新宋体" w:eastAsia="新宋体" w:hAnsi="Times New Roman" w:cs="新宋体"/>
+          <w:color w:val="000000"/>
+          <w:kern w:val="0"/>
+          <w:sz w:val="19"/>
+          <w:szCs w:val="19"/>
+        </w:rPr>
+      </w:pPr>
+      <w:r>
+        <w:rPr>
+          <w:rFonts w:ascii="新宋体" w:eastAsia="新宋体" w:hAnsi="Times New Roman" w:cs="新宋体"/>
+          <w:color w:val="000000"/>
+          <w:kern w:val="0"/>
+          <w:sz w:val="19"/>
+          <w:szCs w:val="19"/>
+        </w:rPr>
+        <w:t xml:space="preserve">            </w:t>
+      </w:r>
+      <w:proofErr w:type="spellStart"/>
+      <w:proofErr w:type="gramStart"/>
+      <w:r>
+        <w:rPr>
+          <w:rFonts w:ascii="新宋体" w:eastAsia="新宋体" w:hAnsi="Times New Roman" w:cs="新宋体"/>
+          <w:color w:val="0000FF"/>
+          <w:kern w:val="0"/>
+          <w:sz w:val="19"/>
+          <w:szCs w:val="19"/>
+        </w:rPr>
+        <w:t>ServerRoot</w:t>
+      </w:r>
+      <w:r>
+        <w:rPr>
+          <w:rFonts w:ascii="新宋体" w:eastAsia="新宋体" w:hAnsi="Times New Roman" w:cs="新宋体"/>
+          <w:color w:val="000000"/>
+          <w:kern w:val="0"/>
+          <w:sz w:val="19"/>
+          <w:szCs w:val="19"/>
+        </w:rPr>
+        <w:t>.</w:t>
+      </w:r>
+      <w:r>
+        <w:rPr>
+          <w:rFonts w:ascii="新宋体" w:eastAsia="新宋体" w:hAnsi="Times New Roman" w:cs="新宋体"/>
+          <w:color w:val="000080"/>
+          <w:kern w:val="0"/>
+          <w:sz w:val="19"/>
+          <w:szCs w:val="19"/>
+        </w:rPr>
+        <w:t>Instance</w:t>
+      </w:r>
+      <w:r>
+        <w:rPr>
+          <w:rFonts w:ascii="新宋体" w:eastAsia="新宋体" w:hAnsi="Times New Roman" w:cs="新宋体"/>
+          <w:color w:val="000000"/>
+          <w:kern w:val="0"/>
+          <w:sz w:val="19"/>
+          <w:szCs w:val="19"/>
+        </w:rPr>
+        <w:t>.</w:t>
+      </w:r>
+      <w:r>
+        <w:rPr>
+          <w:rFonts w:ascii="新宋体" w:eastAsia="新宋体" w:hAnsi="Times New Roman" w:cs="新宋体"/>
+          <w:color w:val="880000"/>
+          <w:kern w:val="0"/>
+          <w:sz w:val="19"/>
+          <w:szCs w:val="19"/>
+        </w:rPr>
+        <w:t>Update</w:t>
+      </w:r>
+      <w:proofErr w:type="spellEnd"/>
+      <w:proofErr w:type="gramEnd"/>
+      <w:r>
+        <w:rPr>
+          <w:rFonts w:ascii="新宋体" w:eastAsia="新宋体" w:hAnsi="Times New Roman" w:cs="新宋体"/>
+          <w:color w:val="000000"/>
+          <w:kern w:val="0"/>
+          <w:sz w:val="19"/>
+          <w:szCs w:val="19"/>
+        </w:rPr>
+        <w:t>();</w:t>
+      </w:r>
+    </w:p>
+    <w:p>
+      <w:pPr>
+        <w:autoSpaceDE w:val="0"/>
+        <w:autoSpaceDN w:val="0"/>
+        <w:adjustRightInd w:val="0"/>
+        <w:jc w:val="left"/>
+        <w:rPr>
+          <w:rFonts w:ascii="新宋体" w:eastAsia="新宋体" w:hAnsi="Times New Roman" w:cs="新宋体"/>
+          <w:color w:val="000000"/>
+          <w:kern w:val="0"/>
+          <w:sz w:val="19"/>
+          <w:szCs w:val="19"/>
+        </w:rPr>
+      </w:pPr>
+      <w:r>
+        <w:rPr>
+          <w:rFonts w:ascii="新宋体" w:eastAsia="新宋体" w:hAnsi="Times New Roman" w:cs="新宋体"/>
+          <w:color w:val="000000"/>
+          <w:kern w:val="0"/>
+          <w:sz w:val="19"/>
+          <w:szCs w:val="19"/>
+        </w:rPr>
+        <w:t xml:space="preserve">            </w:t>
+      </w:r>
+      <w:proofErr w:type="spellStart"/>
+      <w:r>
+        <w:rPr>
+          <w:rFonts w:ascii="新宋体" w:eastAsia="新宋体" w:hAnsi="Times New Roman" w:cs="新宋体"/>
+          <w:i/>
+          <w:iCs/>
+          <w:color w:val="0000FF"/>
+          <w:kern w:val="0"/>
+          <w:sz w:val="19"/>
+          <w:szCs w:val="19"/>
+        </w:rPr>
+        <w:t>Thread</w:t>
+      </w:r>
+      <w:r>
+        <w:rPr>
+          <w:rFonts w:ascii="新宋体" w:eastAsia="新宋体" w:hAnsi="Times New Roman" w:cs="新宋体"/>
+          <w:color w:val="000000"/>
+          <w:kern w:val="0"/>
+          <w:sz w:val="19"/>
+          <w:szCs w:val="19"/>
+        </w:rPr>
+        <w:t>.</w:t>
+      </w:r>
+      <w:r>
+        <w:rPr>
+          <w:rFonts w:ascii="新宋体" w:eastAsia="新宋体" w:hAnsi="Times New Roman" w:cs="新宋体"/>
+          <w:i/>
+          <w:iCs/>
+          <w:color w:val="880000"/>
+          <w:kern w:val="0"/>
+          <w:sz w:val="19"/>
+          <w:szCs w:val="19"/>
+        </w:rPr>
+        <w:t>Sleep</w:t>
+      </w:r>
+      <w:proofErr w:type="spellEnd"/>
+      <w:r>
+        <w:rPr>
+          <w:rFonts w:ascii="新宋体" w:eastAsia="新宋体" w:hAnsi="Times New Roman" w:cs="新宋体"/>
+          <w:color w:val="000000"/>
+          <w:kern w:val="0"/>
+          <w:sz w:val="19"/>
+          <w:szCs w:val="19"/>
+        </w:rPr>
+        <w:t>(20);</w:t>
+      </w:r>
+    </w:p>
+    <w:p>
+      <w:pPr>
+        <w:autoSpaceDE w:val="0"/>
+        <w:autoSpaceDN w:val="0"/>
+        <w:adjustRightInd w:val="0"/>
+        <w:jc w:val="left"/>
+        <w:rPr>
+          <w:rFonts w:ascii="新宋体" w:eastAsia="新宋体" w:hAnsi="Times New Roman" w:cs="新宋体"/>
+          <w:color w:val="000000"/>
+          <w:kern w:val="0"/>
+          <w:sz w:val="19"/>
+          <w:szCs w:val="19"/>
+        </w:rPr>
+      </w:pPr>
+      <w:r>
+        <w:rPr>
+          <w:rFonts w:ascii="新宋体" w:eastAsia="新宋体" w:hAnsi="Times New Roman" w:cs="新宋体"/>
+          <w:color w:val="000000"/>
+          <w:kern w:val="0"/>
+          <w:sz w:val="19"/>
+          <w:szCs w:val="19"/>
+        </w:rPr>
+        <w:t xml:space="preserve">        }</w:t>
+      </w:r>
+    </w:p>
+    <w:p>
+      <w:pPr>
+        <w:autoSpaceDE w:val="0"/>
+        <w:autoSpaceDN w:val="0"/>
+        <w:adjustRightInd w:val="0"/>
+        <w:jc w:val="left"/>
+        <w:rPr>
+          <w:rFonts w:ascii="新宋体" w:eastAsia="新宋体" w:hAnsi="Times New Roman" w:cs="新宋体"/>
+          <w:color w:val="000000"/>
+          <w:kern w:val="0"/>
+          <w:sz w:val="19"/>
+          <w:szCs w:val="19"/>
+        </w:rPr>
+      </w:pPr>
+      <w:r>
+        <w:rPr>
+          <w:rFonts w:ascii="新宋体" w:eastAsia="新宋体" w:hAnsi="Times New Roman" w:cs="新宋体"/>
+          <w:color w:val="000000"/>
+          <w:kern w:val="0"/>
+          <w:sz w:val="19"/>
+          <w:szCs w:val="19"/>
+        </w:rPr>
+        <w:t xml:space="preserve">    }</w:t>
+      </w:r>
+    </w:p>
+    <w:p>
+      <w:pPr>
+        <w:tabs>
+          <w:tab w:val="left" w:pos="1325"/>
+        </w:tabs>
+        <w:spacing w:after="280" w:afterAutospacing="1"/>
+        <w:ind w:firstLine="390"/>
+        <w:jc w:val="left"/>
+        <w:rPr>
+          <w:rFonts w:ascii="新宋体" w:eastAsia="新宋体" w:hAnsi="新宋体"/>
+          <w:color w:val="000000"/>
+          <w:sz w:val="19"/>
+          <w:szCs w:val="24"/>
+        </w:rPr>
+      </w:pPr>
+      <w:r>
+        <w:rPr>
+          <w:rFonts w:ascii="新宋体" w:eastAsia="新宋体" w:hAnsi="Times New Roman" w:cs="新宋体"/>
+          <w:color w:val="000000"/>
+          <w:kern w:val="0"/>
+          <w:sz w:val="19"/>
+          <w:szCs w:val="19"/>
+        </w:rPr>
+        <w:t>}</w:t>
+      </w:r>
+    </w:p>
+    <w:p>
+      <w:pPr>
+        <w:tabs>
+          <w:tab w:val="left" w:pos="1325"/>
+        </w:tabs>
+        <w:spacing w:after="280" w:afterAutospacing="1"/>
+        <w:jc w:val="left"/>
+        <w:rPr>
+          <w:rFonts w:ascii="新宋体" w:eastAsia="新宋体" w:hAnsi="新宋体"/>
+          <w:color w:val="000000"/>
+          <w:sz w:val="19"/>
+          <w:szCs w:val="24"/>
+        </w:rPr>
+      </w:pPr>
     </w:p>
     <w:p>
       <w:pPr>
@@ -7347,17 +7667,16 @@
         <w:spacing w:after="280" w:afterAutospacing="1"/>
         <w:jc w:val="left"/>
         <w:rPr>
-          <w:rFonts w:hint="eastAsia"/>
           <w:b/>
           <w:bCs/>
         </w:rPr>
       </w:pPr>
       <w:r>
         <w:rPr>
-          <w:rFonts w:hint="eastAsia"/>
           <w:b/>
           <w:bCs/>
         </w:rPr>
+        <w:lastRenderedPageBreak/>
         <w:pict>
           <v:shapetype id="_x0000_t75" coordsize="21600,21600" o:spt="75" o:preferrelative="t" path="m@4@5l@4@11@9@11@9@5xe" filled="f" stroked="f">
             <v:stroke joinstyle="miter"/>
@@ -7378,8 +7697,8 @@
             <v:path o:extrusionok="f" gradientshapeok="t" o:connecttype="rect"/>
             <o:lock v:ext="edit" aspectratio="t"/>
           </v:shapetype>
-          <v:shape id="_x0000_i1026" type="#_x0000_t75" style="width:415.2pt;height:181.55pt">
-            <v:imagedata r:id="rId7" o:title="ServerRoot.cs"/>
+          <v:shape id="_x0000_i1025" type="#_x0000_t75" style="width:415.3pt;height:181.45pt">
+            <v:imagedata r:id="rId7" o:title="ServerRoot"/>
           </v:shape>
         </w:pict>
       </w:r>
@@ -7407,7 +7726,42 @@
         <w:rPr>
           <w:rFonts w:hint="eastAsia"/>
         </w:rPr>
-        <w:t>用来管理数据库，因为数据直接从数据库读取和客户端进行交互的比较慢，所以建立缓存层用来储存数据库的数据，作为中间交互。</w:t>
+        <w:t>用来管理数据库，</w:t>
+      </w:r>
+      <w:r>
+        <w:rPr>
+          <w:rFonts w:hint="eastAsia"/>
+        </w:rPr>
+        <w:t>为了提高效率，所以加了一个缓存层</w:t>
+      </w:r>
+      <w:proofErr w:type="spellStart"/>
+      <w:r>
+        <w:rPr>
+          <w:rFonts w:hint="eastAsia"/>
+        </w:rPr>
+        <w:t>CacheSvc</w:t>
+      </w:r>
+      <w:proofErr w:type="spellEnd"/>
+      <w:r>
+        <w:rPr>
+          <w:rFonts w:hint="eastAsia"/>
+        </w:rPr>
+        <w:t>作为中转</w:t>
+      </w:r>
+      <w:r>
+        <w:rPr>
+          <w:rFonts w:hint="eastAsia"/>
+        </w:rPr>
+        <w:t>，</w:t>
+      </w:r>
+      <w:r>
+        <w:rPr>
+          <w:rFonts w:hint="eastAsia"/>
+        </w:rPr>
+        <w:t>业务逻辑对数据库进行交互的时候，先在缓存层进行处理，缓存的数据执行效率更高。缓存层在和数据库进行交互。</w:t>
+      </w:r>
+      <w:r>
+        <w:t xml:space="preserve"> </w:t>
       </w:r>
     </w:p>
     <w:p>
@@ -7425,32 +7779,38 @@
           <w:b/>
           <w:bCs/>
         </w:rPr>
-        <w:t>4.</w:t>
-      </w:r>
-      <w:r>
-        <w:rPr>
-          <w:rFonts w:hint="eastAsia"/>
+        <w:t>4.主城UI逻辑和角色控制</w:t>
+      </w:r>
+    </w:p>
+    <w:p>
+      <w:pPr>
+        <w:spacing w:after="280" w:afterAutospacing="1"/>
+        <w:jc w:val="left"/>
+        <w:rPr>
           <w:b/>
           <w:bCs/>
         </w:rPr>
-        <w:t>主城</w:t>
-      </w:r>
-      <w:r>
-        <w:rPr>
-          <w:rFonts w:hint="eastAsia"/>
+      </w:pPr>
+    </w:p>
+    <w:p>
+      <w:pPr>
+        <w:spacing w:after="280" w:afterAutospacing="1"/>
+        <w:jc w:val="left"/>
+        <w:rPr>
           <w:b/>
           <w:bCs/>
         </w:rPr>
-        <w:t>UI</w:t>
-      </w:r>
-      <w:r>
-        <w:rPr>
-          <w:rFonts w:hint="eastAsia"/>
+      </w:pPr>
+    </w:p>
+    <w:p>
+      <w:pPr>
+        <w:spacing w:after="280" w:afterAutospacing="1"/>
+        <w:jc w:val="left"/>
+        <w:rPr>
           <w:b/>
           <w:bCs/>
         </w:rPr>
-        <w:t>逻辑和角色控制</w:t>
-      </w:r>
+      </w:pPr>
     </w:p>
     <w:p>
       <w:pPr>
@@ -7461,16 +7821,14 @@
           <w:bCs/>
         </w:rPr>
       </w:pPr>
-    </w:p>
-    <w:p>
-      <w:pPr>
-        <w:spacing w:after="280" w:afterAutospacing="1"/>
-        <w:jc w:val="left"/>
-        <w:rPr>
+      <w:r>
+        <w:rPr>
+          <w:rFonts w:hint="eastAsia"/>
           <w:b/>
           <w:bCs/>
         </w:rPr>
-      </w:pPr>
+        <w:t>5.主城UI逻辑和角色控制</w:t>
+      </w:r>
     </w:p>
     <w:p>
       <w:pPr>
@@ -7481,47 +7839,49 @@
           <w:bCs/>
         </w:rPr>
       </w:pPr>
-    </w:p>
-    <w:p>
-      <w:pPr>
-        <w:spacing w:after="280" w:afterAutospacing="1"/>
-        <w:jc w:val="left"/>
-        <w:rPr>
+      <w:r>
+        <w:rPr>
+          <w:rFonts w:hint="eastAsia"/>
           <w:b/>
           <w:bCs/>
         </w:rPr>
-      </w:pPr>
-      <w:r>
-        <w:rPr>
-          <w:rFonts w:hint="eastAsia"/>
+        <w:t>6.角色展示系统和任务引导系统</w:t>
+      </w:r>
+    </w:p>
+    <w:p>
+      <w:pPr>
+        <w:spacing w:after="280" w:afterAutospacing="1"/>
+        <w:jc w:val="left"/>
+        <w:rPr>
           <w:b/>
           <w:bCs/>
         </w:rPr>
-        <w:t>5.</w:t>
-      </w:r>
+      </w:pPr>
       <w:r>
         <w:rPr>
           <w:rFonts w:hint="eastAsia"/>
           <w:b/>
           <w:bCs/>
         </w:rPr>
-        <w:t>主城</w:t>
-      </w:r>
-      <w:r>
-        <w:rPr>
-          <w:rFonts w:hint="eastAsia"/>
+        <w:t>7.强化升级系统</w:t>
+      </w:r>
+    </w:p>
+    <w:p>
+      <w:pPr>
+        <w:spacing w:after="280" w:afterAutospacing="1"/>
+        <w:jc w:val="left"/>
+        <w:rPr>
           <w:b/>
           <w:bCs/>
         </w:rPr>
-        <w:t>UI</w:t>
-      </w:r>
+      </w:pPr>
       <w:r>
         <w:rPr>
           <w:rFonts w:hint="eastAsia"/>
           <w:b/>
           <w:bCs/>
         </w:rPr>
-        <w:t>逻辑和角色控制</w:t>
+        <w:t>8.世界聊天系统与资源交易系统</w:t>
       </w:r>
     </w:p>
     <w:p>
@@ -7539,606 +7899,388 @@
           <w:b/>
           <w:bCs/>
         </w:rPr>
-        <w:t>6.</w:t>
-      </w:r>
-      <w:r>
-        <w:rPr>
-          <w:rFonts w:hint="eastAsia"/>
+        <w:t>9.任务奖励系统与副本业务系统</w:t>
+      </w:r>
+    </w:p>
+    <w:p>
+      <w:pPr>
+        <w:spacing w:after="280" w:afterAutospacing="1"/>
+        <w:jc w:val="left"/>
+        <w:rPr>
           <w:b/>
           <w:bCs/>
         </w:rPr>
-        <w:t>角色展示系统和任务引导系统</w:t>
-      </w:r>
-    </w:p>
-    <w:p>
-      <w:pPr>
-        <w:spacing w:after="280" w:afterAutospacing="1"/>
-        <w:jc w:val="left"/>
-        <w:rPr>
+      </w:pPr>
+      <w:r>
+        <w:rPr>
+          <w:rFonts w:hint="eastAsia"/>
           <w:b/>
           <w:bCs/>
         </w:rPr>
-      </w:pPr>
-      <w:r>
+        <w:t>10.战斗系统</w:t>
+      </w:r>
+    </w:p>
+    <w:p>
+      <w:pPr>
+        <w:spacing w:after="280" w:afterAutospacing="1"/>
+        <w:jc w:val="left"/>
         <w:rPr>
           <w:rFonts w:hint="eastAsia"/>
           <w:b/>
           <w:bCs/>
         </w:rPr>
-        <w:t>7.</w:t>
-      </w:r>
-      <w:r>
-        <w:rPr>
-          <w:rFonts w:hint="eastAsia"/>
+      </w:pPr>
+    </w:p>
+    <w:p>
+      <w:pPr>
+        <w:spacing w:after="280" w:afterAutospacing="1"/>
+        <w:jc w:val="left"/>
+      </w:pPr>
+      <w:r>
+        <w:rPr>
+          <w:rFonts w:hint="eastAsia"/>
+        </w:rPr>
+        <w:t>(1)资源的制作和架构的设计</w:t>
+      </w:r>
+    </w:p>
+    <w:p>
+      <w:pPr>
+        <w:spacing w:after="280" w:afterAutospacing="1"/>
+        <w:jc w:val="left"/>
+      </w:pPr>
+      <w:r>
+        <w:rPr>
+          <w:rFonts w:hint="eastAsia"/>
+        </w:rPr>
+        <w:t>(2)技能效果和技能位移</w:t>
+      </w:r>
+    </w:p>
+    <w:p>
+      <w:pPr>
+        <w:spacing w:after="280" w:afterAutospacing="1"/>
+        <w:jc w:val="left"/>
+      </w:pPr>
+      <w:r>
+        <w:rPr>
+          <w:rFonts w:hint="eastAsia"/>
+        </w:rPr>
+        <w:t>(3)技能配置与技能伤害</w:t>
+      </w:r>
+    </w:p>
+    <w:p>
+      <w:pPr>
+        <w:spacing w:after="280" w:afterAutospacing="1"/>
+        <w:jc w:val="left"/>
+      </w:pPr>
+      <w:r>
+        <w:rPr>
+          <w:rFonts w:hint="eastAsia"/>
+        </w:rPr>
+        <w:t>(4)数值的显示与</w:t>
+      </w:r>
+      <w:proofErr w:type="gramStart"/>
+      <w:r>
+        <w:rPr>
+          <w:rFonts w:hint="eastAsia"/>
+        </w:rPr>
+        <w:t>普攻连招</w:t>
+      </w:r>
+      <w:proofErr w:type="gramEnd"/>
+    </w:p>
+    <w:p>
+      <w:pPr>
+        <w:spacing w:after="280" w:afterAutospacing="1"/>
+        <w:jc w:val="left"/>
+      </w:pPr>
+      <w:r>
+        <w:rPr>
+          <w:rFonts w:hint="eastAsia"/>
+        </w:rPr>
+        <w:lastRenderedPageBreak/>
+        <w:t>(5)怪物AI与技能交互</w:t>
+      </w:r>
+    </w:p>
+    <w:p>
+      <w:pPr>
+        <w:spacing w:after="280" w:afterAutospacing="1"/>
+        <w:jc w:val="left"/>
+      </w:pPr>
+      <w:r>
+        <w:rPr>
+          <w:rFonts w:hint="eastAsia"/>
+        </w:rPr>
+        <w:t>结语</w:t>
+      </w:r>
+    </w:p>
+    <w:p>
+      <w:pPr>
+        <w:spacing w:after="280" w:afterAutospacing="1"/>
+        <w:jc w:val="left"/>
+      </w:pPr>
+      <w:r>
+        <w:t>本文主要论述了安卓平台的手机游戏设计与开发 等内容，通过分析可以发现，在现代化的社会发展中， 手机游戏已经出现了多元化和多样化的发展趋势，为 了能够更好的满足人们对于游戏的追求，安卓有关体 系已经设计出了具有教育意义的游戏，并且受到了很 好的效果。让学生置身于一种寓教于乐的环节当中。</w:t>
+      </w:r>
+    </w:p>
+    <w:p>
+      <w:pPr>
+        <w:spacing w:after="280" w:afterAutospacing="1"/>
+        <w:jc w:val="left"/>
+      </w:pPr>
+    </w:p>
+    <w:p>
+      <w:pPr>
+        <w:spacing w:after="280" w:afterAutospacing="1"/>
+        <w:jc w:val="left"/>
+      </w:pPr>
+    </w:p>
+    <w:p>
+      <w:pPr>
+        <w:spacing w:after="280" w:afterAutospacing="1"/>
+        <w:jc w:val="left"/>
+      </w:pPr>
+    </w:p>
+    <w:p>
+      <w:pPr>
+        <w:spacing w:after="280" w:afterAutospacing="1"/>
+        <w:jc w:val="left"/>
+      </w:pPr>
+    </w:p>
+    <w:p>
+      <w:r>
+        <w:rPr>
+          <w:rFonts w:hint="eastAsia"/>
+        </w:rPr>
+        <w:t>这次游戏开发，算得上是个中型的单机游戏，包含了很多Unity的基础知识，</w:t>
+      </w:r>
+    </w:p>
+    <w:p>
+      <w:r>
+        <w:rPr>
+          <w:rFonts w:hint="eastAsia"/>
+        </w:rPr>
+        <w:t>无论是UI界面还是动画状态机，</w:t>
+      </w:r>
+      <w:proofErr w:type="gramStart"/>
+      <w:r>
+        <w:rPr>
+          <w:rFonts w:hint="eastAsia"/>
+        </w:rPr>
+        <w:t>亦或</w:t>
+      </w:r>
+      <w:proofErr w:type="gramEnd"/>
+      <w:r>
+        <w:rPr>
+          <w:rFonts w:hint="eastAsia"/>
+        </w:rPr>
+        <w:t>者是一个简单的场景环境的布置，都要求你对</w:t>
+      </w:r>
+    </w:p>
+    <w:p>
+      <w:r>
+        <w:rPr>
+          <w:rFonts w:hint="eastAsia"/>
+        </w:rPr>
+        <w:t>Unity有较为熟练的操作，是一件很费时费力的事情，如果对于一个没有接触过</w:t>
+      </w:r>
+    </w:p>
+    <w:p>
+      <w:r>
+        <w:rPr>
+          <w:rFonts w:hint="eastAsia"/>
+        </w:rPr>
+        <w:t>Unity的人来说可能一个简单的对象位置摆放，就会花费很久，恰巧我就是才自学</w:t>
+      </w:r>
+    </w:p>
+    <w:p>
+      <w:r>
+        <w:rPr>
+          <w:rFonts w:hint="eastAsia"/>
+        </w:rPr>
+        <w:t>的Unity。而在脚本编程上，需要你有许多玩游戏的经验，什么地方该干什么，什</w:t>
+      </w:r>
+    </w:p>
+    <w:p>
+      <w:proofErr w:type="gramStart"/>
+      <w:r>
+        <w:rPr>
+          <w:rFonts w:hint="eastAsia"/>
+        </w:rPr>
+        <w:t>么时间</w:t>
+      </w:r>
+      <w:proofErr w:type="gramEnd"/>
+      <w:r>
+        <w:rPr>
+          <w:rFonts w:hint="eastAsia"/>
+        </w:rPr>
+        <w:t>该干什么，怎么设置逻辑才合理，然后还需要你知道对应的API之后调用合</w:t>
+      </w:r>
+    </w:p>
+    <w:p>
+      <w:r>
+        <w:rPr>
+          <w:rFonts w:hint="eastAsia"/>
+        </w:rPr>
+        <w:t>适的方法实现你的逻辑，对一个新手来说难度已经很大了。</w:t>
+      </w:r>
+    </w:p>
+    <w:p>
+      <w:r>
+        <w:rPr>
+          <w:rFonts w:hint="eastAsia"/>
+        </w:rPr>
+        <w:t>在不断的测试与完善的过程中会遇到很多问题，很多逻辑往往不按照你想象的</w:t>
+      </w:r>
+    </w:p>
+    <w:p>
+      <w:r>
+        <w:rPr>
+          <w:rFonts w:hint="eastAsia"/>
+        </w:rPr>
+        <w:t>来，会出现各种各样的错误，我在设计过程中无数次用到Debug.log去控制台输出</w:t>
+      </w:r>
+    </w:p>
+    <w:p>
+      <w:r>
+        <w:rPr>
+          <w:rFonts w:hint="eastAsia"/>
+        </w:rPr>
+        <w:t>显示，进而调试查看，最终解决错误，这也是一个很大的工程。</w:t>
+      </w:r>
+    </w:p>
+    <w:p>
+      <w:r>
+        <w:rPr>
+          <w:rFonts w:hint="eastAsia"/>
+        </w:rPr>
+        <w:t>最后也还有一个很大的问题，因为完全自学，对于很多Unity的功能还不清楚，</w:t>
+      </w:r>
+    </w:p>
+    <w:p>
+      <w:r>
+        <w:rPr>
+          <w:rFonts w:hint="eastAsia"/>
+        </w:rPr>
+        <w:t>做出来的游戏只适合PC端，但Unity的最大的便利就是跨</w:t>
+      </w:r>
+      <w:proofErr w:type="gramStart"/>
+      <w:r>
+        <w:rPr>
+          <w:rFonts w:hint="eastAsia"/>
+        </w:rPr>
+        <w:t>平台手游的</w:t>
+      </w:r>
+      <w:proofErr w:type="gramEnd"/>
+      <w:r>
+        <w:rPr>
+          <w:rFonts w:hint="eastAsia"/>
+        </w:rPr>
+        <w:t>制作，而这一</w:t>
+      </w:r>
+    </w:p>
+    <w:p>
+      <w:r>
+        <w:rPr>
+          <w:rFonts w:hint="eastAsia"/>
+        </w:rPr>
+        <w:t>块我还没来得及学。也还有很多更高深的使用方法，我暂时也还没有学到，这需要</w:t>
+      </w:r>
+    </w:p>
+    <w:p>
+      <w:r>
+        <w:rPr>
+          <w:rFonts w:hint="eastAsia"/>
+        </w:rPr>
+        <w:t>我在今后的日子里不断学习，不断尝试，不断完善，也争取在未来做出可玩性更高，</w:t>
+      </w:r>
+    </w:p>
+    <w:p>
+      <w:r>
+        <w:rPr>
+          <w:rFonts w:hint="eastAsia"/>
+        </w:rPr>
+        <w:t>功能更全，界面更好的游戏。</w:t>
+      </w:r>
+    </w:p>
+    <w:p>
+      <w:r>
+        <w:rPr>
+          <w:rFonts w:hint="eastAsia"/>
+        </w:rPr>
+        <w:t>总之，这次的游戏制作虽然还有很大的遗憾，但是收获也是无与伦比的，这也</w:t>
+      </w:r>
+    </w:p>
+    <w:p>
+      <w:r>
+        <w:rPr>
+          <w:rFonts w:hint="eastAsia"/>
+        </w:rPr>
+        <w:t>奠定了我未来Unity的学习道路，我想，随着我不断的学习和积累，技术会得到很</w:t>
+      </w:r>
+    </w:p>
+    <w:p>
+      <w:r>
+        <w:rPr>
+          <w:rFonts w:hint="eastAsia"/>
+        </w:rPr>
+        <w:t>大提高，做出更复杂、功能更强大的游戏。</w:t>
+      </w:r>
+    </w:p>
+    <w:p>
+      <w:pPr>
+        <w:spacing w:after="280" w:afterAutospacing="1"/>
+        <w:jc w:val="left"/>
+        <w:rPr>
           <w:b/>
-          <w:bCs/>
-        </w:rPr>
-        <w:t>强化升级系统</w:t>
-      </w:r>
-    </w:p>
-    <w:p>
-      <w:pPr>
-        <w:spacing w:after="280" w:afterAutospacing="1"/>
-        <w:jc w:val="left"/>
-        <w:rPr>
-          <w:b/>
-          <w:bCs/>
-        </w:rPr>
-      </w:pPr>
-      <w:r>
-        <w:rPr>
-          <w:rFonts w:hint="eastAsia"/>
-          <w:b/>
-          <w:bCs/>
-        </w:rPr>
-        <w:t>8.</w:t>
-      </w:r>
-      <w:r>
-        <w:rPr>
-          <w:rFonts w:hint="eastAsia"/>
-          <w:b/>
-          <w:bCs/>
-        </w:rPr>
-        <w:t>世界聊天系统与资源交易系统</w:t>
-      </w:r>
-    </w:p>
-    <w:p>
-      <w:pPr>
-        <w:spacing w:after="280" w:afterAutospacing="1"/>
-        <w:jc w:val="left"/>
-        <w:rPr>
-          <w:b/>
-          <w:bCs/>
-        </w:rPr>
-      </w:pPr>
-      <w:r>
-        <w:rPr>
-          <w:rFonts w:hint="eastAsia"/>
-          <w:b/>
-          <w:bCs/>
-        </w:rPr>
-        <w:t>9.</w:t>
-      </w:r>
-      <w:r>
-        <w:rPr>
-          <w:rFonts w:hint="eastAsia"/>
-          <w:b/>
-          <w:bCs/>
-        </w:rPr>
-        <w:t>任务奖励系统与副本业务系统</w:t>
-      </w:r>
-    </w:p>
-    <w:p>
-      <w:pPr>
-        <w:spacing w:after="280" w:afterAutospacing="1"/>
-        <w:jc w:val="left"/>
-        <w:rPr>
-          <w:b/>
-          <w:bCs/>
-        </w:rPr>
-      </w:pPr>
-      <w:r>
-        <w:rPr>
-          <w:rFonts w:hint="eastAsia"/>
-          <w:b/>
-          <w:bCs/>
-        </w:rPr>
-        <w:t>10.</w:t>
-      </w:r>
-      <w:r>
-        <w:rPr>
-          <w:rFonts w:hint="eastAsia"/>
-          <w:b/>
-          <w:bCs/>
-        </w:rPr>
-        <w:t>战斗系统</w:t>
-      </w:r>
-    </w:p>
-    <w:p>
-      <w:pPr>
-        <w:spacing w:after="280" w:afterAutospacing="1"/>
-        <w:jc w:val="left"/>
-      </w:pPr>
-      <w:r>
-        <w:rPr>
-          <w:rFonts w:hint="eastAsia"/>
-        </w:rPr>
-        <w:t>(1)</w:t>
-      </w:r>
-      <w:r>
-        <w:rPr>
-          <w:rFonts w:hint="eastAsia"/>
-        </w:rPr>
-        <w:t>资源的制作和架构的设计</w:t>
-      </w:r>
-    </w:p>
-    <w:p>
-      <w:pPr>
-        <w:spacing w:after="280" w:afterAutospacing="1"/>
-        <w:jc w:val="left"/>
-      </w:pPr>
-      <w:r>
-        <w:rPr>
-          <w:rFonts w:hint="eastAsia"/>
+        </w:rPr>
+      </w:pPr>
+    </w:p>
+    <w:p>
+      <w:pPr>
+        <w:spacing w:after="280" w:afterAutospacing="1"/>
+        <w:jc w:val="left"/>
+      </w:pPr>
+    </w:p>
+    <w:p>
+      <w:pPr>
+        <w:spacing w:after="280" w:afterAutospacing="1"/>
+        <w:jc w:val="left"/>
+      </w:pPr>
+    </w:p>
+    <w:p>
+      <w:pPr>
+        <w:spacing w:after="280" w:afterAutospacing="1"/>
+        <w:jc w:val="left"/>
+      </w:pPr>
+      <w:r>
+        <w:rPr>
+          <w:rFonts w:hint="eastAsia"/>
+        </w:rPr>
+        <w:t>文献资料</w:t>
+      </w:r>
+    </w:p>
+    <w:p>
+      <w:pPr>
+        <w:spacing w:after="280" w:afterAutospacing="1"/>
+        <w:jc w:val="left"/>
+      </w:pPr>
+      <w:r>
+        <w:rPr>
+          <w:rFonts w:hint="eastAsia"/>
+        </w:rPr>
+        <w:t>致谢</w:t>
+      </w:r>
+    </w:p>
+    <w:p>
+      <w:pPr>
+        <w:spacing w:after="280" w:afterAutospacing="1"/>
+        <w:jc w:val="left"/>
+      </w:pPr>
+      <w:r>
+        <w:rPr>
+          <w:rFonts w:hint="eastAsia"/>
+          <w:noProof/>
         </w:rPr>
         <w:lastRenderedPageBreak/>
-        <w:t>(2)</w:t>
-      </w:r>
-      <w:r>
-        <w:rPr>
-          <w:rFonts w:hint="eastAsia"/>
-        </w:rPr>
-        <w:t>技能效果和技能位移</w:t>
-      </w:r>
-    </w:p>
-    <w:p>
-      <w:pPr>
-        <w:spacing w:after="280" w:afterAutospacing="1"/>
-        <w:jc w:val="left"/>
-      </w:pPr>
-      <w:r>
-        <w:rPr>
-          <w:rFonts w:hint="eastAsia"/>
-        </w:rPr>
-        <w:t>(3)</w:t>
-      </w:r>
-      <w:r>
-        <w:rPr>
-          <w:rFonts w:hint="eastAsia"/>
-        </w:rPr>
-        <w:t>技能配置与技能伤害</w:t>
-      </w:r>
-    </w:p>
-    <w:p>
-      <w:pPr>
-        <w:spacing w:after="280" w:afterAutospacing="1"/>
-        <w:jc w:val="left"/>
-      </w:pPr>
-      <w:r>
-        <w:rPr>
-          <w:rFonts w:hint="eastAsia"/>
-        </w:rPr>
-        <w:t>(4)</w:t>
-      </w:r>
-      <w:r>
-        <w:rPr>
-          <w:rFonts w:hint="eastAsia"/>
-        </w:rPr>
-        <w:t>数值的显示与</w:t>
-      </w:r>
-      <w:proofErr w:type="gramStart"/>
-      <w:r>
-        <w:rPr>
-          <w:rFonts w:hint="eastAsia"/>
-        </w:rPr>
-        <w:t>普攻连招</w:t>
-      </w:r>
-      <w:proofErr w:type="gramEnd"/>
-    </w:p>
-    <w:p>
-      <w:pPr>
-        <w:spacing w:after="280" w:afterAutospacing="1"/>
-        <w:jc w:val="left"/>
-      </w:pPr>
-      <w:r>
-        <w:rPr>
-          <w:rFonts w:hint="eastAsia"/>
-        </w:rPr>
-        <w:t>(5)</w:t>
-      </w:r>
-      <w:r>
-        <w:rPr>
-          <w:rFonts w:hint="eastAsia"/>
-        </w:rPr>
-        <w:t>怪物</w:t>
-      </w:r>
-      <w:r>
-        <w:rPr>
-          <w:rFonts w:hint="eastAsia"/>
-        </w:rPr>
-        <w:t>AI</w:t>
-      </w:r>
-      <w:r>
-        <w:rPr>
-          <w:rFonts w:hint="eastAsia"/>
-        </w:rPr>
-        <w:t>与技能交互</w:t>
-      </w:r>
-    </w:p>
-    <w:p>
-      <w:pPr>
-        <w:spacing w:after="280" w:afterAutospacing="1"/>
-        <w:jc w:val="left"/>
-      </w:pPr>
-      <w:r>
-        <w:rPr>
-          <w:rFonts w:hint="eastAsia"/>
-        </w:rPr>
-        <w:t>结语</w:t>
-      </w:r>
-    </w:p>
-    <w:p>
-      <w:pPr>
-        <w:spacing w:after="280" w:afterAutospacing="1"/>
-        <w:jc w:val="left"/>
-      </w:pPr>
-      <w:r>
-        <w:t>本文主要论述了安卓平台的手机游戏设计与开发 等内容，通过分析可以发现，在现代化的社会发展中， 手机游戏已经出现了多元化和多样化的发展趋势，为 了能够更好的满足人们对于游戏的追求，安卓有关体 系已经设计出了具有教育意义的游戏，并且受到了很 好的效果。让学生置身于一种寓教于乐的环节当中。</w:t>
-      </w:r>
-    </w:p>
-    <w:p>
-      <w:pPr>
-        <w:spacing w:after="280" w:afterAutospacing="1"/>
-        <w:jc w:val="left"/>
-      </w:pPr>
-    </w:p>
-    <w:p>
-      <w:pPr>
-        <w:spacing w:after="280" w:afterAutospacing="1"/>
-        <w:jc w:val="left"/>
-      </w:pPr>
-    </w:p>
-    <w:p>
-      <w:pPr>
-        <w:spacing w:after="280" w:afterAutospacing="1"/>
-        <w:jc w:val="left"/>
-      </w:pPr>
-    </w:p>
-    <w:p>
-      <w:pPr>
-        <w:spacing w:after="280" w:afterAutospacing="1"/>
-        <w:jc w:val="left"/>
-      </w:pPr>
-    </w:p>
-    <w:p>
-      <w:pPr>
-        <w:rPr>
-          <w:rFonts w:hint="eastAsia"/>
-        </w:rPr>
-      </w:pPr>
-      <w:r>
-        <w:rPr>
-          <w:rFonts w:hint="eastAsia"/>
-        </w:rPr>
-        <w:t>这次游戏开发，算得上是个中型的单机游戏，包含了很多Unity的基础知识，</w:t>
-      </w:r>
-    </w:p>
-    <w:p>
-      <w:pPr>
-        <w:rPr>
-          <w:rFonts w:hint="eastAsia"/>
-        </w:rPr>
-      </w:pPr>
-      <w:r>
-        <w:rPr>
-          <w:rFonts w:hint="eastAsia"/>
-        </w:rPr>
-        <w:t>无论是UI界面还是动画状态机，</w:t>
-      </w:r>
-      <w:proofErr w:type="gramStart"/>
-      <w:r>
-        <w:rPr>
-          <w:rFonts w:hint="eastAsia"/>
-        </w:rPr>
-        <w:t>亦或</w:t>
-      </w:r>
-      <w:proofErr w:type="gramEnd"/>
-      <w:r>
-        <w:rPr>
-          <w:rFonts w:hint="eastAsia"/>
-        </w:rPr>
-        <w:t>者是一个简单的场景环境的布置，都要求你对</w:t>
-      </w:r>
-    </w:p>
-    <w:p>
-      <w:pPr>
-        <w:rPr>
-          <w:rFonts w:hint="eastAsia"/>
-        </w:rPr>
-      </w:pPr>
-      <w:r>
-        <w:rPr>
-          <w:rFonts w:hint="eastAsia"/>
-        </w:rPr>
-        <w:t>Unity有较为熟练的操作，是一件很费时费力的事情，如果对于一个没有接触过</w:t>
-      </w:r>
-    </w:p>
-    <w:p>
-      <w:pPr>
-        <w:rPr>
-          <w:rFonts w:hint="eastAsia"/>
-        </w:rPr>
-      </w:pPr>
-      <w:r>
-        <w:rPr>
-          <w:rFonts w:hint="eastAsia"/>
-        </w:rPr>
-        <w:t>Unity的人来说可能一个简单的对象位置摆放，就会花费很久，恰巧我就是才自学</w:t>
-      </w:r>
-    </w:p>
-    <w:p>
-      <w:pPr>
-        <w:rPr>
-          <w:rFonts w:hint="eastAsia"/>
-        </w:rPr>
-      </w:pPr>
-      <w:r>
-        <w:rPr>
-          <w:rFonts w:hint="eastAsia"/>
-        </w:rPr>
-        <w:t>的Unity。而在脚本编程上，需要你有许多玩游戏的经验，什么地方该干什么，什</w:t>
-      </w:r>
-    </w:p>
-    <w:p>
-      <w:pPr>
-        <w:rPr>
-          <w:rFonts w:hint="eastAsia"/>
-        </w:rPr>
-      </w:pPr>
-      <w:proofErr w:type="gramStart"/>
-      <w:r>
-        <w:rPr>
-          <w:rFonts w:hint="eastAsia"/>
-        </w:rPr>
-        <w:t>么时间</w:t>
-      </w:r>
-      <w:proofErr w:type="gramEnd"/>
-      <w:r>
-        <w:rPr>
-          <w:rFonts w:hint="eastAsia"/>
-        </w:rPr>
-        <w:t>该干什么，怎么设置逻辑才合理，然后还需要你知道对应的API之后调用合</w:t>
-      </w:r>
-    </w:p>
-    <w:p>
-      <w:pPr>
-        <w:rPr>
-          <w:rFonts w:hint="eastAsia"/>
-        </w:rPr>
-      </w:pPr>
-      <w:r>
-        <w:rPr>
-          <w:rFonts w:hint="eastAsia"/>
-        </w:rPr>
-        <w:t>适的方法实现你的逻辑，对一个新手来说难度已经很大了。</w:t>
-      </w:r>
-    </w:p>
-    <w:p>
-      <w:pPr>
-        <w:rPr>
-          <w:rFonts w:hint="eastAsia"/>
-        </w:rPr>
-      </w:pPr>
-      <w:r>
-        <w:rPr>
-          <w:rFonts w:hint="eastAsia"/>
-        </w:rPr>
-        <w:t>在不断的测试与完善的过程中会遇到很多问题，很多逻辑往往不按照你想象的</w:t>
-      </w:r>
-    </w:p>
-    <w:p>
-      <w:pPr>
-        <w:rPr>
-          <w:rFonts w:hint="eastAsia"/>
-        </w:rPr>
-      </w:pPr>
-      <w:r>
-        <w:rPr>
-          <w:rFonts w:hint="eastAsia"/>
-        </w:rPr>
-        <w:t>来，会出现各种各样的错误，我在设计过程中无数次用到Debug.log去控制台输出</w:t>
-      </w:r>
-    </w:p>
-    <w:p>
-      <w:pPr>
-        <w:rPr>
-          <w:rFonts w:hint="eastAsia"/>
-        </w:rPr>
-      </w:pPr>
-      <w:r>
-        <w:rPr>
-          <w:rFonts w:hint="eastAsia"/>
-        </w:rPr>
-        <w:t>显示，进而调试查看，最终解决错误，这也是一个很大的工程。</w:t>
-      </w:r>
-    </w:p>
-    <w:p>
-      <w:pPr>
-        <w:rPr>
-          <w:rFonts w:hint="eastAsia"/>
-        </w:rPr>
-      </w:pPr>
-      <w:r>
-        <w:rPr>
-          <w:rFonts w:hint="eastAsia"/>
-        </w:rPr>
-        <w:t>最后也还有一个很大的问题，因为完全自学，对于很多Unity的功能还不清楚，</w:t>
-      </w:r>
-    </w:p>
-    <w:p>
-      <w:pPr>
-        <w:rPr>
-          <w:rFonts w:hint="eastAsia"/>
-        </w:rPr>
-      </w:pPr>
-      <w:r>
-        <w:rPr>
-          <w:rFonts w:hint="eastAsia"/>
-        </w:rPr>
-        <w:t>做出来的游戏只适合PC端，但Unity的最大的便利就是跨</w:t>
-      </w:r>
-      <w:proofErr w:type="gramStart"/>
-      <w:r>
-        <w:rPr>
-          <w:rFonts w:hint="eastAsia"/>
-        </w:rPr>
-        <w:t>平台手游的</w:t>
-      </w:r>
-      <w:proofErr w:type="gramEnd"/>
-      <w:r>
-        <w:rPr>
-          <w:rFonts w:hint="eastAsia"/>
-        </w:rPr>
-        <w:t>制作，而这一</w:t>
-      </w:r>
-    </w:p>
-    <w:p>
-      <w:pPr>
-        <w:rPr>
-          <w:rFonts w:hint="eastAsia"/>
-        </w:rPr>
-      </w:pPr>
-      <w:r>
-        <w:rPr>
-          <w:rFonts w:hint="eastAsia"/>
-        </w:rPr>
-        <w:t>块我还没来得及学。也还有很多更高深的使用方法，我暂时也还没有学到，这需要</w:t>
-      </w:r>
-    </w:p>
-    <w:p>
-      <w:pPr>
-        <w:rPr>
-          <w:rFonts w:hint="eastAsia"/>
-        </w:rPr>
-      </w:pPr>
-      <w:r>
-        <w:rPr>
-          <w:rFonts w:hint="eastAsia"/>
-        </w:rPr>
-        <w:t>我在今后的日子里不断学习，不断尝试，不断完善，也争取在未来做出可玩性更高，</w:t>
-      </w:r>
-    </w:p>
-    <w:p>
-      <w:pPr>
-        <w:rPr>
-          <w:rFonts w:hint="eastAsia"/>
-        </w:rPr>
-      </w:pPr>
-      <w:r>
-        <w:rPr>
-          <w:rFonts w:hint="eastAsia"/>
-        </w:rPr>
-        <w:t>功能更全，界面更好的游戏。</w:t>
-      </w:r>
-    </w:p>
-    <w:p>
-      <w:pPr>
-        <w:rPr>
-          <w:rFonts w:hint="eastAsia"/>
-        </w:rPr>
-      </w:pPr>
-      <w:r>
-        <w:rPr>
-          <w:rFonts w:hint="eastAsia"/>
-        </w:rPr>
-        <w:t>总之，这次的游戏制作虽然还有很大的遗憾，但是收获也是无与伦比的，这也</w:t>
-      </w:r>
-    </w:p>
-    <w:p>
-      <w:pPr>
-        <w:rPr>
-          <w:rFonts w:hint="eastAsia"/>
-        </w:rPr>
-      </w:pPr>
-      <w:r>
-        <w:rPr>
-          <w:rFonts w:hint="eastAsia"/>
-        </w:rPr>
-        <w:t>奠定了我未来Unity的学习道路，我想，随着我不断的学习和积累，技术会得到很</w:t>
-      </w:r>
-    </w:p>
-    <w:p>
-      <w:pPr>
-        <w:rPr>
-          <w:rFonts w:hint="eastAsia"/>
-        </w:rPr>
-      </w:pPr>
-      <w:r>
-        <w:rPr>
-          <w:rFonts w:hint="eastAsia"/>
-        </w:rPr>
-        <w:t>大提高，做出更复杂、功能更强大的游戏。</w:t>
-      </w:r>
-    </w:p>
-    <w:p>
-      <w:pPr>
-        <w:spacing w:after="280" w:afterAutospacing="1"/>
-        <w:jc w:val="left"/>
-        <w:rPr>
-          <w:rFonts w:hint="eastAsia"/>
-          <w:b/>
-        </w:rPr>
-      </w:pPr>
-      <w:bookmarkStart w:id="0" w:name="_GoBack"/>
-      <w:bookmarkEnd w:id="0"/>
-    </w:p>
-    <w:p>
-      <w:pPr>
-        <w:spacing w:after="280" w:afterAutospacing="1"/>
-        <w:jc w:val="left"/>
-      </w:pPr>
-    </w:p>
-    <w:p>
-      <w:pPr>
-        <w:spacing w:after="280" w:afterAutospacing="1"/>
-        <w:jc w:val="left"/>
-      </w:pPr>
-    </w:p>
-    <w:p>
-      <w:pPr>
-        <w:spacing w:after="280" w:afterAutospacing="1"/>
-        <w:jc w:val="left"/>
-      </w:pPr>
-      <w:r>
-        <w:rPr>
-          <w:rFonts w:hint="eastAsia"/>
-        </w:rPr>
-        <w:lastRenderedPageBreak/>
-        <w:t>文献资料</w:t>
-      </w:r>
-    </w:p>
-    <w:p>
-      <w:pPr>
-        <w:spacing w:after="280" w:afterAutospacing="1"/>
-        <w:jc w:val="left"/>
-      </w:pPr>
-      <w:r>
-        <w:rPr>
-          <w:rFonts w:hint="eastAsia"/>
-        </w:rPr>
-        <w:t>致谢</w:t>
-      </w:r>
-    </w:p>
-    <w:p>
-      <w:pPr>
-        <w:spacing w:after="280" w:afterAutospacing="1"/>
-        <w:jc w:val="left"/>
-      </w:pPr>
-      <w:r>
-        <w:rPr>
-          <w:rFonts w:hint="eastAsia"/>
-          <w:noProof/>
-        </w:rPr>
         <w:drawing>
           <wp:inline distT="0" distB="0" distL="114300" distR="114300">
             <wp:extent cx="5267325" cy="3453765"/>
@@ -8304,13 +8446,7 @@
         <w:rPr>
           <w:rFonts w:hint="eastAsia"/>
         </w:rPr>
-        <w:t> </w:t>
-      </w:r>
-      <w:r>
-        <w:rPr>
-          <w:rFonts w:hint="eastAsia"/>
-        </w:rPr>
-        <w:t>参考文献</w:t>
+        <w:t> 参考文献</w:t>
       </w:r>
     </w:p>
     <w:p>
@@ -8342,67 +8478,7 @@
         <w:rPr>
           <w:rFonts w:hint="eastAsia"/>
         </w:rPr>
-        <w:t>        [1]</w:t>
-      </w:r>
-      <w:r>
-        <w:rPr>
-          <w:rFonts w:hint="eastAsia"/>
-        </w:rPr>
-        <w:t>李宁</w:t>
-      </w:r>
-      <w:r>
-        <w:rPr>
-          <w:rFonts w:hint="eastAsia"/>
-        </w:rPr>
-        <w:t xml:space="preserve">.Android </w:t>
-      </w:r>
-      <w:r>
-        <w:rPr>
-          <w:rFonts w:hint="eastAsia"/>
-        </w:rPr>
-        <w:t>应用开发实战</w:t>
-      </w:r>
-      <w:r>
-        <w:rPr>
-          <w:rFonts w:hint="eastAsia"/>
-        </w:rPr>
-        <w:t>[M].</w:t>
-      </w:r>
-      <w:r>
-        <w:rPr>
-          <w:rFonts w:hint="eastAsia"/>
-        </w:rPr>
-        <w:t>北京：</w:t>
-      </w:r>
-      <w:r>
-        <w:rPr>
-          <w:rFonts w:hint="eastAsia"/>
-        </w:rPr>
-        <w:t xml:space="preserve"> </w:t>
-      </w:r>
-      <w:r>
-        <w:rPr>
-          <w:rFonts w:hint="eastAsia"/>
-        </w:rPr>
-        <w:t>机械工业出版社，</w:t>
-      </w:r>
-      <w:r>
-        <w:rPr>
-          <w:rFonts w:hint="eastAsia"/>
-        </w:rPr>
-        <w:t xml:space="preserve"> 2011</w:t>
-      </w:r>
-      <w:r>
-        <w:rPr>
-          <w:rFonts w:hint="eastAsia"/>
-        </w:rPr>
-        <w:t>：</w:t>
-      </w:r>
-      <w:r>
-        <w:rPr>
-          <w:rFonts w:hint="eastAsia"/>
-        </w:rPr>
-        <w:t xml:space="preserve"> 372-386</w:t>
+        <w:t>        [1]李宁.Android 应用开发实战[M].北京： 机械工业出版社， 2011： 372-386</w:t>
       </w:r>
     </w:p>
     <w:p>
@@ -8428,265 +8504,43 @@
         <w:rPr>
           <w:rFonts w:hint="eastAsia"/>
         </w:rPr>
-        <w:t>浩然</w:t>
-      </w:r>
-      <w:r>
-        <w:rPr>
-          <w:rFonts w:hint="eastAsia"/>
-        </w:rPr>
-        <w:t>.</w:t>
-      </w:r>
-      <w:r>
-        <w:rPr>
-          <w:rFonts w:hint="eastAsia"/>
-        </w:rPr>
-        <w:t>基于</w:t>
-      </w:r>
-      <w:r>
-        <w:rPr>
-          <w:rFonts w:hint="eastAsia"/>
-        </w:rPr>
-        <w:t xml:space="preserve">Android </w:t>
-      </w:r>
-      <w:r>
-        <w:rPr>
-          <w:rFonts w:hint="eastAsia"/>
-        </w:rPr>
-        <w:t>平台的手机游戏的设计与实现</w:t>
-      </w:r>
-      <w:r>
-        <w:rPr>
-          <w:rFonts w:hint="eastAsia"/>
-        </w:rPr>
-        <w:t xml:space="preserve">[D]. </w:t>
-      </w:r>
-      <w:r>
-        <w:rPr>
-          <w:rFonts w:hint="eastAsia"/>
-        </w:rPr>
-        <w:t>西安科技大学，</w:t>
-      </w:r>
-      <w:r>
-        <w:rPr>
-          <w:rFonts w:hint="eastAsia"/>
-        </w:rPr>
-        <w:t xml:space="preserve"> 2011</w:t>
-      </w:r>
-    </w:p>
-    <w:p>
-      <w:pPr>
-        <w:spacing w:after="280" w:afterAutospacing="1"/>
-        <w:jc w:val="left"/>
-      </w:pPr>
-      <w:r>
-        <w:rPr>
-          <w:rFonts w:hint="eastAsia"/>
-        </w:rPr>
-        <w:t>        [3]</w:t>
-      </w:r>
-      <w:r>
-        <w:rPr>
-          <w:rFonts w:hint="eastAsia"/>
-        </w:rPr>
-        <w:t>（美）</w:t>
-      </w:r>
-      <w:r>
-        <w:rPr>
-          <w:rFonts w:hint="eastAsia"/>
-        </w:rPr>
-        <w:t>Rogers</w:t>
-      </w:r>
-      <w:r>
-        <w:rPr>
-          <w:rFonts w:hint="eastAsia"/>
-        </w:rPr>
-        <w:t>，</w:t>
-      </w:r>
-      <w:r>
-        <w:rPr>
-          <w:rFonts w:hint="eastAsia"/>
-        </w:rPr>
-        <w:t xml:space="preserve"> R.</w:t>
-      </w:r>
-      <w:r>
-        <w:rPr>
-          <w:rFonts w:hint="eastAsia"/>
-        </w:rPr>
-        <w:t>著；</w:t>
-      </w:r>
-      <w:r>
-        <w:rPr>
-          <w:rFonts w:hint="eastAsia"/>
-        </w:rPr>
-        <w:t xml:space="preserve"> </w:t>
-      </w:r>
-      <w:r>
-        <w:rPr>
-          <w:rFonts w:hint="eastAsia"/>
-        </w:rPr>
-        <w:t>爱飞翔译</w:t>
-      </w:r>
-      <w:r>
-        <w:rPr>
-          <w:rFonts w:hint="eastAsia"/>
-        </w:rPr>
-        <w:t xml:space="preserve">. Android </w:t>
-      </w:r>
-      <w:r>
-        <w:rPr>
-          <w:rFonts w:hint="eastAsia"/>
-        </w:rPr>
-        <w:t>游戏开发实践指南</w:t>
-      </w:r>
-      <w:r>
-        <w:rPr>
-          <w:rFonts w:hint="eastAsia"/>
-        </w:rPr>
-        <w:t xml:space="preserve">[M]. </w:t>
-      </w:r>
-      <w:r>
-        <w:rPr>
-          <w:rFonts w:hint="eastAsia"/>
-        </w:rPr>
-        <w:t>北京：</w:t>
-      </w:r>
-      <w:r>
-        <w:rPr>
-          <w:rFonts w:hint="eastAsia"/>
-        </w:rPr>
-        <w:t xml:space="preserve"> </w:t>
-      </w:r>
-      <w:r>
-        <w:rPr>
-          <w:rFonts w:hint="eastAsia"/>
-        </w:rPr>
-        <w:t>机械工业出版社，</w:t>
-      </w:r>
-      <w:r>
-        <w:rPr>
-          <w:rFonts w:hint="eastAsia"/>
-        </w:rPr>
-        <w:t xml:space="preserve"> 2012</w:t>
-      </w:r>
-      <w:r>
-        <w:rPr>
-          <w:rFonts w:hint="eastAsia"/>
-        </w:rPr>
-        <w:t>：</w:t>
-      </w:r>
-      <w:r>
-        <w:rPr>
-          <w:rFonts w:hint="eastAsia"/>
-        </w:rPr>
-        <w:t xml:space="preserve"> 353-359</w:t>
-      </w:r>
-    </w:p>
-    <w:p>
-      <w:pPr>
-        <w:spacing w:after="280" w:afterAutospacing="1"/>
-        <w:jc w:val="left"/>
-      </w:pPr>
-      <w:r>
-        <w:rPr>
-          <w:rFonts w:hint="eastAsia"/>
-        </w:rPr>
-        <w:t>        [4]</w:t>
-      </w:r>
-      <w:r>
-        <w:rPr>
-          <w:rFonts w:hint="eastAsia"/>
-        </w:rPr>
-        <w:t>孙宏明著</w:t>
-      </w:r>
-      <w:r>
-        <w:rPr>
-          <w:rFonts w:hint="eastAsia"/>
-        </w:rPr>
-        <w:t xml:space="preserve">.Android </w:t>
-      </w:r>
-      <w:r>
-        <w:rPr>
-          <w:rFonts w:hint="eastAsia"/>
-        </w:rPr>
-        <w:t>手机程序设计入门、应用到精通</w:t>
-      </w:r>
-      <w:r>
-        <w:rPr>
-          <w:rFonts w:hint="eastAsia"/>
-        </w:rPr>
-        <w:t xml:space="preserve">[M]. </w:t>
-      </w:r>
-      <w:r>
-        <w:rPr>
-          <w:rFonts w:hint="eastAsia"/>
-        </w:rPr>
-        <w:t>北京：</w:t>
-      </w:r>
-      <w:r>
-        <w:rPr>
-          <w:rFonts w:hint="eastAsia"/>
-        </w:rPr>
-        <w:t xml:space="preserve"> </w:t>
-      </w:r>
-      <w:r>
-        <w:rPr>
-          <w:rFonts w:hint="eastAsia"/>
-        </w:rPr>
-        <w:t>中国水利水电</w:t>
-      </w:r>
-      <w:r>
-        <w:rPr>
-          <w:rFonts w:hint="eastAsia"/>
-        </w:rPr>
-        <w:t>出社，</w:t>
-      </w:r>
-      <w:r>
-        <w:rPr>
-          <w:rFonts w:hint="eastAsia"/>
-        </w:rPr>
-        <w:t>2012</w:t>
-      </w:r>
-      <w:r>
-        <w:rPr>
-          <w:rFonts w:hint="eastAsia"/>
-        </w:rPr>
-        <w:t>：</w:t>
-      </w:r>
-      <w:r>
-        <w:rPr>
-          <w:rFonts w:hint="eastAsia"/>
-        </w:rPr>
-        <w:t xml:space="preserve"> 179-183</w:t>
-      </w:r>
-    </w:p>
-    <w:p>
-      <w:pPr>
-        <w:spacing w:after="280" w:afterAutospacing="1"/>
-        <w:jc w:val="left"/>
-      </w:pPr>
-      <w:r>
-        <w:rPr>
-          <w:rFonts w:hint="eastAsia"/>
-        </w:rPr>
-        <w:t>        [5]</w:t>
-      </w:r>
-      <w:r>
-        <w:rPr>
-          <w:rFonts w:hint="eastAsia"/>
-        </w:rPr>
-        <w:t>施金兰</w:t>
-      </w:r>
-      <w:r>
-        <w:rPr>
-          <w:rFonts w:hint="eastAsia"/>
-        </w:rPr>
-        <w:t>.</w:t>
-      </w:r>
-      <w:r>
-        <w:rPr>
-          <w:rFonts w:hint="eastAsia"/>
-        </w:rPr>
-        <w:t>基于</w:t>
+        <w:t>浩然.基于Android 平台的手机游戏的设计与实现[D]. 西安科技大学， 2011</w:t>
+      </w:r>
+    </w:p>
+    <w:p>
+      <w:pPr>
+        <w:spacing w:after="280" w:afterAutospacing="1"/>
+        <w:jc w:val="left"/>
+      </w:pPr>
+      <w:r>
+        <w:rPr>
+          <w:rFonts w:hint="eastAsia"/>
+        </w:rPr>
+        <w:t>        [3]（美）Rogers， R.著； 爱飞翔译. Android 游戏开发实践指南[M]. 北京： 机械工业出版社， 2012： 353-359</w:t>
+      </w:r>
+    </w:p>
+    <w:p>
+      <w:pPr>
+        <w:spacing w:after="280" w:afterAutospacing="1"/>
+        <w:jc w:val="left"/>
+      </w:pPr>
+      <w:r>
+        <w:rPr>
+          <w:rFonts w:hint="eastAsia"/>
+        </w:rPr>
+        <w:t>        [4]孙宏明著.Android 手机程序设计入门、应用到精通[M]. 北京： 中国水利水电出社，2012： 179-183</w:t>
+      </w:r>
+    </w:p>
+    <w:p>
+      <w:pPr>
+        <w:spacing w:after="280" w:afterAutospacing="1"/>
+        <w:jc w:val="left"/>
+      </w:pPr>
+      <w:r>
+        <w:rPr>
+          <w:rFonts w:hint="eastAsia"/>
+        </w:rPr>
+        <w:t>        [5]施金兰.基于</w:t>
       </w:r>
       <w:proofErr w:type="spellStart"/>
       <w:r>
@@ -8700,133 +8554,55 @@
         <w:rPr>
           <w:rFonts w:hint="eastAsia"/>
         </w:rPr>
-        <w:t>平台的网络共享研究与实现</w:t>
-      </w:r>
-      <w:r>
-        <w:rPr>
-          <w:rFonts w:hint="eastAsia"/>
-        </w:rPr>
-        <w:t>[D].</w:t>
-      </w:r>
-      <w:r>
-        <w:rPr>
-          <w:rFonts w:hint="eastAsia"/>
-        </w:rPr>
-        <w:t>华东师范大学</w:t>
-      </w:r>
-      <w:r>
-        <w:rPr>
-          <w:rFonts w:hint="eastAsia"/>
-        </w:rPr>
-        <w:t>.2011</w:t>
-      </w:r>
-    </w:p>
-    <w:p>
-      <w:pPr>
-        <w:spacing w:after="280" w:afterAutospacing="1"/>
-        <w:jc w:val="left"/>
-      </w:pPr>
-      <w:r>
-        <w:rPr>
-          <w:rFonts w:hint="eastAsia"/>
-        </w:rPr>
-        <w:t>        </w:t>
-      </w:r>
-      <w:r>
-        <w:rPr>
-          <w:rFonts w:hint="eastAsia"/>
-        </w:rPr>
-        <w:t>作者简介</w:t>
-      </w:r>
-    </w:p>
-    <w:p>
-      <w:pPr>
-        <w:spacing w:after="280" w:afterAutospacing="1"/>
-        <w:jc w:val="left"/>
-      </w:pPr>
-      <w:r>
-        <w:rPr>
-          <w:rFonts w:hint="eastAsia"/>
-        </w:rPr>
-        <w:t>        </w:t>
-      </w:r>
-      <w:r>
-        <w:rPr>
-          <w:rFonts w:hint="eastAsia"/>
-        </w:rPr>
-        <w:t>赵超越（</w:t>
-      </w:r>
-      <w:r>
-        <w:rPr>
-          <w:rFonts w:hint="eastAsia"/>
-        </w:rPr>
-        <w:t>1996-</w:t>
-      </w:r>
-      <w:r>
-        <w:rPr>
-          <w:rFonts w:hint="eastAsia"/>
-        </w:rPr>
-        <w:t>），女，长春建筑学院新媒体艺术系</w:t>
-      </w:r>
-      <w:r>
-        <w:rPr>
-          <w:rFonts w:hint="eastAsia"/>
-        </w:rPr>
-        <w:t xml:space="preserve"> </w:t>
-      </w:r>
-      <w:r>
-        <w:rPr>
-          <w:rFonts w:hint="eastAsia"/>
-        </w:rPr>
-        <w:t>数字媒体艺术专业</w:t>
-      </w:r>
-      <w:r>
-        <w:rPr>
-          <w:rFonts w:hint="eastAsia"/>
-        </w:rPr>
-        <w:t xml:space="preserve"> </w:t>
-      </w:r>
-      <w:r>
-        <w:rPr>
-          <w:rFonts w:hint="eastAsia"/>
-        </w:rPr>
-        <w:t>本科</w:t>
-      </w:r>
-    </w:p>
-    <w:p>
-      <w:pPr>
-        <w:spacing w:after="280" w:afterAutospacing="1"/>
-        <w:jc w:val="left"/>
-      </w:pPr>
-      <w:r>
-        <w:rPr>
-          <w:rFonts w:hint="eastAsia"/>
-        </w:rPr>
-        <w:t>        </w:t>
-      </w:r>
-      <w:r>
-        <w:rPr>
-          <w:rFonts w:hint="eastAsia"/>
-        </w:rPr>
-        <w:t>指导老师</w:t>
-      </w:r>
-    </w:p>
-    <w:p>
-      <w:pPr>
-        <w:spacing w:after="280" w:afterAutospacing="1"/>
-        <w:jc w:val="left"/>
-      </w:pPr>
-      <w:r>
-        <w:rPr>
-          <w:rFonts w:hint="eastAsia"/>
-        </w:rPr>
-        <w:t>        </w:t>
-      </w:r>
-      <w:r>
-        <w:rPr>
-          <w:rFonts w:hint="eastAsia"/>
-        </w:rPr>
-        <w:t>周</w:t>
+        <w:t>平台的网络共享研究与实现[D].华东师范大学.2011</w:t>
+      </w:r>
+    </w:p>
+    <w:p>
+      <w:pPr>
+        <w:spacing w:after="280" w:afterAutospacing="1"/>
+        <w:jc w:val="left"/>
+      </w:pPr>
+      <w:r>
+        <w:rPr>
+          <w:rFonts w:hint="eastAsia"/>
+        </w:rPr>
+        <w:t>        作者简介</w:t>
+      </w:r>
+    </w:p>
+    <w:p>
+      <w:pPr>
+        <w:spacing w:after="280" w:afterAutospacing="1"/>
+        <w:jc w:val="left"/>
+      </w:pPr>
+      <w:r>
+        <w:rPr>
+          <w:rFonts w:hint="eastAsia"/>
+        </w:rPr>
+        <w:t>        赵超越（1996-），女，长春建筑学院新媒体艺术系 数字媒体艺术专业 本科</w:t>
+      </w:r>
+    </w:p>
+    <w:p>
+      <w:pPr>
+        <w:spacing w:after="280" w:afterAutospacing="1"/>
+        <w:jc w:val="left"/>
+      </w:pPr>
+      <w:r>
+        <w:rPr>
+          <w:rFonts w:hint="eastAsia"/>
+        </w:rPr>
+        <w:t>        指导老师</w:t>
+      </w:r>
+    </w:p>
+    <w:p>
+      <w:pPr>
+        <w:spacing w:after="280" w:afterAutospacing="1"/>
+        <w:jc w:val="left"/>
+      </w:pPr>
+      <w:r>
+        <w:rPr>
+          <w:rFonts w:hint="eastAsia"/>
+        </w:rPr>
+        <w:t>        周</w:t>
       </w:r>
       <w:proofErr w:type="gramStart"/>
       <w:r>
@@ -8840,37 +8616,19 @@
         <w:rPr>
           <w:rFonts w:hint="eastAsia"/>
         </w:rPr>
-        <w:t>明（</w:t>
-      </w:r>
-      <w:r>
-        <w:rPr>
-          <w:rFonts w:hint="eastAsia"/>
-        </w:rPr>
-        <w:t>1985-</w:t>
-      </w:r>
-      <w:r>
-        <w:rPr>
-          <w:rFonts w:hint="eastAsia"/>
-        </w:rPr>
-        <w:t>），女，长春建筑学院新媒体艺术系，硕士，讲师，研究方向：数字媒体艺术</w:t>
-      </w:r>
-    </w:p>
-    <w:p>
-      <w:pPr>
-        <w:spacing w:after="280" w:afterAutospacing="1"/>
-        <w:jc w:val="left"/>
-      </w:pPr>
-      <w:r>
-        <w:rPr>
-          <w:rFonts w:hint="eastAsia"/>
-        </w:rPr>
-        <w:t>Unity</w:t>
-      </w:r>
-      <w:r>
-        <w:rPr>
-          <w:rFonts w:hint="eastAsia"/>
-        </w:rPr>
-        <w:t>文献：</w:t>
+        <w:t>明（1985-），女，长春建筑学院新媒体艺术系，硕士，讲师，研究方向：数字媒体艺术</w:t>
+      </w:r>
+    </w:p>
+    <w:p>
+      <w:pPr>
+        <w:spacing w:after="280" w:afterAutospacing="1"/>
+        <w:jc w:val="left"/>
+      </w:pPr>
+      <w:r>
+        <w:rPr>
+          <w:rFonts w:hint="eastAsia"/>
+        </w:rPr>
+        <w:t>Unity文献：</w:t>
       </w:r>
     </w:p>
     <w:p>
@@ -8883,217 +8641,67 @@
           <w:rFonts w:hint="eastAsia"/>
         </w:rPr>
         <w:lastRenderedPageBreak/>
-        <w:t>[1]</w:t>
-      </w:r>
-      <w:r>
-        <w:rPr>
-          <w:rFonts w:hint="eastAsia"/>
-        </w:rPr>
-        <w:t>《游戏设计概论》胡昭明、吴灿铭著</w:t>
-      </w:r>
-    </w:p>
-    <w:p>
-      <w:pPr>
-        <w:spacing w:after="280" w:afterAutospacing="1"/>
-        <w:jc w:val="left"/>
-      </w:pPr>
-      <w:r>
-        <w:rPr>
-          <w:rFonts w:hint="eastAsia"/>
-        </w:rPr>
-        <w:t>[2]</w:t>
-      </w:r>
-      <w:r>
-        <w:rPr>
-          <w:rFonts w:hint="eastAsia"/>
-        </w:rPr>
-        <w:t>《</w:t>
-      </w:r>
-      <w:r>
-        <w:rPr>
-          <w:rFonts w:hint="eastAsia"/>
-        </w:rPr>
-        <w:t>unity3D/2D</w:t>
-      </w:r>
-      <w:r>
-        <w:rPr>
-          <w:rFonts w:hint="eastAsia"/>
-        </w:rPr>
-        <w:t>游戏开发从</w:t>
-      </w:r>
-      <w:r>
-        <w:rPr>
-          <w:rFonts w:hint="eastAsia"/>
-        </w:rPr>
-        <w:t>0</w:t>
-      </w:r>
-      <w:r>
-        <w:rPr>
-          <w:rFonts w:hint="eastAsia"/>
-        </w:rPr>
-        <w:t>到</w:t>
-      </w:r>
-      <w:r>
-        <w:rPr>
-          <w:rFonts w:hint="eastAsia"/>
-        </w:rPr>
-        <w:t>1</w:t>
-      </w:r>
-      <w:r>
-        <w:rPr>
-          <w:rFonts w:hint="eastAsia"/>
-        </w:rPr>
-        <w:t>》刘国柱著</w:t>
-      </w:r>
-    </w:p>
-    <w:p>
-      <w:pPr>
-        <w:spacing w:after="280" w:afterAutospacing="1"/>
-        <w:jc w:val="left"/>
-      </w:pPr>
-      <w:r>
-        <w:rPr>
-          <w:rFonts w:hint="eastAsia"/>
-        </w:rPr>
-        <w:t>[3]</w:t>
-      </w:r>
-      <w:r>
-        <w:rPr>
-          <w:rFonts w:hint="eastAsia"/>
-        </w:rPr>
-        <w:t>百度知道：</w:t>
-      </w:r>
-      <w:r>
-        <w:rPr>
-          <w:rFonts w:hint="eastAsia"/>
-        </w:rPr>
-        <w:t>MAC</w:t>
-      </w:r>
-      <w:r>
-        <w:rPr>
-          <w:rFonts w:hint="eastAsia"/>
-        </w:rPr>
-        <w:t>平台</w:t>
-      </w:r>
-    </w:p>
-    <w:p>
-      <w:pPr>
-        <w:spacing w:after="280" w:afterAutospacing="1"/>
-        <w:jc w:val="left"/>
-      </w:pPr>
-      <w:r>
-        <w:rPr>
-          <w:rFonts w:hint="eastAsia"/>
-        </w:rPr>
-        <w:t>[4]</w:t>
-      </w:r>
-      <w:r>
-        <w:rPr>
-          <w:rFonts w:hint="eastAsia"/>
-        </w:rPr>
-        <w:t>百度百科：</w:t>
-      </w:r>
-      <w:r>
-        <w:rPr>
-          <w:rFonts w:hint="eastAsia"/>
-        </w:rPr>
-        <w:t>MAC</w:t>
-      </w:r>
-      <w:r>
-        <w:rPr>
-          <w:rFonts w:hint="eastAsia"/>
-        </w:rPr>
-        <w:t>、</w:t>
-      </w:r>
-      <w:r>
-        <w:rPr>
-          <w:rFonts w:hint="eastAsia"/>
-        </w:rPr>
-        <w:t>IOS</w:t>
-      </w:r>
-      <w:r>
-        <w:rPr>
-          <w:rFonts w:hint="eastAsia"/>
-        </w:rPr>
-        <w:t>、</w:t>
-      </w:r>
-      <w:r>
-        <w:rPr>
-          <w:rFonts w:hint="eastAsia"/>
-        </w:rPr>
-        <w:t>PS3</w:t>
-      </w:r>
-      <w:r>
-        <w:rPr>
-          <w:rFonts w:hint="eastAsia"/>
-        </w:rPr>
-        <w:t>、《</w:t>
-      </w:r>
-      <w:r>
-        <w:rPr>
-          <w:rFonts w:hint="eastAsia"/>
-        </w:rPr>
-        <w:t>The Forest</w:t>
-      </w:r>
-      <w:r>
-        <w:rPr>
-          <w:rFonts w:hint="eastAsia"/>
-        </w:rPr>
-        <w:t>》</w:t>
-      </w:r>
-    </w:p>
-    <w:p>
-      <w:pPr>
-        <w:spacing w:after="280" w:afterAutospacing="1"/>
-        <w:jc w:val="left"/>
-      </w:pPr>
-      <w:r>
-        <w:rPr>
-          <w:rFonts w:hint="eastAsia"/>
-        </w:rPr>
-        <w:t>[5]</w:t>
-      </w:r>
-      <w:r>
-        <w:rPr>
-          <w:rFonts w:hint="eastAsia"/>
-        </w:rPr>
-        <w:t>圣典百科：</w:t>
-      </w:r>
-      <w:r>
-        <w:rPr>
-          <w:rFonts w:hint="eastAsia"/>
-        </w:rPr>
-        <w:t>unity</w:t>
-      </w:r>
-      <w:r>
-        <w:rPr>
-          <w:rFonts w:hint="eastAsia"/>
-        </w:rPr>
-        <w:t>历史版本</w:t>
-      </w:r>
-    </w:p>
-    <w:p>
-      <w:pPr>
-        <w:spacing w:after="280" w:afterAutospacing="1"/>
-        <w:jc w:val="left"/>
-      </w:pPr>
-      <w:r>
-        <w:rPr>
-          <w:rFonts w:hint="eastAsia"/>
-        </w:rPr>
-        <w:t>[6]</w:t>
-      </w:r>
-      <w:r>
-        <w:rPr>
-          <w:rFonts w:hint="eastAsia"/>
-        </w:rPr>
-        <w:t>太平洋游戏网：《</w:t>
-      </w:r>
-      <w:r>
-        <w:rPr>
-          <w:rFonts w:hint="eastAsia"/>
-        </w:rPr>
-        <w:t xml:space="preserve">Cartoon </w:t>
+        <w:t>[1]《游戏设计概论》胡昭明、吴灿铭著</w:t>
+      </w:r>
+    </w:p>
+    <w:p>
+      <w:pPr>
+        <w:spacing w:after="280" w:afterAutospacing="1"/>
+        <w:jc w:val="left"/>
+      </w:pPr>
+      <w:r>
+        <w:rPr>
+          <w:rFonts w:hint="eastAsia"/>
+        </w:rPr>
+        <w:t>[2]《unity3D/2D游戏开发从0到1》刘国柱著</w:t>
+      </w:r>
+    </w:p>
+    <w:p>
+      <w:pPr>
+        <w:spacing w:after="280" w:afterAutospacing="1"/>
+        <w:jc w:val="left"/>
+      </w:pPr>
+      <w:r>
+        <w:rPr>
+          <w:rFonts w:hint="eastAsia"/>
+        </w:rPr>
+        <w:t>[3]百度知道：MAC平台</w:t>
+      </w:r>
+    </w:p>
+    <w:p>
+      <w:pPr>
+        <w:spacing w:after="280" w:afterAutospacing="1"/>
+        <w:jc w:val="left"/>
+      </w:pPr>
+      <w:r>
+        <w:rPr>
+          <w:rFonts w:hint="eastAsia"/>
+        </w:rPr>
+        <w:t>[4]百度百科：MAC、IOS、PS3、《The Forest》</w:t>
+      </w:r>
+    </w:p>
+    <w:p>
+      <w:pPr>
+        <w:spacing w:after="280" w:afterAutospacing="1"/>
+        <w:jc w:val="left"/>
+      </w:pPr>
+      <w:r>
+        <w:rPr>
+          <w:rFonts w:hint="eastAsia"/>
+        </w:rPr>
+        <w:t>[5]圣典百科：unity历史版本</w:t>
+      </w:r>
+    </w:p>
+    <w:p>
+      <w:pPr>
+        <w:spacing w:after="280" w:afterAutospacing="1"/>
+        <w:jc w:val="left"/>
+      </w:pPr>
+      <w:r>
+        <w:rPr>
+          <w:rFonts w:hint="eastAsia"/>
+        </w:rPr>
+        <w:t xml:space="preserve">[6]太平洋游戏网：《Cartoon </w:t>
       </w:r>
       <w:proofErr w:type="spellStart"/>
       <w:r>
@@ -9121,145 +8729,55 @@
         <w:rPr>
           <w:rFonts w:hint="eastAsia"/>
         </w:rPr>
-        <w:t xml:space="preserve"> Fall</w:t>
-      </w:r>
-      <w:r>
-        <w:rPr>
-          <w:rFonts w:hint="eastAsia"/>
-        </w:rPr>
-        <w:t>》卡通世界等你拯救</w:t>
-      </w:r>
-    </w:p>
-    <w:p>
-      <w:pPr>
-        <w:spacing w:after="280" w:afterAutospacing="1"/>
-        <w:jc w:val="left"/>
-      </w:pPr>
-      <w:r>
-        <w:rPr>
-          <w:rFonts w:hint="eastAsia"/>
-        </w:rPr>
-        <w:t>[7]CSDN</w:t>
-      </w:r>
-      <w:r>
-        <w:rPr>
-          <w:rFonts w:hint="eastAsia"/>
-        </w:rPr>
-        <w:t>：</w:t>
-      </w:r>
-      <w:r>
-        <w:rPr>
-          <w:rFonts w:hint="eastAsia"/>
-        </w:rPr>
-        <w:t>Android</w:t>
-      </w:r>
-      <w:r>
-        <w:rPr>
-          <w:rFonts w:hint="eastAsia"/>
-        </w:rPr>
-        <w:t>发展史、回顾：</w:t>
-      </w:r>
-      <w:r>
-        <w:rPr>
-          <w:rFonts w:hint="eastAsia"/>
-        </w:rPr>
-        <w:t xml:space="preserve">Unity </w:t>
-      </w:r>
-      <w:r>
-        <w:rPr>
-          <w:rFonts w:hint="eastAsia"/>
-        </w:rPr>
-        <w:t>游戏引擎发展历程</w:t>
-      </w:r>
-    </w:p>
-    <w:p>
-      <w:pPr>
-        <w:spacing w:after="280" w:afterAutospacing="1"/>
-        <w:jc w:val="left"/>
-      </w:pPr>
-      <w:r>
-        <w:rPr>
-          <w:rFonts w:hint="eastAsia"/>
-        </w:rPr>
-        <w:t>[8]</w:t>
-      </w:r>
-      <w:r>
-        <w:rPr>
-          <w:rFonts w:hint="eastAsia"/>
-        </w:rPr>
-        <w:t>知乎：</w:t>
-      </w:r>
-      <w:r>
-        <w:rPr>
-          <w:rFonts w:hint="eastAsia"/>
-        </w:rPr>
-        <w:t>Flash</w:t>
-      </w:r>
-      <w:r>
-        <w:rPr>
-          <w:rFonts w:hint="eastAsia"/>
-        </w:rPr>
-        <w:t>是如何兴起和衰退的</w:t>
-      </w:r>
-    </w:p>
-    <w:p>
-      <w:pPr>
-        <w:spacing w:after="280" w:afterAutospacing="1"/>
-        <w:jc w:val="left"/>
-      </w:pPr>
-      <w:r>
-        <w:rPr>
-          <w:rFonts w:hint="eastAsia"/>
-        </w:rPr>
-        <w:t>[9]</w:t>
-      </w:r>
-      <w:r>
-        <w:rPr>
-          <w:rFonts w:hint="eastAsia"/>
-        </w:rPr>
-        <w:t>《</w:t>
-      </w:r>
-      <w:r>
-        <w:rPr>
-          <w:rFonts w:hint="eastAsia"/>
-        </w:rPr>
-        <w:t xml:space="preserve">unity 4.x </w:t>
-      </w:r>
-      <w:r>
-        <w:rPr>
-          <w:rFonts w:hint="eastAsia"/>
-        </w:rPr>
-        <w:t>从入门到精通》</w:t>
-      </w:r>
-      <w:r>
-        <w:rPr>
-          <w:rFonts w:hint="eastAsia"/>
-        </w:rPr>
-        <w:t>unity technologies</w:t>
-      </w:r>
-      <w:r>
-        <w:rPr>
-          <w:rFonts w:hint="eastAsia"/>
-        </w:rPr>
-        <w:t>主编，中国铁道出版社</w:t>
-      </w:r>
-    </w:p>
-    <w:p>
-      <w:pPr>
-        <w:spacing w:after="280" w:afterAutospacing="1"/>
-        <w:jc w:val="left"/>
-      </w:pPr>
-      <w:r>
-        <w:rPr>
-          <w:rFonts w:hint="eastAsia"/>
-        </w:rPr>
-        <w:t>C#</w:t>
-      </w:r>
-      <w:r>
-        <w:rPr>
-          <w:rFonts w:hint="eastAsia"/>
-        </w:rPr>
-        <w:t>文献：</w:t>
+        <w:t xml:space="preserve"> Fall》卡通世界等你拯救</w:t>
+      </w:r>
+    </w:p>
+    <w:p>
+      <w:pPr>
+        <w:spacing w:after="280" w:afterAutospacing="1"/>
+        <w:jc w:val="left"/>
+      </w:pPr>
+      <w:r>
+        <w:rPr>
+          <w:rFonts w:hint="eastAsia"/>
+        </w:rPr>
+        <w:t>[7]CSDN：Android发展史、回顾：Unity 游戏引擎发展历程</w:t>
+      </w:r>
+    </w:p>
+    <w:p>
+      <w:pPr>
+        <w:spacing w:after="280" w:afterAutospacing="1"/>
+        <w:jc w:val="left"/>
+      </w:pPr>
+      <w:r>
+        <w:rPr>
+          <w:rFonts w:hint="eastAsia"/>
+        </w:rPr>
+        <w:t>[8]知乎：Flash是如何兴起和衰退的</w:t>
+      </w:r>
+    </w:p>
+    <w:p>
+      <w:pPr>
+        <w:spacing w:after="280" w:afterAutospacing="1"/>
+        <w:jc w:val="left"/>
+      </w:pPr>
+      <w:r>
+        <w:rPr>
+          <w:rFonts w:hint="eastAsia"/>
+        </w:rPr>
+        <w:t>[9]《unity 4.x 从入门到精通》unity technologies主编，中国铁道出版社</w:t>
+      </w:r>
+    </w:p>
+    <w:p>
+      <w:pPr>
+        <w:spacing w:after="280" w:afterAutospacing="1"/>
+        <w:jc w:val="left"/>
+      </w:pPr>
+      <w:r>
+        <w:rPr>
+          <w:rFonts w:hint="eastAsia"/>
+        </w:rPr>
+        <w:t>C#文献：</w:t>
       </w:r>
     </w:p>
     <w:p>
@@ -9523,7 +9041,7 @@
     <w:lsdException w:name="Table Web 2" w:semiHidden="1" w:unhideWhenUsed="1"/>
     <w:lsdException w:name="Table Web 3" w:semiHidden="1" w:unhideWhenUsed="1"/>
     <w:lsdException w:name="Balloon Text" w:semiHidden="1" w:unhideWhenUsed="1"/>
-    <w:lsdException w:name="Table Grid" w:semiHidden="1" w:uiPriority="39" w:unhideWhenUsed="1"/>
+    <w:lsdException w:name="Table Grid" w:uiPriority="39"/>
     <w:lsdException w:name="Table Theme" w:semiHidden="1" w:unhideWhenUsed="1"/>
     <w:lsdException w:name="Placeholder Text" w:semiHidden="1"/>
     <w:lsdException w:name="Light Shading" w:uiPriority="60"/>
